--- a/Entregas/Segunda Entrega/requerimientos e historias de usuario.docx
+++ b/Entregas/Segunda Entrega/requerimientos e historias de usuario.docx
@@ -3,6 +3,10 @@
 <w:document xmlns:wpc="http://schemas.microsoft.com/office/word/2010/wordprocessingCanvas" xmlns:cx="http://schemas.microsoft.com/office/drawing/2014/chartex" xmlns:cx1="http://schemas.microsoft.com/office/drawing/2015/9/8/chartex" xmlns:cx2="http://schemas.microsoft.com/office/drawing/2015/10/21/chartex" xmlns:cx3="http://schemas.microsoft.com/office/drawing/2016/5/9/chartex" xmlns:cx4="http://schemas.microsoft.com/office/drawing/2016/5/10/chartex" xmlns:cx5="http://schemas.microsoft.com/office/drawing/2016/5/11/chartex" xmlns:cx6="http://schemas.microsoft.com/office/drawing/2016/5/12/chartex" xmlns:cx7="http://schemas.microsoft.com/office/drawing/2016/5/13/chartex" xmlns:cx8="http://schemas.microsoft.com/office/drawing/2016/5/14/chartex" xmlns:mc="http://schemas.openxmlformats.org/markup-compatibility/2006" xmlns:aink="http://schemas.microsoft.com/office/drawing/2016/ink" xmlns:am3d="http://schemas.microsoft.com/office/drawing/2017/model3d" xmlns:o="urn:schemas-microsoft-com:office:office" xmlns:oel="http://schemas.microsoft.com/office/2019/extlst" xmlns:r="http://schemas.openxmlformats.org/officeDocument/2006/relationships" xmlns:m="http://schemas.openxmlformats.org/officeDocument/2006/math" xmlns:v="urn:schemas-microsoft-com:vml" xmlns:wp14="http://schemas.microsoft.com/office/word/2010/wordprocessingDrawing" xmlns:wp="http://schemas.openxmlformats.org/drawingml/2006/wordprocessingDrawing" xmlns:w10="urn:schemas-microsoft-com:office:word" xmlns:w="http://schemas.openxmlformats.org/wordprocessingml/2006/main" xmlns:w14="http://schemas.microsoft.com/office/word/2010/wordml" xmlns:w15="http://schemas.microsoft.com/office/word/2012/wordml" xmlns:w16cex="http://schemas.microsoft.com/office/word/2018/wordml/cex" xmlns:w16cid="http://schemas.microsoft.com/office/word/2016/wordml/cid" xmlns:w16="http://schemas.microsoft.com/office/word/2018/wordml" xmlns:w16du="http://schemas.microsoft.com/office/word/2023/wordml/word16du" xmlns:w16sdtdh="http://schemas.microsoft.com/office/word/2020/wordml/sdtdatahash" xmlns:w16se="http://schemas.microsoft.com/office/word/2015/wordml/symex" xmlns:wpg="http://schemas.microsoft.com/office/word/2010/wordprocessingGroup" xmlns:wpi="http://schemas.microsoft.com/office/word/2010/wordprocessingInk" xmlns:wne="http://schemas.microsoft.com/office/word/2006/wordml" xmlns:wps="http://schemas.microsoft.com/office/word/2010/wordprocessingShape" mc:Ignorable="w14 w15 w16se w16cid w16 w16cex w16sdtdh w16du wp14">
   <w:body>
     <w:p>
+      <w:pPr>
+        <w:pStyle w:val="NormalWeb"/>
+        <w:spacing w:before="240" w:beforeAutospacing="0" w:after="240" w:afterAutospacing="0"/>
+      </w:pPr>
       <w:r>
         <w:rPr>
           <w:b/>
@@ -14,1546 +18,2958 @@
       <w:r>
         <w:br/>
       </w:r>
+    </w:p>
+    <w:p>
+      <w:pPr>
+        <w:pStyle w:val="NormalWeb"/>
+        <w:spacing w:before="240" w:beforeAutospacing="0" w:after="240" w:afterAutospacing="0"/>
+      </w:pPr>
       <w:r>
         <w:br/>
-        <w:t xml:space="preserve">El proyecto está </w:t>
-      </w:r>
-      <w:r>
-        <w:t>dirigido por los creadores (Miguel Ángel Pérez, Camilo Andrés Mola</w:t>
-      </w:r>
-      <w:r>
-        <w:t>n</w:t>
-      </w:r>
-      <w:r>
-        <w:t>o y Juan Esteban Briceño)</w:t>
-      </w:r>
-      <w:r>
-        <w:t xml:space="preserve">, </w:t>
-      </w:r>
-      <w:r>
-        <w:t>este servicio se alquila</w:t>
-      </w:r>
-      <w:r>
+      </w:r>
+      <w:r>
+        <w:rPr>
+          <w:rFonts w:ascii="Arial" w:hAnsi="Arial" w:cs="Arial"/>
+          <w:color w:val="000000"/>
+          <w:sz w:val="22"/>
+          <w:szCs w:val="22"/>
+        </w:rPr>
+        <w:t xml:space="preserve">El proyecto está dirigido por Miguel Ángel </w:t>
+      </w:r>
+      <w:proofErr w:type="spellStart"/>
+      <w:r>
+        <w:rPr>
+          <w:rFonts w:ascii="Arial" w:hAnsi="Arial" w:cs="Arial"/>
+          <w:color w:val="000000"/>
+          <w:sz w:val="22"/>
+          <w:szCs w:val="22"/>
+        </w:rPr>
+        <w:t>Perez</w:t>
+      </w:r>
+      <w:proofErr w:type="spellEnd"/>
+      <w:r>
+        <w:rPr>
+          <w:rFonts w:ascii="Arial" w:hAnsi="Arial" w:cs="Arial"/>
+          <w:color w:val="000000"/>
+          <w:sz w:val="22"/>
+          <w:szCs w:val="22"/>
+        </w:rPr>
+        <w:t xml:space="preserve">, Camilo </w:t>
+      </w:r>
+      <w:proofErr w:type="spellStart"/>
+      <w:r>
+        <w:rPr>
+          <w:rFonts w:ascii="Arial" w:hAnsi="Arial" w:cs="Arial"/>
+          <w:color w:val="000000"/>
+          <w:sz w:val="22"/>
+          <w:szCs w:val="22"/>
+        </w:rPr>
+        <w:t>Andres</w:t>
+      </w:r>
+      <w:proofErr w:type="spellEnd"/>
+      <w:r>
+        <w:rPr>
+          <w:rFonts w:ascii="Arial" w:hAnsi="Arial" w:cs="Arial"/>
+          <w:color w:val="000000"/>
+          <w:sz w:val="22"/>
+          <w:szCs w:val="22"/>
+        </w:rPr>
+        <w:t xml:space="preserve"> Molano y Juan Esteban Briceño, este servicio se alquila a gimnasios o </w:t>
+      </w:r>
+      <w:proofErr w:type="spellStart"/>
+      <w:r>
+        <w:rPr>
+          <w:rFonts w:ascii="Arial" w:hAnsi="Arial" w:cs="Arial"/>
+          <w:color w:val="000000"/>
+          <w:sz w:val="22"/>
+          <w:szCs w:val="22"/>
+        </w:rPr>
+        <w:t>influencers</w:t>
+      </w:r>
+      <w:proofErr w:type="spellEnd"/>
+      <w:r>
+        <w:rPr>
+          <w:rFonts w:ascii="Arial" w:hAnsi="Arial" w:cs="Arial"/>
+          <w:color w:val="000000"/>
+          <w:sz w:val="22"/>
+          <w:szCs w:val="22"/>
+        </w:rPr>
+        <w:t xml:space="preserve"> del fitness para que use la plataforma para apoyar su </w:t>
+      </w:r>
+      <w:proofErr w:type="spellStart"/>
+      <w:r>
+        <w:rPr>
+          <w:rFonts w:ascii="Arial" w:hAnsi="Arial" w:cs="Arial"/>
+          <w:color w:val="000000"/>
+          <w:sz w:val="22"/>
+          <w:szCs w:val="22"/>
+        </w:rPr>
+        <w:t>Gym</w:t>
+      </w:r>
+      <w:proofErr w:type="spellEnd"/>
+      <w:r>
+        <w:rPr>
+          <w:rFonts w:ascii="Arial" w:hAnsi="Arial" w:cs="Arial"/>
+          <w:color w:val="000000"/>
+          <w:sz w:val="22"/>
+          <w:szCs w:val="22"/>
+        </w:rPr>
+        <w:t xml:space="preserve"> o su marca. Los roles predefinidos son los siguientes: Administrador, Cliente, Premium, Registrado y Visitante.  el proyecto también permite a los “Clientes” o a usuarios con permisos adecuados (según su rol) realizar las siguientes acciones:</w:t>
+      </w:r>
+    </w:p>
+    <w:p>
+      <w:pPr>
+        <w:spacing w:before="240" w:after="240" w:line="240" w:lineRule="auto"/>
+        <w:ind w:hanging="360"/>
+        <w:rPr>
+          <w:rFonts w:ascii="Times New Roman" w:eastAsia="Times New Roman" w:hAnsi="Times New Roman" w:cs="Times New Roman"/>
+          <w:kern w:val="0"/>
+          <w:sz w:val="24"/>
+          <w:szCs w:val="24"/>
+          <w:lang w:eastAsia="es-CO"/>
+          <w14:ligatures w14:val="none"/>
+        </w:rPr>
+      </w:pPr>
+      <w:r>
+        <w:rPr>
+          <w:rFonts w:ascii="Arial" w:eastAsia="Times New Roman" w:hAnsi="Arial" w:cs="Arial"/>
+          <w:color w:val="000000"/>
+          <w:kern w:val="0"/>
+          <w:lang w:eastAsia="es-CO"/>
+          <w14:ligatures w14:val="none"/>
+        </w:rPr>
+        <w:t>·</w:t>
+      </w:r>
+      <w:r>
+        <w:rPr>
+          <w:rFonts w:ascii="Times New Roman" w:eastAsia="Times New Roman" w:hAnsi="Times New Roman" w:cs="Times New Roman"/>
+          <w:color w:val="000000"/>
+          <w:kern w:val="0"/>
+          <w:sz w:val="14"/>
+          <w:szCs w:val="14"/>
+          <w:lang w:eastAsia="es-CO"/>
+          <w14:ligatures w14:val="none"/>
+        </w:rPr>
+        <w:t xml:space="preserve">        </w:t>
+      </w:r>
+      <w:r>
+        <w:rPr>
+          <w:rFonts w:ascii="Arial" w:eastAsia="Times New Roman" w:hAnsi="Arial" w:cs="Arial"/>
+          <w:color w:val="FF0000"/>
+          <w:kern w:val="0"/>
+          <w:lang w:eastAsia="es-CO"/>
+          <w14:ligatures w14:val="none"/>
+        </w:rPr>
+        <w:t>Roles</w:t>
+      </w:r>
+      <w:r>
+        <w:rPr>
+          <w:rFonts w:ascii="Arial" w:eastAsia="Times New Roman" w:hAnsi="Arial" w:cs="Arial"/>
+          <w:color w:val="000000"/>
+          <w:kern w:val="0"/>
+          <w:lang w:eastAsia="es-CO"/>
+          <w14:ligatures w14:val="none"/>
+        </w:rPr>
+        <w:t>: Cuando un usuario nuevo (“Visitante”) selecciona un grupo muscular, se le solicita registrarse o iniciar sesión para ver los ejercicios. Si ya está registrado (rol Registrado), se le ofrece la opción de suscribirse, también localizado en la esquina superior derecha. Al seleccionar un ejercicio, se le notifica que debe suscribirse para acceder completamente. El “Administrador y el Cliente” son los únicos que pueden manipular los roles:</w:t>
+      </w:r>
+    </w:p>
+    <w:p>
+      <w:pPr>
+        <w:spacing w:before="240" w:after="240" w:line="240" w:lineRule="auto"/>
+        <w:ind w:left="1440" w:hanging="360"/>
+        <w:rPr>
+          <w:rFonts w:ascii="Times New Roman" w:eastAsia="Times New Roman" w:hAnsi="Times New Roman" w:cs="Times New Roman"/>
+          <w:kern w:val="0"/>
+          <w:sz w:val="24"/>
+          <w:szCs w:val="24"/>
+          <w:lang w:eastAsia="es-CO"/>
+          <w14:ligatures w14:val="none"/>
+        </w:rPr>
+      </w:pPr>
+      <w:r>
+        <w:rPr>
+          <w:rFonts w:ascii="Arial" w:eastAsia="Times New Roman" w:hAnsi="Arial" w:cs="Arial"/>
+          <w:color w:val="000000"/>
+          <w:kern w:val="0"/>
+          <w:lang w:eastAsia="es-CO"/>
+          <w14:ligatures w14:val="none"/>
+        </w:rPr>
+        <w:t>a.</w:t>
+      </w:r>
+      <w:r>
+        <w:rPr>
+          <w:rFonts w:ascii="Arial" w:eastAsia="Times New Roman" w:hAnsi="Arial" w:cs="Arial"/>
+          <w:color w:val="000000"/>
+          <w:kern w:val="0"/>
+          <w:sz w:val="14"/>
+          <w:szCs w:val="14"/>
+          <w:lang w:eastAsia="es-CO"/>
+          <w14:ligatures w14:val="none"/>
+        </w:rPr>
+        <w:t xml:space="preserve">     </w:t>
+      </w:r>
+      <w:r>
+        <w:rPr>
+          <w:rFonts w:ascii="Arial" w:eastAsia="Times New Roman" w:hAnsi="Arial" w:cs="Arial"/>
+          <w:color w:val="000000"/>
+          <w:kern w:val="0"/>
+          <w:lang w:eastAsia="es-CO"/>
+          <w14:ligatures w14:val="none"/>
+        </w:rPr>
+        <w:t>“</w:t>
+      </w:r>
+      <w:r>
+        <w:rPr>
+          <w:rFonts w:ascii="Arial" w:eastAsia="Times New Roman" w:hAnsi="Arial" w:cs="Arial"/>
+          <w:color w:val="3A7C22"/>
+          <w:kern w:val="0"/>
+          <w:lang w:eastAsia="es-CO"/>
+          <w14:ligatures w14:val="none"/>
+        </w:rPr>
+        <w:t>Administrador</w:t>
+      </w:r>
+      <w:r>
+        <w:rPr>
+          <w:rFonts w:ascii="Arial" w:eastAsia="Times New Roman" w:hAnsi="Arial" w:cs="Arial"/>
+          <w:color w:val="000000"/>
+          <w:kern w:val="0"/>
+          <w:lang w:eastAsia="es-CO"/>
+          <w14:ligatures w14:val="none"/>
+        </w:rPr>
+        <w:t>”: Este usuario puede cambiar el rol a cualquier persona registrada. En el momento en el que un cliente solicita nuestro servicio, el “Administrador” le sube el rol a “Cliente”, en el que, dependiendo de los acuerdos y el pago, se le asigna un número de usuarios al cliente para que este los use para subirle el rango a un usuario “Registrado” a uno “Premium” sin necesidad de que el usuario “Premium” tenga que pagar.</w:t>
+      </w:r>
+    </w:p>
+    <w:p>
+      <w:pPr>
+        <w:spacing w:before="240" w:after="240" w:line="240" w:lineRule="auto"/>
+        <w:ind w:left="1440" w:hanging="360"/>
+        <w:rPr>
+          <w:rFonts w:ascii="Times New Roman" w:eastAsia="Times New Roman" w:hAnsi="Times New Roman" w:cs="Times New Roman"/>
+          <w:kern w:val="0"/>
+          <w:sz w:val="24"/>
+          <w:szCs w:val="24"/>
+          <w:lang w:eastAsia="es-CO"/>
+          <w14:ligatures w14:val="none"/>
+        </w:rPr>
+      </w:pPr>
+      <w:r>
+        <w:rPr>
+          <w:rFonts w:ascii="Arial" w:eastAsia="Times New Roman" w:hAnsi="Arial" w:cs="Arial"/>
+          <w:color w:val="000000"/>
+          <w:kern w:val="0"/>
+          <w:lang w:eastAsia="es-CO"/>
+          <w14:ligatures w14:val="none"/>
+        </w:rPr>
+        <w:t>b.</w:t>
+      </w:r>
+      <w:r>
+        <w:rPr>
+          <w:rFonts w:ascii="Arial" w:eastAsia="Times New Roman" w:hAnsi="Arial" w:cs="Arial"/>
+          <w:color w:val="000000"/>
+          <w:kern w:val="0"/>
+          <w:sz w:val="14"/>
+          <w:szCs w:val="14"/>
+          <w:lang w:eastAsia="es-CO"/>
+          <w14:ligatures w14:val="none"/>
+        </w:rPr>
+        <w:t xml:space="preserve">     </w:t>
+      </w:r>
+      <w:r>
+        <w:rPr>
+          <w:rFonts w:ascii="Arial" w:eastAsia="Times New Roman" w:hAnsi="Arial" w:cs="Arial"/>
+          <w:color w:val="000000"/>
+          <w:kern w:val="0"/>
+          <w:lang w:eastAsia="es-CO"/>
+          <w14:ligatures w14:val="none"/>
+        </w:rPr>
+        <w:t>“</w:t>
+      </w:r>
+      <w:r>
+        <w:rPr>
+          <w:rFonts w:ascii="Arial" w:eastAsia="Times New Roman" w:hAnsi="Arial" w:cs="Arial"/>
+          <w:color w:val="3A7C22"/>
+          <w:kern w:val="0"/>
+          <w:lang w:eastAsia="es-CO"/>
+          <w14:ligatures w14:val="none"/>
+        </w:rPr>
+        <w:t>Cliente</w:t>
+      </w:r>
+      <w:r>
+        <w:rPr>
+          <w:rFonts w:ascii="Arial" w:eastAsia="Times New Roman" w:hAnsi="Arial" w:cs="Arial"/>
+          <w:color w:val="000000"/>
+          <w:kern w:val="0"/>
+          <w:lang w:eastAsia="es-CO"/>
+          <w14:ligatures w14:val="none"/>
+        </w:rPr>
+        <w:t>”: Este usuario tiene una cantidad limitada de usuarios “Registrado” que puede subir de rol a usuario “Premium”. Si el cliente necesita más usuarios, este deberá pagar un excedente de dinero al acordado inicialmente. Los usuarios a los cuales le subieron el rango tienen un mes para usar el servicio, luego de ese mes se les cancela y vuelven a ser usuarios “Registrados”.</w:t>
+      </w:r>
+    </w:p>
+    <w:p>
+      <w:pPr>
+        <w:spacing w:before="240" w:after="240" w:line="240" w:lineRule="auto"/>
+        <w:ind w:hanging="360"/>
+        <w:rPr>
+          <w:rFonts w:ascii="Times New Roman" w:eastAsia="Times New Roman" w:hAnsi="Times New Roman" w:cs="Times New Roman"/>
+          <w:kern w:val="0"/>
+          <w:sz w:val="24"/>
+          <w:szCs w:val="24"/>
+          <w:lang w:eastAsia="es-CO"/>
+          <w14:ligatures w14:val="none"/>
+        </w:rPr>
+      </w:pPr>
+      <w:r>
+        <w:rPr>
+          <w:rFonts w:ascii="Arial" w:eastAsia="Times New Roman" w:hAnsi="Arial" w:cs="Arial"/>
+          <w:color w:val="000000"/>
+          <w:kern w:val="0"/>
+          <w:lang w:eastAsia="es-CO"/>
+          <w14:ligatures w14:val="none"/>
+        </w:rPr>
+        <w:t>·</w:t>
+      </w:r>
+      <w:r>
+        <w:rPr>
+          <w:rFonts w:ascii="Times New Roman" w:eastAsia="Times New Roman" w:hAnsi="Times New Roman" w:cs="Times New Roman"/>
+          <w:color w:val="000000"/>
+          <w:kern w:val="0"/>
+          <w:sz w:val="14"/>
+          <w:szCs w:val="14"/>
+          <w:lang w:eastAsia="es-CO"/>
+          <w14:ligatures w14:val="none"/>
+        </w:rPr>
+        <w:t xml:space="preserve">        </w:t>
+      </w:r>
+      <w:r>
+        <w:rPr>
+          <w:rFonts w:ascii="Arial" w:eastAsia="Times New Roman" w:hAnsi="Arial" w:cs="Arial"/>
+          <w:color w:val="FF0000"/>
+          <w:kern w:val="0"/>
+          <w:lang w:eastAsia="es-CO"/>
+          <w14:ligatures w14:val="none"/>
+        </w:rPr>
+        <w:t>Rutinas</w:t>
+      </w:r>
+      <w:r>
+        <w:rPr>
+          <w:rFonts w:ascii="Arial" w:eastAsia="Times New Roman" w:hAnsi="Arial" w:cs="Arial"/>
+          <w:color w:val="000000"/>
+          <w:kern w:val="0"/>
+          <w:lang w:eastAsia="es-CO"/>
+          <w14:ligatures w14:val="none"/>
+        </w:rPr>
+        <w:t>: Los usuarios tienen la capacidad de seleccionar ejercicios de una lista y organizarlos en una rutina personalizada de 7 días, utilizando recursos multimedia para asegurar una ejecución correcta. Cuando se va a crear una rutina va a aparecer un apartado en el cual se realiza automáticamente una rutina personalizada dependiendo del peso, disponibilidad, altura, edad y lesiones de la persona. En la página hay un hipervínculo en el menú, visible solo para los usuarios “Administrador, Cliente y Premium”) llamado “rutinas” para realizar esta tarea. Dentro de “rutinas” van a estar 4 botones:</w:t>
+      </w:r>
+    </w:p>
+    <w:p>
+      <w:pPr>
+        <w:spacing w:before="240" w:after="240" w:line="240" w:lineRule="auto"/>
+        <w:ind w:left="1440" w:hanging="360"/>
+        <w:rPr>
+          <w:rFonts w:ascii="Times New Roman" w:eastAsia="Times New Roman" w:hAnsi="Times New Roman" w:cs="Times New Roman"/>
+          <w:kern w:val="0"/>
+          <w:sz w:val="24"/>
+          <w:szCs w:val="24"/>
+          <w:lang w:eastAsia="es-CO"/>
+          <w14:ligatures w14:val="none"/>
+        </w:rPr>
+      </w:pPr>
+      <w:r>
+        <w:rPr>
+          <w:rFonts w:ascii="Arial" w:eastAsia="Times New Roman" w:hAnsi="Arial" w:cs="Arial"/>
+          <w:color w:val="000000"/>
+          <w:kern w:val="0"/>
+          <w:lang w:eastAsia="es-CO"/>
+          <w14:ligatures w14:val="none"/>
+        </w:rPr>
+        <w:t>1.</w:t>
+      </w:r>
+      <w:r>
+        <w:rPr>
+          <w:rFonts w:ascii="Arial" w:eastAsia="Times New Roman" w:hAnsi="Arial" w:cs="Arial"/>
+          <w:color w:val="000000"/>
+          <w:kern w:val="0"/>
+          <w:sz w:val="14"/>
+          <w:szCs w:val="14"/>
+          <w:lang w:eastAsia="es-CO"/>
+          <w14:ligatures w14:val="none"/>
+        </w:rPr>
+        <w:t xml:space="preserve">        </w:t>
+      </w:r>
+      <w:r>
+        <w:rPr>
+          <w:rFonts w:ascii="Arial" w:eastAsia="Times New Roman" w:hAnsi="Arial" w:cs="Arial"/>
+          <w:color w:val="000000"/>
+          <w:kern w:val="0"/>
+          <w:lang w:eastAsia="es-CO"/>
+          <w14:ligatures w14:val="none"/>
+        </w:rPr>
+        <w:t>En el primer botón (“</w:t>
+      </w:r>
+      <w:r>
+        <w:rPr>
+          <w:rFonts w:ascii="Arial" w:eastAsia="Times New Roman" w:hAnsi="Arial" w:cs="Arial"/>
+          <w:color w:val="0B769F"/>
+          <w:kern w:val="0"/>
+          <w:lang w:eastAsia="es-CO"/>
+          <w14:ligatures w14:val="none"/>
+        </w:rPr>
+        <w:t>Rutinas Generales</w:t>
+      </w:r>
+      <w:r>
+        <w:rPr>
+          <w:rFonts w:ascii="Arial" w:eastAsia="Times New Roman" w:hAnsi="Arial" w:cs="Arial"/>
+          <w:color w:val="000000"/>
+          <w:kern w:val="0"/>
+          <w:lang w:eastAsia="es-CO"/>
+          <w14:ligatures w14:val="none"/>
+        </w:rPr>
+        <w:t>”) se muestran las rutinas predeterminadas creadas por el “Administrador”.</w:t>
+      </w:r>
+    </w:p>
+    <w:p>
+      <w:pPr>
+        <w:spacing w:before="240" w:after="240" w:line="240" w:lineRule="auto"/>
+        <w:ind w:left="1440" w:hanging="360"/>
+        <w:rPr>
+          <w:rFonts w:ascii="Times New Roman" w:eastAsia="Times New Roman" w:hAnsi="Times New Roman" w:cs="Times New Roman"/>
+          <w:kern w:val="0"/>
+          <w:sz w:val="24"/>
+          <w:szCs w:val="24"/>
+          <w:lang w:eastAsia="es-CO"/>
+          <w14:ligatures w14:val="none"/>
+        </w:rPr>
+      </w:pPr>
+      <w:r>
+        <w:rPr>
+          <w:rFonts w:ascii="Arial" w:eastAsia="Times New Roman" w:hAnsi="Arial" w:cs="Arial"/>
+          <w:color w:val="000000"/>
+          <w:kern w:val="0"/>
+          <w:lang w:eastAsia="es-CO"/>
+          <w14:ligatures w14:val="none"/>
+        </w:rPr>
+        <w:t>2.</w:t>
+      </w:r>
+      <w:r>
+        <w:rPr>
+          <w:rFonts w:ascii="Arial" w:eastAsia="Times New Roman" w:hAnsi="Arial" w:cs="Arial"/>
+          <w:color w:val="000000"/>
+          <w:kern w:val="0"/>
+          <w:sz w:val="14"/>
+          <w:szCs w:val="14"/>
+          <w:lang w:eastAsia="es-CO"/>
+          <w14:ligatures w14:val="none"/>
+        </w:rPr>
+        <w:t xml:space="preserve">        </w:t>
+      </w:r>
+      <w:r>
+        <w:rPr>
+          <w:rFonts w:ascii="Arial" w:eastAsia="Times New Roman" w:hAnsi="Arial" w:cs="Arial"/>
+          <w:color w:val="000000"/>
+          <w:kern w:val="0"/>
+          <w:lang w:eastAsia="es-CO"/>
+          <w14:ligatures w14:val="none"/>
+        </w:rPr>
+        <w:t>En el segundo botón (“</w:t>
+      </w:r>
+      <w:r>
+        <w:rPr>
+          <w:rFonts w:ascii="Arial" w:eastAsia="Times New Roman" w:hAnsi="Arial" w:cs="Arial"/>
+          <w:color w:val="0B769F"/>
+          <w:kern w:val="0"/>
+          <w:lang w:eastAsia="es-CO"/>
+          <w14:ligatures w14:val="none"/>
+        </w:rPr>
+        <w:t>Rutinas Profesionales</w:t>
+      </w:r>
+      <w:r>
+        <w:rPr>
+          <w:rFonts w:ascii="Arial" w:eastAsia="Times New Roman" w:hAnsi="Arial" w:cs="Arial"/>
+          <w:color w:val="000000"/>
+          <w:kern w:val="0"/>
+          <w:lang w:eastAsia="es-CO"/>
+          <w14:ligatures w14:val="none"/>
+        </w:rPr>
+        <w:t>”) se van a ver las rutinas creadas por los “Clientes”.</w:t>
+      </w:r>
+    </w:p>
+    <w:p>
+      <w:pPr>
+        <w:spacing w:before="240" w:after="240" w:line="240" w:lineRule="auto"/>
+        <w:ind w:left="1440" w:hanging="360"/>
+        <w:rPr>
+          <w:rFonts w:ascii="Times New Roman" w:eastAsia="Times New Roman" w:hAnsi="Times New Roman" w:cs="Times New Roman"/>
+          <w:kern w:val="0"/>
+          <w:sz w:val="24"/>
+          <w:szCs w:val="24"/>
+          <w:lang w:eastAsia="es-CO"/>
+          <w14:ligatures w14:val="none"/>
+        </w:rPr>
+      </w:pPr>
+      <w:r>
+        <w:rPr>
+          <w:rFonts w:ascii="Arial" w:eastAsia="Times New Roman" w:hAnsi="Arial" w:cs="Arial"/>
+          <w:color w:val="000000"/>
+          <w:kern w:val="0"/>
+          <w:lang w:eastAsia="es-CO"/>
+          <w14:ligatures w14:val="none"/>
+        </w:rPr>
+        <w:t>3.</w:t>
+      </w:r>
+      <w:r>
+        <w:rPr>
+          <w:rFonts w:ascii="Arial" w:eastAsia="Times New Roman" w:hAnsi="Arial" w:cs="Arial"/>
+          <w:color w:val="000000"/>
+          <w:kern w:val="0"/>
+          <w:sz w:val="14"/>
+          <w:szCs w:val="14"/>
+          <w:lang w:eastAsia="es-CO"/>
+          <w14:ligatures w14:val="none"/>
+        </w:rPr>
+        <w:t xml:space="preserve">        </w:t>
+      </w:r>
+      <w:r>
+        <w:rPr>
+          <w:rFonts w:ascii="Arial" w:eastAsia="Times New Roman" w:hAnsi="Arial" w:cs="Arial"/>
+          <w:color w:val="000000"/>
+          <w:kern w:val="0"/>
+          <w:lang w:eastAsia="es-CO"/>
+          <w14:ligatures w14:val="none"/>
+        </w:rPr>
+        <w:t>En el tercer botón (“</w:t>
+      </w:r>
+      <w:r>
+        <w:rPr>
+          <w:rFonts w:ascii="Arial" w:eastAsia="Times New Roman" w:hAnsi="Arial" w:cs="Arial"/>
+          <w:color w:val="0B769F"/>
+          <w:kern w:val="0"/>
+          <w:lang w:eastAsia="es-CO"/>
+          <w14:ligatures w14:val="none"/>
+        </w:rPr>
+        <w:t>Rutinas de Usuarios</w:t>
+      </w:r>
+      <w:r>
+        <w:rPr>
+          <w:rFonts w:ascii="Arial" w:eastAsia="Times New Roman" w:hAnsi="Arial" w:cs="Arial"/>
+          <w:color w:val="000000"/>
+          <w:kern w:val="0"/>
+          <w:lang w:eastAsia="es-CO"/>
+          <w14:ligatures w14:val="none"/>
+        </w:rPr>
+        <w:t>”) se van a mostrar las rutinas creadas por los usuarios “Premium”.</w:t>
+      </w:r>
+    </w:p>
+    <w:p>
+      <w:pPr>
+        <w:spacing w:before="240" w:after="240" w:line="240" w:lineRule="auto"/>
+        <w:ind w:left="1440" w:hanging="360"/>
+        <w:rPr>
+          <w:rFonts w:ascii="Times New Roman" w:eastAsia="Times New Roman" w:hAnsi="Times New Roman" w:cs="Times New Roman"/>
+          <w:kern w:val="0"/>
+          <w:sz w:val="24"/>
+          <w:szCs w:val="24"/>
+          <w:lang w:eastAsia="es-CO"/>
+          <w14:ligatures w14:val="none"/>
+        </w:rPr>
+      </w:pPr>
+      <w:r>
+        <w:rPr>
+          <w:rFonts w:ascii="Arial" w:eastAsia="Times New Roman" w:hAnsi="Arial" w:cs="Arial"/>
+          <w:color w:val="000000"/>
+          <w:kern w:val="0"/>
+          <w:lang w:eastAsia="es-CO"/>
+          <w14:ligatures w14:val="none"/>
+        </w:rPr>
+        <w:t>4.</w:t>
+      </w:r>
+      <w:r>
+        <w:rPr>
+          <w:rFonts w:ascii="Arial" w:eastAsia="Times New Roman" w:hAnsi="Arial" w:cs="Arial"/>
+          <w:color w:val="000000"/>
+          <w:kern w:val="0"/>
+          <w:sz w:val="14"/>
+          <w:szCs w:val="14"/>
+          <w:lang w:eastAsia="es-CO"/>
+          <w14:ligatures w14:val="none"/>
+        </w:rPr>
+        <w:t xml:space="preserve">        </w:t>
+      </w:r>
+      <w:r>
+        <w:rPr>
+          <w:rFonts w:ascii="Arial" w:eastAsia="Times New Roman" w:hAnsi="Arial" w:cs="Arial"/>
+          <w:color w:val="000000"/>
+          <w:kern w:val="0"/>
+          <w:lang w:eastAsia="es-CO"/>
+          <w14:ligatures w14:val="none"/>
+        </w:rPr>
+        <w:t>En el cuarto botón (“</w:t>
+      </w:r>
+      <w:r>
+        <w:rPr>
+          <w:rFonts w:ascii="Arial" w:eastAsia="Times New Roman" w:hAnsi="Arial" w:cs="Arial"/>
+          <w:color w:val="0B769F"/>
+          <w:kern w:val="0"/>
+          <w:lang w:eastAsia="es-CO"/>
+          <w14:ligatures w14:val="none"/>
+        </w:rPr>
+        <w:t>Todas las Rutinas</w:t>
+      </w:r>
+      <w:r>
+        <w:rPr>
+          <w:rFonts w:ascii="Arial" w:eastAsia="Times New Roman" w:hAnsi="Arial" w:cs="Arial"/>
+          <w:color w:val="000000"/>
+          <w:kern w:val="0"/>
+          <w:lang w:eastAsia="es-CO"/>
+          <w14:ligatures w14:val="none"/>
+        </w:rPr>
+        <w:t>”) se van a mostrar las rutinas creadas por todos los usuarios.</w:t>
+      </w:r>
+    </w:p>
+    <w:p>
+      <w:pPr>
+        <w:spacing w:before="240" w:after="240" w:line="240" w:lineRule="auto"/>
+        <w:ind w:left="1440" w:hanging="360"/>
+        <w:rPr>
+          <w:rFonts w:ascii="Times New Roman" w:eastAsia="Times New Roman" w:hAnsi="Times New Roman" w:cs="Times New Roman"/>
+          <w:kern w:val="0"/>
+          <w:sz w:val="24"/>
+          <w:szCs w:val="24"/>
+          <w:lang w:eastAsia="es-CO"/>
+          <w14:ligatures w14:val="none"/>
+        </w:rPr>
+      </w:pPr>
+      <w:r>
+        <w:rPr>
+          <w:rFonts w:ascii="Arial" w:eastAsia="Times New Roman" w:hAnsi="Arial" w:cs="Arial"/>
+          <w:color w:val="000000"/>
+          <w:kern w:val="0"/>
+          <w:lang w:eastAsia="es-CO"/>
+          <w14:ligatures w14:val="none"/>
+        </w:rPr>
+        <w:lastRenderedPageBreak/>
+        <w:t>5.</w:t>
+      </w:r>
+      <w:r>
+        <w:rPr>
+          <w:rFonts w:ascii="Arial" w:eastAsia="Times New Roman" w:hAnsi="Arial" w:cs="Arial"/>
+          <w:color w:val="000000"/>
+          <w:kern w:val="0"/>
+          <w:sz w:val="14"/>
+          <w:szCs w:val="14"/>
+          <w:lang w:eastAsia="es-CO"/>
+          <w14:ligatures w14:val="none"/>
+        </w:rPr>
+        <w:t xml:space="preserve">        </w:t>
+      </w:r>
+      <w:r>
+        <w:rPr>
+          <w:rFonts w:ascii="Arial" w:eastAsia="Times New Roman" w:hAnsi="Arial" w:cs="Arial"/>
+          <w:color w:val="000000"/>
+          <w:kern w:val="0"/>
+          <w:lang w:eastAsia="es-CO"/>
+          <w14:ligatures w14:val="none"/>
+        </w:rPr>
+        <w:t>En el quinto botón (“</w:t>
+      </w:r>
+      <w:r>
+        <w:rPr>
+          <w:rFonts w:ascii="Arial" w:eastAsia="Times New Roman" w:hAnsi="Arial" w:cs="Arial"/>
+          <w:color w:val="0B769F"/>
+          <w:kern w:val="0"/>
+          <w:lang w:eastAsia="es-CO"/>
+          <w14:ligatures w14:val="none"/>
+        </w:rPr>
+        <w:t>Mis Rutinas</w:t>
+      </w:r>
+      <w:r>
+        <w:rPr>
+          <w:rFonts w:ascii="Arial" w:eastAsia="Times New Roman" w:hAnsi="Arial" w:cs="Arial"/>
+          <w:color w:val="000000"/>
+          <w:kern w:val="0"/>
+          <w:lang w:eastAsia="es-CO"/>
+          <w14:ligatures w14:val="none"/>
+        </w:rPr>
+        <w:t>”) se van a mostrar las rutinas creadas por ese mismo usuario y las rutinas a las que les haya dado una estrella. </w:t>
+      </w:r>
+    </w:p>
+    <w:p>
+      <w:pPr>
+        <w:spacing w:before="240" w:after="240" w:line="240" w:lineRule="auto"/>
+        <w:rPr>
+          <w:rFonts w:ascii="Times New Roman" w:eastAsia="Times New Roman" w:hAnsi="Times New Roman" w:cs="Times New Roman"/>
+          <w:kern w:val="0"/>
+          <w:sz w:val="24"/>
+          <w:szCs w:val="24"/>
+          <w:lang w:eastAsia="es-CO"/>
+          <w14:ligatures w14:val="none"/>
+        </w:rPr>
+      </w:pPr>
+      <w:r>
+        <w:rPr>
+          <w:rFonts w:ascii="Arial" w:eastAsia="Times New Roman" w:hAnsi="Arial" w:cs="Arial"/>
+          <w:color w:val="000000"/>
+          <w:kern w:val="0"/>
+          <w:lang w:eastAsia="es-CO"/>
+          <w14:ligatures w14:val="none"/>
+        </w:rPr>
+        <w:t>Cada usuario puede realizar acciones distintas:</w:t>
+      </w:r>
+    </w:p>
+    <w:p>
+      <w:pPr>
+        <w:spacing w:before="240" w:after="240" w:line="240" w:lineRule="auto"/>
+        <w:ind w:left="1440" w:hanging="360"/>
+        <w:rPr>
+          <w:rFonts w:ascii="Times New Roman" w:eastAsia="Times New Roman" w:hAnsi="Times New Roman" w:cs="Times New Roman"/>
+          <w:kern w:val="0"/>
+          <w:sz w:val="24"/>
+          <w:szCs w:val="24"/>
+          <w:lang w:eastAsia="es-CO"/>
+          <w14:ligatures w14:val="none"/>
+        </w:rPr>
+      </w:pPr>
+      <w:r>
+        <w:rPr>
+          <w:rFonts w:ascii="Arial" w:eastAsia="Times New Roman" w:hAnsi="Arial" w:cs="Arial"/>
+          <w:color w:val="000000"/>
+          <w:kern w:val="0"/>
+          <w:lang w:eastAsia="es-CO"/>
+          <w14:ligatures w14:val="none"/>
+        </w:rPr>
+        <w:t>a.</w:t>
+      </w:r>
+      <w:r>
+        <w:rPr>
+          <w:rFonts w:ascii="Arial" w:eastAsia="Times New Roman" w:hAnsi="Arial" w:cs="Arial"/>
+          <w:color w:val="000000"/>
+          <w:kern w:val="0"/>
+          <w:sz w:val="14"/>
+          <w:szCs w:val="14"/>
+          <w:lang w:eastAsia="es-CO"/>
+          <w14:ligatures w14:val="none"/>
+        </w:rPr>
+        <w:t xml:space="preserve">        </w:t>
+      </w:r>
+      <w:r>
+        <w:rPr>
+          <w:rFonts w:ascii="Arial" w:eastAsia="Times New Roman" w:hAnsi="Arial" w:cs="Arial"/>
+          <w:color w:val="000000"/>
+          <w:kern w:val="0"/>
+          <w:lang w:eastAsia="es-CO"/>
+          <w14:ligatures w14:val="none"/>
+        </w:rPr>
+        <w:t>“</w:t>
+      </w:r>
+      <w:r>
+        <w:rPr>
+          <w:rFonts w:ascii="Arial" w:eastAsia="Times New Roman" w:hAnsi="Arial" w:cs="Arial"/>
+          <w:color w:val="3A7C22"/>
+          <w:kern w:val="0"/>
+          <w:lang w:eastAsia="es-CO"/>
+          <w14:ligatures w14:val="none"/>
+        </w:rPr>
+        <w:t>Premium</w:t>
+      </w:r>
+      <w:r>
+        <w:rPr>
+          <w:rFonts w:ascii="Arial" w:eastAsia="Times New Roman" w:hAnsi="Arial" w:cs="Arial"/>
+          <w:color w:val="000000"/>
+          <w:kern w:val="0"/>
+          <w:lang w:eastAsia="es-CO"/>
+          <w14:ligatures w14:val="none"/>
+        </w:rPr>
+        <w:t>”: Este usuario tiene acceso completo a los detalles de los ejercicios y puede crear y visualizar rutinas personalizadas. Al crear una rutina, se le solicita:</w:t>
+      </w:r>
+    </w:p>
+    <w:p>
+      <w:pPr>
+        <w:spacing w:before="240" w:after="240" w:line="240" w:lineRule="auto"/>
+        <w:ind w:left="2160" w:hanging="360"/>
+        <w:rPr>
+          <w:rFonts w:ascii="Times New Roman" w:eastAsia="Times New Roman" w:hAnsi="Times New Roman" w:cs="Times New Roman"/>
+          <w:kern w:val="0"/>
+          <w:sz w:val="24"/>
+          <w:szCs w:val="24"/>
+          <w:lang w:eastAsia="es-CO"/>
+          <w14:ligatures w14:val="none"/>
+        </w:rPr>
+      </w:pPr>
+      <w:r>
+        <w:rPr>
+          <w:rFonts w:ascii="Arial" w:eastAsia="Times New Roman" w:hAnsi="Arial" w:cs="Arial"/>
+          <w:color w:val="000000"/>
+          <w:kern w:val="0"/>
+          <w:lang w:eastAsia="es-CO"/>
+          <w14:ligatures w14:val="none"/>
+        </w:rPr>
+        <w:t>1.</w:t>
+      </w:r>
+      <w:r>
+        <w:rPr>
+          <w:rFonts w:ascii="Arial" w:eastAsia="Times New Roman" w:hAnsi="Arial" w:cs="Arial"/>
+          <w:color w:val="000000"/>
+          <w:kern w:val="0"/>
+          <w:sz w:val="14"/>
+          <w:szCs w:val="14"/>
+          <w:lang w:eastAsia="es-CO"/>
+          <w14:ligatures w14:val="none"/>
+        </w:rPr>
+        <w:t xml:space="preserve">        </w:t>
+      </w:r>
+      <w:r>
+        <w:rPr>
+          <w:rFonts w:ascii="Arial" w:eastAsia="Times New Roman" w:hAnsi="Arial" w:cs="Arial"/>
+          <w:color w:val="000000"/>
+          <w:kern w:val="0"/>
+          <w:lang w:eastAsia="es-CO"/>
+          <w14:ligatures w14:val="none"/>
+        </w:rPr>
+        <w:t>Nombre para la rutina.</w:t>
+      </w:r>
+    </w:p>
+    <w:p>
+      <w:pPr>
+        <w:spacing w:before="240" w:after="240" w:line="240" w:lineRule="auto"/>
+        <w:ind w:left="2160" w:hanging="360"/>
+        <w:rPr>
+          <w:rFonts w:ascii="Times New Roman" w:eastAsia="Times New Roman" w:hAnsi="Times New Roman" w:cs="Times New Roman"/>
+          <w:kern w:val="0"/>
+          <w:sz w:val="24"/>
+          <w:szCs w:val="24"/>
+          <w:lang w:eastAsia="es-CO"/>
+          <w14:ligatures w14:val="none"/>
+        </w:rPr>
+      </w:pPr>
+      <w:r>
+        <w:rPr>
+          <w:rFonts w:ascii="Arial" w:eastAsia="Times New Roman" w:hAnsi="Arial" w:cs="Arial"/>
+          <w:color w:val="000000"/>
+          <w:kern w:val="0"/>
+          <w:lang w:eastAsia="es-CO"/>
+          <w14:ligatures w14:val="none"/>
+        </w:rPr>
+        <w:t>2.</w:t>
+      </w:r>
+      <w:r>
+        <w:rPr>
+          <w:rFonts w:ascii="Arial" w:eastAsia="Times New Roman" w:hAnsi="Arial" w:cs="Arial"/>
+          <w:color w:val="000000"/>
+          <w:kern w:val="0"/>
+          <w:sz w:val="14"/>
+          <w:szCs w:val="14"/>
+          <w:lang w:eastAsia="es-CO"/>
+          <w14:ligatures w14:val="none"/>
+        </w:rPr>
+        <w:t xml:space="preserve">        </w:t>
+      </w:r>
+      <w:r>
+        <w:rPr>
+          <w:rFonts w:ascii="Arial" w:eastAsia="Times New Roman" w:hAnsi="Arial" w:cs="Arial"/>
+          <w:color w:val="000000"/>
+          <w:kern w:val="0"/>
+          <w:lang w:eastAsia="es-CO"/>
+          <w14:ligatures w14:val="none"/>
+        </w:rPr>
+        <w:t>Tabla con días de la semana, con la opción de agregar ejercicios a cada día.</w:t>
+      </w:r>
+    </w:p>
+    <w:p>
+      <w:pPr>
+        <w:spacing w:before="240" w:after="240" w:line="240" w:lineRule="auto"/>
+        <w:ind w:left="2160" w:hanging="360"/>
+        <w:rPr>
+          <w:rFonts w:ascii="Times New Roman" w:eastAsia="Times New Roman" w:hAnsi="Times New Roman" w:cs="Times New Roman"/>
+          <w:kern w:val="0"/>
+          <w:sz w:val="24"/>
+          <w:szCs w:val="24"/>
+          <w:lang w:eastAsia="es-CO"/>
+          <w14:ligatures w14:val="none"/>
+        </w:rPr>
+      </w:pPr>
+      <w:r>
+        <w:rPr>
+          <w:rFonts w:ascii="Arial" w:eastAsia="Times New Roman" w:hAnsi="Arial" w:cs="Arial"/>
+          <w:color w:val="000000"/>
+          <w:kern w:val="0"/>
+          <w:lang w:eastAsia="es-CO"/>
+          <w14:ligatures w14:val="none"/>
+        </w:rPr>
+        <w:t>3.</w:t>
+      </w:r>
+      <w:r>
+        <w:rPr>
+          <w:rFonts w:ascii="Arial" w:eastAsia="Times New Roman" w:hAnsi="Arial" w:cs="Arial"/>
+          <w:color w:val="000000"/>
+          <w:kern w:val="0"/>
+          <w:sz w:val="14"/>
+          <w:szCs w:val="14"/>
+          <w:lang w:eastAsia="es-CO"/>
+          <w14:ligatures w14:val="none"/>
+        </w:rPr>
+        <w:t xml:space="preserve">        </w:t>
+      </w:r>
+      <w:r>
+        <w:rPr>
+          <w:rFonts w:ascii="Arial" w:eastAsia="Times New Roman" w:hAnsi="Arial" w:cs="Arial"/>
+          <w:color w:val="000000"/>
+          <w:kern w:val="0"/>
+          <w:lang w:eastAsia="es-CO"/>
+          <w14:ligatures w14:val="none"/>
+        </w:rPr>
+        <w:t>Un botón de "</w:t>
+      </w:r>
+      <w:r>
+        <w:rPr>
+          <w:rFonts w:ascii="Arial" w:eastAsia="Times New Roman" w:hAnsi="Arial" w:cs="Arial"/>
+          <w:color w:val="0B769F"/>
+          <w:kern w:val="0"/>
+          <w:lang w:eastAsia="es-CO"/>
+          <w14:ligatures w14:val="none"/>
+        </w:rPr>
+        <w:t>aceptar</w:t>
+      </w:r>
+      <w:r>
+        <w:rPr>
+          <w:rFonts w:ascii="Arial" w:eastAsia="Times New Roman" w:hAnsi="Arial" w:cs="Arial"/>
+          <w:color w:val="000000"/>
+          <w:kern w:val="0"/>
+          <w:lang w:eastAsia="es-CO"/>
+          <w14:ligatures w14:val="none"/>
+        </w:rPr>
+        <w:t>" para confirmar los cambios.</w:t>
+      </w:r>
+    </w:p>
+    <w:p>
+      <w:pPr>
+        <w:spacing w:before="240" w:after="240" w:line="240" w:lineRule="auto"/>
+        <w:ind w:left="2160" w:hanging="360"/>
+        <w:rPr>
+          <w:rFonts w:ascii="Times New Roman" w:eastAsia="Times New Roman" w:hAnsi="Times New Roman" w:cs="Times New Roman"/>
+          <w:kern w:val="0"/>
+          <w:sz w:val="24"/>
+          <w:szCs w:val="24"/>
+          <w:lang w:eastAsia="es-CO"/>
+          <w14:ligatures w14:val="none"/>
+        </w:rPr>
+      </w:pPr>
+      <w:r>
+        <w:rPr>
+          <w:rFonts w:ascii="Arial" w:eastAsia="Times New Roman" w:hAnsi="Arial" w:cs="Arial"/>
+          <w:color w:val="000000"/>
+          <w:kern w:val="0"/>
+          <w:lang w:eastAsia="es-CO"/>
+          <w14:ligatures w14:val="none"/>
+        </w:rPr>
+        <w:t>4.</w:t>
+      </w:r>
+      <w:r>
+        <w:rPr>
+          <w:rFonts w:ascii="Arial" w:eastAsia="Times New Roman" w:hAnsi="Arial" w:cs="Arial"/>
+          <w:color w:val="000000"/>
+          <w:kern w:val="0"/>
+          <w:sz w:val="14"/>
+          <w:szCs w:val="14"/>
+          <w:lang w:eastAsia="es-CO"/>
+          <w14:ligatures w14:val="none"/>
+        </w:rPr>
+        <w:t xml:space="preserve">        </w:t>
+      </w:r>
+      <w:r>
+        <w:rPr>
+          <w:rFonts w:ascii="Arial" w:eastAsia="Times New Roman" w:hAnsi="Arial" w:cs="Arial"/>
+          <w:color w:val="000000"/>
+          <w:kern w:val="0"/>
+          <w:lang w:eastAsia="es-CO"/>
+          <w14:ligatures w14:val="none"/>
+        </w:rPr>
+        <w:t>Un botón de "</w:t>
+      </w:r>
+      <w:r>
+        <w:rPr>
+          <w:rFonts w:ascii="Arial" w:eastAsia="Times New Roman" w:hAnsi="Arial" w:cs="Arial"/>
+          <w:color w:val="0B769F"/>
+          <w:kern w:val="0"/>
+          <w:lang w:eastAsia="es-CO"/>
+          <w14:ligatures w14:val="none"/>
+        </w:rPr>
+        <w:t>cancelar</w:t>
+      </w:r>
+      <w:r>
+        <w:rPr>
+          <w:rFonts w:ascii="Arial" w:eastAsia="Times New Roman" w:hAnsi="Arial" w:cs="Arial"/>
+          <w:color w:val="000000"/>
+          <w:kern w:val="0"/>
+          <w:lang w:eastAsia="es-CO"/>
+          <w14:ligatures w14:val="none"/>
+        </w:rPr>
+        <w:t>" para descartar los cambios realizados.</w:t>
+      </w:r>
+    </w:p>
+    <w:p>
+      <w:pPr>
+        <w:spacing w:before="240" w:after="240" w:line="240" w:lineRule="auto"/>
+        <w:ind w:left="2160" w:hanging="360"/>
+        <w:rPr>
+          <w:rFonts w:ascii="Times New Roman" w:eastAsia="Times New Roman" w:hAnsi="Times New Roman" w:cs="Times New Roman"/>
+          <w:kern w:val="0"/>
+          <w:sz w:val="24"/>
+          <w:szCs w:val="24"/>
+          <w:lang w:eastAsia="es-CO"/>
+          <w14:ligatures w14:val="none"/>
+        </w:rPr>
+      </w:pPr>
+      <w:r>
+        <w:rPr>
+          <w:rFonts w:ascii="Arial" w:eastAsia="Times New Roman" w:hAnsi="Arial" w:cs="Arial"/>
+          <w:color w:val="000000"/>
+          <w:kern w:val="0"/>
+          <w:lang w:eastAsia="es-CO"/>
+          <w14:ligatures w14:val="none"/>
+        </w:rPr>
+        <w:t>5.</w:t>
+      </w:r>
+      <w:r>
+        <w:rPr>
+          <w:rFonts w:ascii="Arial" w:eastAsia="Times New Roman" w:hAnsi="Arial" w:cs="Arial"/>
+          <w:color w:val="000000"/>
+          <w:kern w:val="0"/>
+          <w:sz w:val="14"/>
+          <w:szCs w:val="14"/>
+          <w:lang w:eastAsia="es-CO"/>
+          <w14:ligatures w14:val="none"/>
+        </w:rPr>
+        <w:t xml:space="preserve">        </w:t>
+      </w:r>
+      <w:r>
+        <w:rPr>
+          <w:rFonts w:ascii="Arial" w:eastAsia="Times New Roman" w:hAnsi="Arial" w:cs="Arial"/>
+          <w:color w:val="000000"/>
+          <w:kern w:val="0"/>
+          <w:lang w:eastAsia="es-CO"/>
+          <w14:ligatures w14:val="none"/>
+        </w:rPr>
+        <w:t xml:space="preserve">Un </w:t>
+      </w:r>
+      <w:proofErr w:type="spellStart"/>
+      <w:r>
+        <w:rPr>
+          <w:rFonts w:ascii="Arial" w:eastAsia="Times New Roman" w:hAnsi="Arial" w:cs="Arial"/>
+          <w:color w:val="0B769F"/>
+          <w:kern w:val="0"/>
+          <w:lang w:eastAsia="es-CO"/>
+          <w14:ligatures w14:val="none"/>
+        </w:rPr>
+        <w:t>CheckBox</w:t>
+      </w:r>
+      <w:proofErr w:type="spellEnd"/>
+      <w:r>
+        <w:rPr>
+          <w:rFonts w:ascii="Arial" w:eastAsia="Times New Roman" w:hAnsi="Arial" w:cs="Arial"/>
+          <w:color w:val="0B769F"/>
+          <w:kern w:val="0"/>
+          <w:lang w:eastAsia="es-CO"/>
+          <w14:ligatures w14:val="none"/>
+        </w:rPr>
         <w:t xml:space="preserve"> </w:t>
       </w:r>
       <w:r>
-        <w:t xml:space="preserve">a </w:t>
-      </w:r>
-      <w:r>
-        <w:t>gimnasios o influencers del fitness</w:t>
-      </w:r>
-      <w:r>
+        <w:rPr>
+          <w:rFonts w:ascii="Arial" w:eastAsia="Times New Roman" w:hAnsi="Arial" w:cs="Arial"/>
+          <w:color w:val="000000"/>
+          <w:kern w:val="0"/>
+          <w:lang w:eastAsia="es-CO"/>
+          <w14:ligatures w14:val="none"/>
+        </w:rPr>
+        <w:t>para poner la rutina visible u oculta para el resto de los usuarios.</w:t>
+      </w:r>
+    </w:p>
+    <w:p>
+      <w:pPr>
+        <w:spacing w:before="240" w:after="240" w:line="240" w:lineRule="auto"/>
+        <w:ind w:left="1440" w:hanging="360"/>
+        <w:rPr>
+          <w:rFonts w:ascii="Times New Roman" w:eastAsia="Times New Roman" w:hAnsi="Times New Roman" w:cs="Times New Roman"/>
+          <w:kern w:val="0"/>
+          <w:sz w:val="24"/>
+          <w:szCs w:val="24"/>
+          <w:lang w:eastAsia="es-CO"/>
+          <w14:ligatures w14:val="none"/>
+        </w:rPr>
+      </w:pPr>
+      <w:r>
+        <w:rPr>
+          <w:rFonts w:ascii="Arial" w:eastAsia="Times New Roman" w:hAnsi="Arial" w:cs="Arial"/>
+          <w:color w:val="000000"/>
+          <w:kern w:val="0"/>
+          <w:lang w:eastAsia="es-CO"/>
+          <w14:ligatures w14:val="none"/>
+        </w:rPr>
+        <w:t>b.</w:t>
+      </w:r>
+      <w:r>
+        <w:rPr>
+          <w:rFonts w:ascii="Arial" w:eastAsia="Times New Roman" w:hAnsi="Arial" w:cs="Arial"/>
+          <w:color w:val="000000"/>
+          <w:kern w:val="0"/>
+          <w:sz w:val="14"/>
+          <w:szCs w:val="14"/>
+          <w:lang w:eastAsia="es-CO"/>
+          <w14:ligatures w14:val="none"/>
+        </w:rPr>
+        <w:t xml:space="preserve">       </w:t>
+      </w:r>
+      <w:r>
+        <w:rPr>
+          <w:rFonts w:ascii="Arial" w:eastAsia="Times New Roman" w:hAnsi="Arial" w:cs="Arial"/>
+          <w:color w:val="000000"/>
+          <w:kern w:val="0"/>
+          <w:lang w:eastAsia="es-CO"/>
+          <w14:ligatures w14:val="none"/>
+        </w:rPr>
+        <w:t>“</w:t>
+      </w:r>
+      <w:r>
+        <w:rPr>
+          <w:rFonts w:ascii="Arial" w:eastAsia="Times New Roman" w:hAnsi="Arial" w:cs="Arial"/>
+          <w:color w:val="3A7C22"/>
+          <w:kern w:val="0"/>
+          <w:lang w:eastAsia="es-CO"/>
+          <w14:ligatures w14:val="none"/>
+        </w:rPr>
+        <w:t>Cliente</w:t>
+      </w:r>
+      <w:r>
+        <w:rPr>
+          <w:rFonts w:ascii="Arial" w:eastAsia="Times New Roman" w:hAnsi="Arial" w:cs="Arial"/>
+          <w:color w:val="000000"/>
+          <w:kern w:val="0"/>
+          <w:lang w:eastAsia="es-CO"/>
+          <w14:ligatures w14:val="none"/>
+        </w:rPr>
+        <w:t>”: Este usuario puede hacer lo mismo que el “Premium”. También puede crear rutinas públicas que se muestran en el botón de “</w:t>
+      </w:r>
+      <w:r>
+        <w:rPr>
+          <w:rFonts w:ascii="Arial" w:eastAsia="Times New Roman" w:hAnsi="Arial" w:cs="Arial"/>
+          <w:color w:val="0B769F"/>
+          <w:kern w:val="0"/>
+          <w:lang w:eastAsia="es-CO"/>
+          <w14:ligatures w14:val="none"/>
+        </w:rPr>
+        <w:t>Rutinas Profesionales</w:t>
+      </w:r>
+      <w:r>
+        <w:rPr>
+          <w:rFonts w:ascii="Arial" w:eastAsia="Times New Roman" w:hAnsi="Arial" w:cs="Arial"/>
+          <w:color w:val="000000"/>
+          <w:kern w:val="0"/>
+          <w:lang w:eastAsia="es-CO"/>
+          <w14:ligatures w14:val="none"/>
+        </w:rPr>
+        <w:t>”.</w:t>
+      </w:r>
+    </w:p>
+    <w:p>
+      <w:pPr>
+        <w:spacing w:before="240" w:after="240" w:line="240" w:lineRule="auto"/>
+        <w:ind w:left="1440" w:hanging="360"/>
+        <w:rPr>
+          <w:rFonts w:ascii="Times New Roman" w:eastAsia="Times New Roman" w:hAnsi="Times New Roman" w:cs="Times New Roman"/>
+          <w:kern w:val="0"/>
+          <w:sz w:val="24"/>
+          <w:szCs w:val="24"/>
+          <w:lang w:eastAsia="es-CO"/>
+          <w14:ligatures w14:val="none"/>
+        </w:rPr>
+      </w:pPr>
+      <w:r>
+        <w:rPr>
+          <w:rFonts w:ascii="Arial" w:eastAsia="Times New Roman" w:hAnsi="Arial" w:cs="Arial"/>
+          <w:color w:val="000000"/>
+          <w:kern w:val="0"/>
+          <w:lang w:eastAsia="es-CO"/>
+          <w14:ligatures w14:val="none"/>
+        </w:rPr>
+        <w:t>c.</w:t>
+      </w:r>
+      <w:r>
+        <w:rPr>
+          <w:rFonts w:ascii="Arial" w:eastAsia="Times New Roman" w:hAnsi="Arial" w:cs="Arial"/>
+          <w:color w:val="000000"/>
+          <w:kern w:val="0"/>
+          <w:sz w:val="14"/>
+          <w:szCs w:val="14"/>
+          <w:lang w:eastAsia="es-CO"/>
+          <w14:ligatures w14:val="none"/>
+        </w:rPr>
+        <w:t xml:space="preserve">        </w:t>
+      </w:r>
+      <w:r>
+        <w:rPr>
+          <w:rFonts w:ascii="Arial" w:eastAsia="Times New Roman" w:hAnsi="Arial" w:cs="Arial"/>
+          <w:color w:val="000000"/>
+          <w:kern w:val="0"/>
+          <w:lang w:eastAsia="es-CO"/>
+          <w14:ligatures w14:val="none"/>
+        </w:rPr>
+        <w:t>“</w:t>
+      </w:r>
+      <w:r>
+        <w:rPr>
+          <w:rFonts w:ascii="Arial" w:eastAsia="Times New Roman" w:hAnsi="Arial" w:cs="Arial"/>
+          <w:color w:val="3A7C22"/>
+          <w:kern w:val="0"/>
+          <w:lang w:eastAsia="es-CO"/>
+          <w14:ligatures w14:val="none"/>
+        </w:rPr>
+        <w:t>Administrador</w:t>
+      </w:r>
+      <w:r>
+        <w:rPr>
+          <w:rFonts w:ascii="Arial" w:eastAsia="Times New Roman" w:hAnsi="Arial" w:cs="Arial"/>
+          <w:color w:val="000000"/>
+          <w:kern w:val="0"/>
+          <w:lang w:eastAsia="es-CO"/>
+          <w14:ligatures w14:val="none"/>
+        </w:rPr>
+        <w:t>”: Este usuario puede hacer lo mismo que el “Premium y Cliente”. También puede crear rutinas públicas que se muestran en el botón de “</w:t>
+      </w:r>
+      <w:r>
+        <w:rPr>
+          <w:rFonts w:ascii="Arial" w:eastAsia="Times New Roman" w:hAnsi="Arial" w:cs="Arial"/>
+          <w:color w:val="0B769F"/>
+          <w:kern w:val="0"/>
+          <w:lang w:eastAsia="es-CO"/>
+          <w14:ligatures w14:val="none"/>
+        </w:rPr>
+        <w:t>Rutinas Generales</w:t>
+      </w:r>
+      <w:r>
+        <w:rPr>
+          <w:rFonts w:ascii="Arial" w:eastAsia="Times New Roman" w:hAnsi="Arial" w:cs="Arial"/>
+          <w:color w:val="000000"/>
+          <w:kern w:val="0"/>
+          <w:lang w:eastAsia="es-CO"/>
+          <w14:ligatures w14:val="none"/>
+        </w:rPr>
+        <w:t>”.</w:t>
+      </w:r>
+    </w:p>
+    <w:p>
+      <w:pPr>
+        <w:spacing w:before="240" w:after="240" w:line="240" w:lineRule="auto"/>
+        <w:rPr>
+          <w:rFonts w:ascii="Times New Roman" w:eastAsia="Times New Roman" w:hAnsi="Times New Roman" w:cs="Times New Roman"/>
+          <w:kern w:val="0"/>
+          <w:sz w:val="24"/>
+          <w:szCs w:val="24"/>
+          <w:lang w:eastAsia="es-CO"/>
+          <w14:ligatures w14:val="none"/>
+        </w:rPr>
+      </w:pPr>
+      <w:r>
+        <w:rPr>
+          <w:rFonts w:ascii="Arial" w:eastAsia="Times New Roman" w:hAnsi="Arial" w:cs="Arial"/>
+          <w:color w:val="000000"/>
+          <w:kern w:val="0"/>
+          <w:lang w:eastAsia="es-CO"/>
+          <w14:ligatures w14:val="none"/>
+        </w:rPr>
+        <w:t> </w:t>
+      </w:r>
+    </w:p>
+    <w:p>
+      <w:pPr>
+        <w:spacing w:before="240" w:after="240" w:line="240" w:lineRule="auto"/>
+        <w:ind w:hanging="360"/>
+        <w:rPr>
+          <w:rFonts w:ascii="Times New Roman" w:eastAsia="Times New Roman" w:hAnsi="Times New Roman" w:cs="Times New Roman"/>
+          <w:kern w:val="0"/>
+          <w:sz w:val="24"/>
+          <w:szCs w:val="24"/>
+          <w:lang w:eastAsia="es-CO"/>
+          <w14:ligatures w14:val="none"/>
+        </w:rPr>
+      </w:pPr>
+      <w:r>
+        <w:rPr>
+          <w:rFonts w:ascii="Arial" w:eastAsia="Times New Roman" w:hAnsi="Arial" w:cs="Arial"/>
+          <w:color w:val="000000"/>
+          <w:kern w:val="0"/>
+          <w:lang w:eastAsia="es-CO"/>
+          <w14:ligatures w14:val="none"/>
+        </w:rPr>
+        <w:t>·</w:t>
+      </w:r>
+      <w:r>
+        <w:rPr>
+          <w:rFonts w:ascii="Times New Roman" w:eastAsia="Times New Roman" w:hAnsi="Times New Roman" w:cs="Times New Roman"/>
+          <w:color w:val="000000"/>
+          <w:kern w:val="0"/>
+          <w:sz w:val="14"/>
+          <w:szCs w:val="14"/>
+          <w:lang w:eastAsia="es-CO"/>
+          <w14:ligatures w14:val="none"/>
+        </w:rPr>
+        <w:t xml:space="preserve">        </w:t>
+      </w:r>
+      <w:r>
+        <w:rPr>
+          <w:rFonts w:ascii="Arial" w:eastAsia="Times New Roman" w:hAnsi="Arial" w:cs="Arial"/>
+          <w:color w:val="FF0000"/>
+          <w:kern w:val="0"/>
+          <w:lang w:eastAsia="es-CO"/>
+          <w14:ligatures w14:val="none"/>
+        </w:rPr>
+        <w:t>Ejercicios</w:t>
+      </w:r>
+      <w:r>
+        <w:rPr>
+          <w:rFonts w:ascii="Arial" w:eastAsia="Times New Roman" w:hAnsi="Arial" w:cs="Arial"/>
+          <w:color w:val="000000"/>
+          <w:kern w:val="0"/>
+          <w:lang w:eastAsia="es-CO"/>
+          <w14:ligatures w14:val="none"/>
+        </w:rPr>
+        <w:t>: En la página principal, se muestra una representación gráfica del cuerpo humano, permitiendo al usuario seleccionar áreas musculares específicas para ver los ejercicios y así poder realizar rutinas o simplemente para ver la técnica correcta del mismo.</w:t>
+      </w:r>
+    </w:p>
+    <w:p>
+      <w:pPr>
+        <w:spacing w:before="240" w:after="240" w:line="240" w:lineRule="auto"/>
+        <w:ind w:left="1440" w:hanging="360"/>
+        <w:rPr>
+          <w:rFonts w:ascii="Times New Roman" w:eastAsia="Times New Roman" w:hAnsi="Times New Roman" w:cs="Times New Roman"/>
+          <w:kern w:val="0"/>
+          <w:sz w:val="24"/>
+          <w:szCs w:val="24"/>
+          <w:lang w:eastAsia="es-CO"/>
+          <w14:ligatures w14:val="none"/>
+        </w:rPr>
+      </w:pPr>
+      <w:r>
+        <w:rPr>
+          <w:rFonts w:ascii="Arial" w:eastAsia="Times New Roman" w:hAnsi="Arial" w:cs="Arial"/>
+          <w:color w:val="000000"/>
+          <w:kern w:val="0"/>
+          <w:lang w:eastAsia="es-CO"/>
+          <w14:ligatures w14:val="none"/>
+        </w:rPr>
+        <w:t>a.</w:t>
+      </w:r>
+      <w:r>
+        <w:rPr>
+          <w:rFonts w:ascii="Arial" w:eastAsia="Times New Roman" w:hAnsi="Arial" w:cs="Arial"/>
+          <w:color w:val="000000"/>
+          <w:kern w:val="0"/>
+          <w:sz w:val="14"/>
+          <w:szCs w:val="14"/>
+          <w:lang w:eastAsia="es-CO"/>
+          <w14:ligatures w14:val="none"/>
+        </w:rPr>
+        <w:t xml:space="preserve">        </w:t>
+      </w:r>
+      <w:r>
+        <w:rPr>
+          <w:rFonts w:ascii="Arial" w:eastAsia="Times New Roman" w:hAnsi="Arial" w:cs="Arial"/>
+          <w:color w:val="000000"/>
+          <w:kern w:val="0"/>
+          <w:lang w:eastAsia="es-CO"/>
+          <w14:ligatures w14:val="none"/>
+        </w:rPr>
+        <w:t>“</w:t>
+      </w:r>
+      <w:r>
+        <w:rPr>
+          <w:rFonts w:ascii="Arial" w:eastAsia="Times New Roman" w:hAnsi="Arial" w:cs="Arial"/>
+          <w:color w:val="3A7C22"/>
+          <w:kern w:val="0"/>
+          <w:lang w:eastAsia="es-CO"/>
+          <w14:ligatures w14:val="none"/>
+        </w:rPr>
+        <w:t>Administrador y Cliente</w:t>
+      </w:r>
+      <w:r>
+        <w:rPr>
+          <w:rFonts w:ascii="Arial" w:eastAsia="Times New Roman" w:hAnsi="Arial" w:cs="Arial"/>
+          <w:color w:val="000000"/>
+          <w:kern w:val="0"/>
+          <w:lang w:eastAsia="es-CO"/>
+          <w14:ligatures w14:val="none"/>
+        </w:rPr>
+        <w:t>”: Estos usuarios pueden agregar ejercicios a la plataforma, en la página hay un hipervínculo en el menú, visible solo para estos usuarios (“Administrador y Cliente”) llamado “ejercicios” para realizar esta tarea. Al agregar un ejercicio, se proporcionan los siguientes detalles:</w:t>
+      </w:r>
+    </w:p>
+    <w:p>
+      <w:pPr>
+        <w:spacing w:before="240" w:after="240" w:line="240" w:lineRule="auto"/>
+        <w:ind w:left="2160" w:hanging="360"/>
+        <w:rPr>
+          <w:rFonts w:ascii="Times New Roman" w:eastAsia="Times New Roman" w:hAnsi="Times New Roman" w:cs="Times New Roman"/>
+          <w:kern w:val="0"/>
+          <w:sz w:val="24"/>
+          <w:szCs w:val="24"/>
+          <w:lang w:eastAsia="es-CO"/>
+          <w14:ligatures w14:val="none"/>
+        </w:rPr>
+      </w:pPr>
+      <w:r>
+        <w:rPr>
+          <w:rFonts w:ascii="Arial" w:eastAsia="Times New Roman" w:hAnsi="Arial" w:cs="Arial"/>
+          <w:color w:val="000000"/>
+          <w:kern w:val="0"/>
+          <w:lang w:eastAsia="es-CO"/>
+          <w14:ligatures w14:val="none"/>
+        </w:rPr>
+        <w:t>1.</w:t>
+      </w:r>
+      <w:r>
+        <w:rPr>
+          <w:rFonts w:ascii="Arial" w:eastAsia="Times New Roman" w:hAnsi="Arial" w:cs="Arial"/>
+          <w:color w:val="000000"/>
+          <w:kern w:val="0"/>
+          <w:sz w:val="14"/>
+          <w:szCs w:val="14"/>
+          <w:lang w:eastAsia="es-CO"/>
+          <w14:ligatures w14:val="none"/>
+        </w:rPr>
+        <w:t xml:space="preserve">        </w:t>
+      </w:r>
+      <w:r>
+        <w:rPr>
+          <w:rFonts w:ascii="Arial" w:eastAsia="Times New Roman" w:hAnsi="Arial" w:cs="Arial"/>
+          <w:color w:val="000000"/>
+          <w:kern w:val="0"/>
+          <w:lang w:eastAsia="es-CO"/>
+          <w14:ligatures w14:val="none"/>
+        </w:rPr>
+        <w:t>Nombre del ejercicio.</w:t>
+      </w:r>
+    </w:p>
+    <w:p>
+      <w:pPr>
+        <w:spacing w:before="240" w:after="240" w:line="240" w:lineRule="auto"/>
+        <w:ind w:left="2160" w:hanging="360"/>
+        <w:rPr>
+          <w:rFonts w:ascii="Times New Roman" w:eastAsia="Times New Roman" w:hAnsi="Times New Roman" w:cs="Times New Roman"/>
+          <w:kern w:val="0"/>
+          <w:sz w:val="24"/>
+          <w:szCs w:val="24"/>
+          <w:lang w:eastAsia="es-CO"/>
+          <w14:ligatures w14:val="none"/>
+        </w:rPr>
+      </w:pPr>
+      <w:r>
+        <w:rPr>
+          <w:rFonts w:ascii="Arial" w:eastAsia="Times New Roman" w:hAnsi="Arial" w:cs="Arial"/>
+          <w:color w:val="000000"/>
+          <w:kern w:val="0"/>
+          <w:lang w:eastAsia="es-CO"/>
+          <w14:ligatures w14:val="none"/>
+        </w:rPr>
+        <w:t>2.</w:t>
+      </w:r>
+      <w:r>
+        <w:rPr>
+          <w:rFonts w:ascii="Arial" w:eastAsia="Times New Roman" w:hAnsi="Arial" w:cs="Arial"/>
+          <w:color w:val="000000"/>
+          <w:kern w:val="0"/>
+          <w:sz w:val="14"/>
+          <w:szCs w:val="14"/>
+          <w:lang w:eastAsia="es-CO"/>
+          <w14:ligatures w14:val="none"/>
+        </w:rPr>
+        <w:t xml:space="preserve">        </w:t>
+      </w:r>
+      <w:r>
+        <w:rPr>
+          <w:rFonts w:ascii="Arial" w:eastAsia="Times New Roman" w:hAnsi="Arial" w:cs="Arial"/>
+          <w:color w:val="000000"/>
+          <w:kern w:val="0"/>
+          <w:lang w:eastAsia="es-CO"/>
+          <w14:ligatures w14:val="none"/>
+        </w:rPr>
+        <w:t>Grupos musculares involucrados.</w:t>
+      </w:r>
+    </w:p>
+    <w:p>
+      <w:pPr>
+        <w:spacing w:before="240" w:after="240" w:line="240" w:lineRule="auto"/>
+        <w:ind w:left="2160" w:hanging="360"/>
+        <w:rPr>
+          <w:rFonts w:ascii="Times New Roman" w:eastAsia="Times New Roman" w:hAnsi="Times New Roman" w:cs="Times New Roman"/>
+          <w:kern w:val="0"/>
+          <w:sz w:val="24"/>
+          <w:szCs w:val="24"/>
+          <w:lang w:eastAsia="es-CO"/>
+          <w14:ligatures w14:val="none"/>
+        </w:rPr>
+      </w:pPr>
+      <w:r>
+        <w:rPr>
+          <w:rFonts w:ascii="Arial" w:eastAsia="Times New Roman" w:hAnsi="Arial" w:cs="Arial"/>
+          <w:color w:val="000000"/>
+          <w:kern w:val="0"/>
+          <w:lang w:eastAsia="es-CO"/>
+          <w14:ligatures w14:val="none"/>
+        </w:rPr>
+        <w:t>3.</w:t>
+      </w:r>
+      <w:r>
+        <w:rPr>
+          <w:rFonts w:ascii="Arial" w:eastAsia="Times New Roman" w:hAnsi="Arial" w:cs="Arial"/>
+          <w:color w:val="000000"/>
+          <w:kern w:val="0"/>
+          <w:sz w:val="14"/>
+          <w:szCs w:val="14"/>
+          <w:lang w:eastAsia="es-CO"/>
+          <w14:ligatures w14:val="none"/>
+        </w:rPr>
+        <w:t xml:space="preserve">        </w:t>
+      </w:r>
+      <w:r>
+        <w:rPr>
+          <w:rFonts w:ascii="Arial" w:eastAsia="Times New Roman" w:hAnsi="Arial" w:cs="Arial"/>
+          <w:color w:val="000000"/>
+          <w:kern w:val="0"/>
+          <w:lang w:eastAsia="es-CO"/>
+          <w14:ligatures w14:val="none"/>
+        </w:rPr>
+        <w:t>Multimedia del ejercicio (foto o video).</w:t>
+      </w:r>
+    </w:p>
+    <w:p>
+      <w:pPr>
+        <w:spacing w:before="240" w:after="240" w:line="240" w:lineRule="auto"/>
+        <w:ind w:left="2160" w:hanging="360"/>
+        <w:rPr>
+          <w:rFonts w:ascii="Times New Roman" w:eastAsia="Times New Roman" w:hAnsi="Times New Roman" w:cs="Times New Roman"/>
+          <w:kern w:val="0"/>
+          <w:sz w:val="24"/>
+          <w:szCs w:val="24"/>
+          <w:lang w:eastAsia="es-CO"/>
+          <w14:ligatures w14:val="none"/>
+        </w:rPr>
+      </w:pPr>
+      <w:r>
+        <w:rPr>
+          <w:rFonts w:ascii="Arial" w:eastAsia="Times New Roman" w:hAnsi="Arial" w:cs="Arial"/>
+          <w:color w:val="000000"/>
+          <w:kern w:val="0"/>
+          <w:lang w:eastAsia="es-CO"/>
+          <w14:ligatures w14:val="none"/>
+        </w:rPr>
+        <w:t>4.</w:t>
+      </w:r>
+      <w:r>
+        <w:rPr>
+          <w:rFonts w:ascii="Arial" w:eastAsia="Times New Roman" w:hAnsi="Arial" w:cs="Arial"/>
+          <w:color w:val="000000"/>
+          <w:kern w:val="0"/>
+          <w:sz w:val="14"/>
+          <w:szCs w:val="14"/>
+          <w:lang w:eastAsia="es-CO"/>
+          <w14:ligatures w14:val="none"/>
+        </w:rPr>
+        <w:t xml:space="preserve">        </w:t>
+      </w:r>
+      <w:r>
+        <w:rPr>
+          <w:rFonts w:ascii="Arial" w:eastAsia="Times New Roman" w:hAnsi="Arial" w:cs="Arial"/>
+          <w:color w:val="000000"/>
+          <w:kern w:val="0"/>
+          <w:lang w:eastAsia="es-CO"/>
+          <w14:ligatures w14:val="none"/>
+        </w:rPr>
+        <w:t>Descripción del ejercicio.</w:t>
+      </w:r>
+    </w:p>
+    <w:p>
+      <w:pPr>
+        <w:spacing w:before="240" w:after="240" w:line="240" w:lineRule="auto"/>
+        <w:ind w:left="2160" w:hanging="360"/>
+        <w:rPr>
+          <w:rFonts w:ascii="Times New Roman" w:eastAsia="Times New Roman" w:hAnsi="Times New Roman" w:cs="Times New Roman"/>
+          <w:kern w:val="0"/>
+          <w:sz w:val="24"/>
+          <w:szCs w:val="24"/>
+          <w:lang w:eastAsia="es-CO"/>
+          <w14:ligatures w14:val="none"/>
+        </w:rPr>
+      </w:pPr>
+      <w:r>
+        <w:rPr>
+          <w:rFonts w:ascii="Arial" w:eastAsia="Times New Roman" w:hAnsi="Arial" w:cs="Arial"/>
+          <w:color w:val="000000"/>
+          <w:kern w:val="0"/>
+          <w:lang w:eastAsia="es-CO"/>
+          <w14:ligatures w14:val="none"/>
+        </w:rPr>
+        <w:t>5.</w:t>
+      </w:r>
+      <w:r>
+        <w:rPr>
+          <w:rFonts w:ascii="Arial" w:eastAsia="Times New Roman" w:hAnsi="Arial" w:cs="Arial"/>
+          <w:color w:val="000000"/>
+          <w:kern w:val="0"/>
+          <w:sz w:val="14"/>
+          <w:szCs w:val="14"/>
+          <w:lang w:eastAsia="es-CO"/>
+          <w14:ligatures w14:val="none"/>
+        </w:rPr>
+        <w:t xml:space="preserve">        </w:t>
+      </w:r>
+      <w:r>
+        <w:rPr>
+          <w:rFonts w:ascii="Arial" w:eastAsia="Times New Roman" w:hAnsi="Arial" w:cs="Arial"/>
+          <w:color w:val="000000"/>
+          <w:kern w:val="0"/>
+          <w:lang w:eastAsia="es-CO"/>
+          <w14:ligatures w14:val="none"/>
+        </w:rPr>
+        <w:t>Calificación del ejercicio (de 1 a 10, evaluando su efectividad en los músculos trabajados).</w:t>
+      </w:r>
+    </w:p>
+    <w:p>
+      <w:pPr>
+        <w:spacing w:before="240" w:after="240" w:line="240" w:lineRule="auto"/>
+        <w:ind w:left="1440" w:hanging="360"/>
+        <w:rPr>
+          <w:rFonts w:ascii="Times New Roman" w:eastAsia="Times New Roman" w:hAnsi="Times New Roman" w:cs="Times New Roman"/>
+          <w:kern w:val="0"/>
+          <w:sz w:val="24"/>
+          <w:szCs w:val="24"/>
+          <w:lang w:eastAsia="es-CO"/>
+          <w14:ligatures w14:val="none"/>
+        </w:rPr>
+      </w:pPr>
+      <w:r>
+        <w:rPr>
+          <w:rFonts w:ascii="Arial" w:eastAsia="Times New Roman" w:hAnsi="Arial" w:cs="Arial"/>
+          <w:color w:val="000000"/>
+          <w:kern w:val="0"/>
+          <w:lang w:eastAsia="es-CO"/>
+          <w14:ligatures w14:val="none"/>
+        </w:rPr>
+        <w:lastRenderedPageBreak/>
+        <w:t>b.</w:t>
+      </w:r>
+      <w:r>
+        <w:rPr>
+          <w:rFonts w:ascii="Arial" w:eastAsia="Times New Roman" w:hAnsi="Arial" w:cs="Arial"/>
+          <w:color w:val="000000"/>
+          <w:kern w:val="0"/>
+          <w:sz w:val="14"/>
+          <w:szCs w:val="14"/>
+          <w:lang w:eastAsia="es-CO"/>
+          <w14:ligatures w14:val="none"/>
+        </w:rPr>
+        <w:t xml:space="preserve">       </w:t>
+      </w:r>
+      <w:r>
+        <w:rPr>
+          <w:rFonts w:ascii="Arial" w:eastAsia="Times New Roman" w:hAnsi="Arial" w:cs="Arial"/>
+          <w:color w:val="000000"/>
+          <w:kern w:val="0"/>
+          <w:lang w:eastAsia="es-CO"/>
+          <w14:ligatures w14:val="none"/>
+        </w:rPr>
+        <w:t>“</w:t>
+      </w:r>
+      <w:r>
+        <w:rPr>
+          <w:rFonts w:ascii="Arial" w:eastAsia="Times New Roman" w:hAnsi="Arial" w:cs="Arial"/>
+          <w:color w:val="3A7C22"/>
+          <w:kern w:val="0"/>
+          <w:lang w:eastAsia="es-CO"/>
+          <w14:ligatures w14:val="none"/>
+        </w:rPr>
+        <w:t>Premium</w:t>
+      </w:r>
+      <w:r>
+        <w:rPr>
+          <w:rFonts w:ascii="Arial" w:eastAsia="Times New Roman" w:hAnsi="Arial" w:cs="Arial"/>
+          <w:color w:val="000000"/>
+          <w:kern w:val="0"/>
+          <w:lang w:eastAsia="es-CO"/>
+          <w14:ligatures w14:val="none"/>
+        </w:rPr>
+        <w:t>”: Este usuario es una persona que pagó el servicio, por ende, puede ver los ejercicios en su totalidad y asignar ejercicios a su rutina.</w:t>
+      </w:r>
+    </w:p>
+    <w:p>
+      <w:pPr>
+        <w:spacing w:before="240" w:after="240" w:line="240" w:lineRule="auto"/>
+        <w:ind w:left="1440" w:hanging="360"/>
+        <w:rPr>
+          <w:rFonts w:ascii="Times New Roman" w:eastAsia="Times New Roman" w:hAnsi="Times New Roman" w:cs="Times New Roman"/>
+          <w:kern w:val="0"/>
+          <w:sz w:val="24"/>
+          <w:szCs w:val="24"/>
+          <w:lang w:eastAsia="es-CO"/>
+          <w14:ligatures w14:val="none"/>
+        </w:rPr>
+      </w:pPr>
+      <w:r>
+        <w:rPr>
+          <w:rFonts w:ascii="Arial" w:eastAsia="Times New Roman" w:hAnsi="Arial" w:cs="Arial"/>
+          <w:color w:val="000000"/>
+          <w:kern w:val="0"/>
+          <w:lang w:eastAsia="es-CO"/>
+          <w14:ligatures w14:val="none"/>
+        </w:rPr>
+        <w:t>c.</w:t>
+      </w:r>
+      <w:r>
+        <w:rPr>
+          <w:rFonts w:ascii="Arial" w:eastAsia="Times New Roman" w:hAnsi="Arial" w:cs="Arial"/>
+          <w:color w:val="000000"/>
+          <w:kern w:val="0"/>
+          <w:sz w:val="14"/>
+          <w:szCs w:val="14"/>
+          <w:lang w:eastAsia="es-CO"/>
+          <w14:ligatures w14:val="none"/>
+        </w:rPr>
+        <w:t xml:space="preserve">        </w:t>
+      </w:r>
+      <w:r>
+        <w:rPr>
+          <w:rFonts w:ascii="Arial" w:eastAsia="Times New Roman" w:hAnsi="Arial" w:cs="Arial"/>
+          <w:color w:val="000000"/>
+          <w:kern w:val="0"/>
+          <w:lang w:eastAsia="es-CO"/>
+          <w14:ligatures w14:val="none"/>
+        </w:rPr>
+        <w:t>“</w:t>
+      </w:r>
+      <w:r>
+        <w:rPr>
+          <w:rFonts w:ascii="Arial" w:eastAsia="Times New Roman" w:hAnsi="Arial" w:cs="Arial"/>
+          <w:color w:val="3A7C22"/>
+          <w:kern w:val="0"/>
+          <w:lang w:eastAsia="es-CO"/>
+          <w14:ligatures w14:val="none"/>
+        </w:rPr>
+        <w:t>Registrado</w:t>
+      </w:r>
+      <w:r>
+        <w:rPr>
+          <w:rFonts w:ascii="Arial" w:eastAsia="Times New Roman" w:hAnsi="Arial" w:cs="Arial"/>
+          <w:color w:val="000000"/>
+          <w:kern w:val="0"/>
+          <w:lang w:eastAsia="es-CO"/>
+          <w14:ligatures w14:val="none"/>
+        </w:rPr>
+        <w:t>”: Este usuario únicamente puede visualizar la lista de ejercicios con una breve descripción de cada uno del por qué se debería realizar el ejercicio y en que le ayudaría. Esto se hace para fomentar el uso del servicio de pago.</w:t>
+      </w:r>
+    </w:p>
+    <w:p>
+      <w:pPr>
+        <w:spacing w:before="240" w:after="240" w:line="240" w:lineRule="auto"/>
+        <w:ind w:left="1440" w:hanging="360"/>
+        <w:rPr>
+          <w:rFonts w:ascii="Times New Roman" w:eastAsia="Times New Roman" w:hAnsi="Times New Roman" w:cs="Times New Roman"/>
+          <w:kern w:val="0"/>
+          <w:sz w:val="24"/>
+          <w:szCs w:val="24"/>
+          <w:lang w:eastAsia="es-CO"/>
+          <w14:ligatures w14:val="none"/>
+        </w:rPr>
+      </w:pPr>
+      <w:r>
+        <w:rPr>
+          <w:rFonts w:ascii="Arial" w:eastAsia="Times New Roman" w:hAnsi="Arial" w:cs="Arial"/>
+          <w:color w:val="000000"/>
+          <w:kern w:val="0"/>
+          <w:lang w:eastAsia="es-CO"/>
+          <w14:ligatures w14:val="none"/>
+        </w:rPr>
+        <w:t>d.</w:t>
+      </w:r>
+      <w:r>
+        <w:rPr>
+          <w:rFonts w:ascii="Arial" w:eastAsia="Times New Roman" w:hAnsi="Arial" w:cs="Arial"/>
+          <w:color w:val="000000"/>
+          <w:kern w:val="0"/>
+          <w:sz w:val="14"/>
+          <w:szCs w:val="14"/>
+          <w:lang w:eastAsia="es-CO"/>
+          <w14:ligatures w14:val="none"/>
+        </w:rPr>
+        <w:t xml:space="preserve">       </w:t>
+      </w:r>
+      <w:r>
+        <w:rPr>
+          <w:rFonts w:ascii="Arial" w:eastAsia="Times New Roman" w:hAnsi="Arial" w:cs="Arial"/>
+          <w:color w:val="000000"/>
+          <w:kern w:val="0"/>
+          <w:lang w:eastAsia="es-CO"/>
+          <w14:ligatures w14:val="none"/>
+        </w:rPr>
+        <w:t>“</w:t>
+      </w:r>
+      <w:r>
+        <w:rPr>
+          <w:rFonts w:ascii="Arial" w:eastAsia="Times New Roman" w:hAnsi="Arial" w:cs="Arial"/>
+          <w:color w:val="3A7C22"/>
+          <w:kern w:val="0"/>
+          <w:lang w:eastAsia="es-CO"/>
+          <w14:ligatures w14:val="none"/>
+        </w:rPr>
+        <w:t>Visitante</w:t>
+      </w:r>
+      <w:r>
+        <w:rPr>
+          <w:rFonts w:ascii="Arial" w:eastAsia="Times New Roman" w:hAnsi="Arial" w:cs="Arial"/>
+          <w:color w:val="000000"/>
+          <w:kern w:val="0"/>
+          <w:lang w:eastAsia="es-CO"/>
+          <w14:ligatures w14:val="none"/>
+        </w:rPr>
+        <w:t>”: El visitante no tiene ninguna funcionalidad activa en la plataforma. </w:t>
+      </w:r>
+    </w:p>
+    <w:p>
+      <w:pPr>
+        <w:spacing w:before="240" w:after="240" w:line="240" w:lineRule="auto"/>
+        <w:ind w:hanging="360"/>
+        <w:rPr>
+          <w:rFonts w:ascii="Times New Roman" w:eastAsia="Times New Roman" w:hAnsi="Times New Roman" w:cs="Times New Roman"/>
+          <w:kern w:val="0"/>
+          <w:sz w:val="24"/>
+          <w:szCs w:val="24"/>
+          <w:lang w:eastAsia="es-CO"/>
+          <w14:ligatures w14:val="none"/>
+        </w:rPr>
+      </w:pPr>
+      <w:r>
+        <w:rPr>
+          <w:rFonts w:ascii="Arial" w:eastAsia="Times New Roman" w:hAnsi="Arial" w:cs="Arial"/>
+          <w:color w:val="000000"/>
+          <w:kern w:val="0"/>
+          <w:lang w:eastAsia="es-CO"/>
+          <w14:ligatures w14:val="none"/>
+        </w:rPr>
+        <w:t>·</w:t>
+      </w:r>
+      <w:r>
+        <w:rPr>
+          <w:rFonts w:ascii="Times New Roman" w:eastAsia="Times New Roman" w:hAnsi="Times New Roman" w:cs="Times New Roman"/>
+          <w:color w:val="000000"/>
+          <w:kern w:val="0"/>
+          <w:sz w:val="14"/>
+          <w:szCs w:val="14"/>
+          <w:lang w:eastAsia="es-CO"/>
+          <w14:ligatures w14:val="none"/>
+        </w:rPr>
+        <w:t xml:space="preserve">        </w:t>
+      </w:r>
+      <w:r>
+        <w:rPr>
+          <w:rFonts w:ascii="Arial" w:eastAsia="Times New Roman" w:hAnsi="Arial" w:cs="Arial"/>
+          <w:color w:val="FF0000"/>
+          <w:kern w:val="0"/>
+          <w:lang w:eastAsia="es-CO"/>
+          <w14:ligatures w14:val="none"/>
+        </w:rPr>
+        <w:t>Dietas</w:t>
+      </w:r>
+      <w:r>
+        <w:rPr>
+          <w:rFonts w:ascii="Arial" w:eastAsia="Times New Roman" w:hAnsi="Arial" w:cs="Arial"/>
+          <w:color w:val="000000"/>
+          <w:kern w:val="0"/>
+          <w:lang w:eastAsia="es-CO"/>
+          <w14:ligatures w14:val="none"/>
+        </w:rPr>
+        <w:t>: Los usuarios tienen la capacidad de seleccionar un tipo de dieta como por ejemplo dietas de aumento, pérdida o mantenimiento de peso, una vez seleccionada el tipo de dieta. va a aparecer un botón para que el usuario realice automáticamente una dieta personalizada teniendo en cuenta el peso, altura, edad y que tan constante es entrenando. Si el usuario quiere hacer su propia dieta tienen la capacidad de seleccionar comidas de una lista y meter las comidas en un plato para luego organizarlas en una dieta personalizada de 7 días</w:t>
+      </w:r>
+    </w:p>
+    <w:p>
+      <w:pPr>
+        <w:spacing w:before="240" w:after="240" w:line="240" w:lineRule="auto"/>
+        <w:rPr>
+          <w:rFonts w:ascii="Times New Roman" w:eastAsia="Times New Roman" w:hAnsi="Times New Roman" w:cs="Times New Roman"/>
+          <w:kern w:val="0"/>
+          <w:sz w:val="24"/>
+          <w:szCs w:val="24"/>
+          <w:lang w:eastAsia="es-CO"/>
+          <w14:ligatures w14:val="none"/>
+        </w:rPr>
+      </w:pPr>
+      <w:r>
+        <w:rPr>
+          <w:rFonts w:ascii="Arial" w:eastAsia="Times New Roman" w:hAnsi="Arial" w:cs="Arial"/>
+          <w:color w:val="000000"/>
+          <w:kern w:val="0"/>
+          <w:lang w:eastAsia="es-CO"/>
+          <w14:ligatures w14:val="none"/>
+        </w:rPr>
+        <w:t>El usuario también puede crear su propia dieta con las comidas que quiera, pero no sería lo recomendable. En la página hay un hipervínculo en el menú, visible solo para los usuarios “Administrador, Cliente y Premium”) llamado “dietas” para realizar esta tarea. Dentro de “dietas” van a estar 4 botones:</w:t>
+      </w:r>
+    </w:p>
+    <w:p>
+      <w:pPr>
+        <w:spacing w:before="240" w:after="240" w:line="240" w:lineRule="auto"/>
+        <w:ind w:left="1440" w:hanging="360"/>
+        <w:rPr>
+          <w:rFonts w:ascii="Times New Roman" w:eastAsia="Times New Roman" w:hAnsi="Times New Roman" w:cs="Times New Roman"/>
+          <w:kern w:val="0"/>
+          <w:sz w:val="24"/>
+          <w:szCs w:val="24"/>
+          <w:lang w:eastAsia="es-CO"/>
+          <w14:ligatures w14:val="none"/>
+        </w:rPr>
+      </w:pPr>
+      <w:r>
+        <w:rPr>
+          <w:rFonts w:ascii="Arial" w:eastAsia="Times New Roman" w:hAnsi="Arial" w:cs="Arial"/>
+          <w:color w:val="000000"/>
+          <w:kern w:val="0"/>
+          <w:lang w:eastAsia="es-CO"/>
+          <w14:ligatures w14:val="none"/>
+        </w:rPr>
+        <w:t>1.</w:t>
+      </w:r>
+      <w:r>
+        <w:rPr>
+          <w:rFonts w:ascii="Arial" w:eastAsia="Times New Roman" w:hAnsi="Arial" w:cs="Arial"/>
+          <w:color w:val="000000"/>
+          <w:kern w:val="0"/>
+          <w:sz w:val="14"/>
+          <w:szCs w:val="14"/>
+          <w:lang w:eastAsia="es-CO"/>
+          <w14:ligatures w14:val="none"/>
+        </w:rPr>
+        <w:t xml:space="preserve">        </w:t>
+      </w:r>
+      <w:r>
+        <w:rPr>
+          <w:rFonts w:ascii="Arial" w:eastAsia="Times New Roman" w:hAnsi="Arial" w:cs="Arial"/>
+          <w:color w:val="000000"/>
+          <w:kern w:val="0"/>
+          <w:lang w:eastAsia="es-CO"/>
+          <w14:ligatures w14:val="none"/>
+        </w:rPr>
+        <w:t>En el primer botón (“</w:t>
+      </w:r>
+      <w:r>
+        <w:rPr>
+          <w:rFonts w:ascii="Arial" w:eastAsia="Times New Roman" w:hAnsi="Arial" w:cs="Arial"/>
+          <w:color w:val="0B769F"/>
+          <w:kern w:val="0"/>
+          <w:lang w:eastAsia="es-CO"/>
+          <w14:ligatures w14:val="none"/>
+        </w:rPr>
+        <w:t>Dietas Generales</w:t>
+      </w:r>
+      <w:r>
+        <w:rPr>
+          <w:rFonts w:ascii="Arial" w:eastAsia="Times New Roman" w:hAnsi="Arial" w:cs="Arial"/>
+          <w:color w:val="000000"/>
+          <w:kern w:val="0"/>
+          <w:lang w:eastAsia="es-CO"/>
+          <w14:ligatures w14:val="none"/>
+        </w:rPr>
+        <w:t>”) se muestran las dietas predeterminadas creadas por el “Administrador”.</w:t>
+      </w:r>
+    </w:p>
+    <w:p>
+      <w:pPr>
+        <w:spacing w:before="240" w:after="240" w:line="240" w:lineRule="auto"/>
+        <w:ind w:left="1440" w:hanging="360"/>
+        <w:rPr>
+          <w:rFonts w:ascii="Times New Roman" w:eastAsia="Times New Roman" w:hAnsi="Times New Roman" w:cs="Times New Roman"/>
+          <w:kern w:val="0"/>
+          <w:sz w:val="24"/>
+          <w:szCs w:val="24"/>
+          <w:lang w:eastAsia="es-CO"/>
+          <w14:ligatures w14:val="none"/>
+        </w:rPr>
+      </w:pPr>
+      <w:r>
+        <w:rPr>
+          <w:rFonts w:ascii="Arial" w:eastAsia="Times New Roman" w:hAnsi="Arial" w:cs="Arial"/>
+          <w:color w:val="000000"/>
+          <w:kern w:val="0"/>
+          <w:lang w:eastAsia="es-CO"/>
+          <w14:ligatures w14:val="none"/>
+        </w:rPr>
+        <w:t>2.</w:t>
+      </w:r>
+      <w:r>
+        <w:rPr>
+          <w:rFonts w:ascii="Arial" w:eastAsia="Times New Roman" w:hAnsi="Arial" w:cs="Arial"/>
+          <w:color w:val="000000"/>
+          <w:kern w:val="0"/>
+          <w:sz w:val="14"/>
+          <w:szCs w:val="14"/>
+          <w:lang w:eastAsia="es-CO"/>
+          <w14:ligatures w14:val="none"/>
+        </w:rPr>
+        <w:t xml:space="preserve">        </w:t>
+      </w:r>
+      <w:r>
+        <w:rPr>
+          <w:rFonts w:ascii="Arial" w:eastAsia="Times New Roman" w:hAnsi="Arial" w:cs="Arial"/>
+          <w:color w:val="000000"/>
+          <w:kern w:val="0"/>
+          <w:lang w:eastAsia="es-CO"/>
+          <w14:ligatures w14:val="none"/>
+        </w:rPr>
+        <w:t>En el segundo botón (“</w:t>
+      </w:r>
+      <w:r>
+        <w:rPr>
+          <w:rFonts w:ascii="Arial" w:eastAsia="Times New Roman" w:hAnsi="Arial" w:cs="Arial"/>
+          <w:color w:val="0B769F"/>
+          <w:kern w:val="0"/>
+          <w:lang w:eastAsia="es-CO"/>
+          <w14:ligatures w14:val="none"/>
+        </w:rPr>
+        <w:t>Dietas Profesionales</w:t>
+      </w:r>
+      <w:r>
+        <w:rPr>
+          <w:rFonts w:ascii="Arial" w:eastAsia="Times New Roman" w:hAnsi="Arial" w:cs="Arial"/>
+          <w:color w:val="000000"/>
+          <w:kern w:val="0"/>
+          <w:lang w:eastAsia="es-CO"/>
+          <w14:ligatures w14:val="none"/>
+        </w:rPr>
+        <w:t>”) se van a ver las dietas creadas por los “Clientes”.</w:t>
+      </w:r>
+    </w:p>
+    <w:p>
+      <w:pPr>
+        <w:spacing w:before="240" w:after="240" w:line="240" w:lineRule="auto"/>
+        <w:ind w:left="1440" w:hanging="360"/>
+        <w:rPr>
+          <w:rFonts w:ascii="Times New Roman" w:eastAsia="Times New Roman" w:hAnsi="Times New Roman" w:cs="Times New Roman"/>
+          <w:kern w:val="0"/>
+          <w:sz w:val="24"/>
+          <w:szCs w:val="24"/>
+          <w:lang w:eastAsia="es-CO"/>
+          <w14:ligatures w14:val="none"/>
+        </w:rPr>
+      </w:pPr>
+      <w:r>
+        <w:rPr>
+          <w:rFonts w:ascii="Arial" w:eastAsia="Times New Roman" w:hAnsi="Arial" w:cs="Arial"/>
+          <w:color w:val="000000"/>
+          <w:kern w:val="0"/>
+          <w:lang w:eastAsia="es-CO"/>
+          <w14:ligatures w14:val="none"/>
+        </w:rPr>
+        <w:t>3.</w:t>
+      </w:r>
+      <w:r>
+        <w:rPr>
+          <w:rFonts w:ascii="Arial" w:eastAsia="Times New Roman" w:hAnsi="Arial" w:cs="Arial"/>
+          <w:color w:val="000000"/>
+          <w:kern w:val="0"/>
+          <w:sz w:val="14"/>
+          <w:szCs w:val="14"/>
+          <w:lang w:eastAsia="es-CO"/>
+          <w14:ligatures w14:val="none"/>
+        </w:rPr>
+        <w:t xml:space="preserve">        </w:t>
+      </w:r>
+      <w:r>
+        <w:rPr>
+          <w:rFonts w:ascii="Arial" w:eastAsia="Times New Roman" w:hAnsi="Arial" w:cs="Arial"/>
+          <w:color w:val="000000"/>
+          <w:kern w:val="0"/>
+          <w:lang w:eastAsia="es-CO"/>
+          <w14:ligatures w14:val="none"/>
+        </w:rPr>
+        <w:t>En el tercer botón (“</w:t>
+      </w:r>
+      <w:r>
+        <w:rPr>
+          <w:rFonts w:ascii="Arial" w:eastAsia="Times New Roman" w:hAnsi="Arial" w:cs="Arial"/>
+          <w:color w:val="0B769F"/>
+          <w:kern w:val="0"/>
+          <w:lang w:eastAsia="es-CO"/>
+          <w14:ligatures w14:val="none"/>
+        </w:rPr>
+        <w:t>Dietas de Usuarios</w:t>
+      </w:r>
+      <w:r>
+        <w:rPr>
+          <w:rFonts w:ascii="Arial" w:eastAsia="Times New Roman" w:hAnsi="Arial" w:cs="Arial"/>
+          <w:color w:val="000000"/>
+          <w:kern w:val="0"/>
+          <w:lang w:eastAsia="es-CO"/>
+          <w14:ligatures w14:val="none"/>
+        </w:rPr>
+        <w:t>”) se van a mostrar las dietas creadas por los usuarios “Premium”.</w:t>
+      </w:r>
+    </w:p>
+    <w:p>
+      <w:pPr>
+        <w:spacing w:before="240" w:after="240" w:line="240" w:lineRule="auto"/>
+        <w:ind w:left="1440" w:hanging="360"/>
+        <w:rPr>
+          <w:rFonts w:ascii="Times New Roman" w:eastAsia="Times New Roman" w:hAnsi="Times New Roman" w:cs="Times New Roman"/>
+          <w:kern w:val="0"/>
+          <w:sz w:val="24"/>
+          <w:szCs w:val="24"/>
+          <w:lang w:eastAsia="es-CO"/>
+          <w14:ligatures w14:val="none"/>
+        </w:rPr>
+      </w:pPr>
+      <w:r>
+        <w:rPr>
+          <w:rFonts w:ascii="Arial" w:eastAsia="Times New Roman" w:hAnsi="Arial" w:cs="Arial"/>
+          <w:color w:val="000000"/>
+          <w:kern w:val="0"/>
+          <w:lang w:eastAsia="es-CO"/>
+          <w14:ligatures w14:val="none"/>
+        </w:rPr>
+        <w:t>4.</w:t>
+      </w:r>
+      <w:r>
+        <w:rPr>
+          <w:rFonts w:ascii="Arial" w:eastAsia="Times New Roman" w:hAnsi="Arial" w:cs="Arial"/>
+          <w:color w:val="000000"/>
+          <w:kern w:val="0"/>
+          <w:sz w:val="14"/>
+          <w:szCs w:val="14"/>
+          <w:lang w:eastAsia="es-CO"/>
+          <w14:ligatures w14:val="none"/>
+        </w:rPr>
+        <w:t xml:space="preserve">        </w:t>
+      </w:r>
+      <w:r>
+        <w:rPr>
+          <w:rFonts w:ascii="Arial" w:eastAsia="Times New Roman" w:hAnsi="Arial" w:cs="Arial"/>
+          <w:color w:val="000000"/>
+          <w:kern w:val="0"/>
+          <w:lang w:eastAsia="es-CO"/>
+          <w14:ligatures w14:val="none"/>
+        </w:rPr>
+        <w:t>En el cuarto botón (“</w:t>
+      </w:r>
+      <w:r>
+        <w:rPr>
+          <w:rFonts w:ascii="Arial" w:eastAsia="Times New Roman" w:hAnsi="Arial" w:cs="Arial"/>
+          <w:color w:val="0B769F"/>
+          <w:kern w:val="0"/>
+          <w:lang w:eastAsia="es-CO"/>
+          <w14:ligatures w14:val="none"/>
+        </w:rPr>
+        <w:t>Todas las Dietas</w:t>
+      </w:r>
+      <w:r>
+        <w:rPr>
+          <w:rFonts w:ascii="Arial" w:eastAsia="Times New Roman" w:hAnsi="Arial" w:cs="Arial"/>
+          <w:color w:val="000000"/>
+          <w:kern w:val="0"/>
+          <w:lang w:eastAsia="es-CO"/>
+          <w14:ligatures w14:val="none"/>
+        </w:rPr>
+        <w:t>”) se van a mostrar las dietas creadas por todos los usuarios.</w:t>
+      </w:r>
+    </w:p>
+    <w:p>
+      <w:pPr>
+        <w:spacing w:before="240" w:after="240" w:line="240" w:lineRule="auto"/>
+        <w:ind w:left="1440" w:hanging="360"/>
+        <w:rPr>
+          <w:rFonts w:ascii="Times New Roman" w:eastAsia="Times New Roman" w:hAnsi="Times New Roman" w:cs="Times New Roman"/>
+          <w:kern w:val="0"/>
+          <w:sz w:val="24"/>
+          <w:szCs w:val="24"/>
+          <w:lang w:eastAsia="es-CO"/>
+          <w14:ligatures w14:val="none"/>
+        </w:rPr>
+      </w:pPr>
+      <w:r>
+        <w:rPr>
+          <w:rFonts w:ascii="Arial" w:eastAsia="Times New Roman" w:hAnsi="Arial" w:cs="Arial"/>
+          <w:color w:val="000000"/>
+          <w:kern w:val="0"/>
+          <w:lang w:eastAsia="es-CO"/>
+          <w14:ligatures w14:val="none"/>
+        </w:rPr>
+        <w:t>5.</w:t>
+      </w:r>
+      <w:r>
+        <w:rPr>
+          <w:rFonts w:ascii="Arial" w:eastAsia="Times New Roman" w:hAnsi="Arial" w:cs="Arial"/>
+          <w:color w:val="000000"/>
+          <w:kern w:val="0"/>
+          <w:sz w:val="14"/>
+          <w:szCs w:val="14"/>
+          <w:lang w:eastAsia="es-CO"/>
+          <w14:ligatures w14:val="none"/>
+        </w:rPr>
+        <w:t xml:space="preserve">        </w:t>
+      </w:r>
+      <w:r>
+        <w:rPr>
+          <w:rFonts w:ascii="Arial" w:eastAsia="Times New Roman" w:hAnsi="Arial" w:cs="Arial"/>
+          <w:color w:val="000000"/>
+          <w:kern w:val="0"/>
+          <w:lang w:eastAsia="es-CO"/>
+          <w14:ligatures w14:val="none"/>
+        </w:rPr>
+        <w:t>En el quinto botón (“</w:t>
+      </w:r>
+      <w:r>
+        <w:rPr>
+          <w:rFonts w:ascii="Arial" w:eastAsia="Times New Roman" w:hAnsi="Arial" w:cs="Arial"/>
+          <w:color w:val="0B769F"/>
+          <w:kern w:val="0"/>
+          <w:lang w:eastAsia="es-CO"/>
+          <w14:ligatures w14:val="none"/>
+        </w:rPr>
+        <w:t>Mis Dietas</w:t>
+      </w:r>
+      <w:r>
+        <w:rPr>
+          <w:rFonts w:ascii="Arial" w:eastAsia="Times New Roman" w:hAnsi="Arial" w:cs="Arial"/>
+          <w:color w:val="000000"/>
+          <w:kern w:val="0"/>
+          <w:lang w:eastAsia="es-CO"/>
+          <w14:ligatures w14:val="none"/>
+        </w:rPr>
+        <w:t>”) se van a mostrar las dietas creadas por ese mismo usuario y las rutinas a las que les haya dado una estrella.</w:t>
+      </w:r>
+    </w:p>
+    <w:p>
+      <w:pPr>
+        <w:spacing w:before="240" w:after="240" w:line="240" w:lineRule="auto"/>
+        <w:rPr>
+          <w:rFonts w:ascii="Times New Roman" w:eastAsia="Times New Roman" w:hAnsi="Times New Roman" w:cs="Times New Roman"/>
+          <w:kern w:val="0"/>
+          <w:sz w:val="24"/>
+          <w:szCs w:val="24"/>
+          <w:lang w:eastAsia="es-CO"/>
+          <w14:ligatures w14:val="none"/>
+        </w:rPr>
+      </w:pPr>
+      <w:r>
+        <w:rPr>
+          <w:rFonts w:ascii="Arial" w:eastAsia="Times New Roman" w:hAnsi="Arial" w:cs="Arial"/>
+          <w:color w:val="000000"/>
+          <w:kern w:val="0"/>
+          <w:lang w:eastAsia="es-CO"/>
+          <w14:ligatures w14:val="none"/>
+        </w:rPr>
+        <w:t>Cada usuario puede realizar acciones distintas:</w:t>
+      </w:r>
+    </w:p>
+    <w:p>
+      <w:pPr>
+        <w:spacing w:before="240" w:after="240" w:line="240" w:lineRule="auto"/>
+        <w:ind w:left="1440" w:hanging="360"/>
+        <w:rPr>
+          <w:rFonts w:ascii="Times New Roman" w:eastAsia="Times New Roman" w:hAnsi="Times New Roman" w:cs="Times New Roman"/>
+          <w:kern w:val="0"/>
+          <w:sz w:val="24"/>
+          <w:szCs w:val="24"/>
+          <w:lang w:eastAsia="es-CO"/>
+          <w14:ligatures w14:val="none"/>
+        </w:rPr>
+      </w:pPr>
+      <w:r>
+        <w:rPr>
+          <w:rFonts w:ascii="Arial" w:eastAsia="Times New Roman" w:hAnsi="Arial" w:cs="Arial"/>
+          <w:color w:val="000000"/>
+          <w:kern w:val="0"/>
+          <w:lang w:eastAsia="es-CO"/>
+          <w14:ligatures w14:val="none"/>
+        </w:rPr>
+        <w:t>a.</w:t>
+      </w:r>
+      <w:r>
+        <w:rPr>
+          <w:rFonts w:ascii="Arial" w:eastAsia="Times New Roman" w:hAnsi="Arial" w:cs="Arial"/>
+          <w:color w:val="000000"/>
+          <w:kern w:val="0"/>
+          <w:sz w:val="14"/>
+          <w:szCs w:val="14"/>
+          <w:lang w:eastAsia="es-CO"/>
+          <w14:ligatures w14:val="none"/>
+        </w:rPr>
+        <w:t xml:space="preserve">        </w:t>
+      </w:r>
+      <w:r>
+        <w:rPr>
+          <w:rFonts w:ascii="Arial" w:eastAsia="Times New Roman" w:hAnsi="Arial" w:cs="Arial"/>
+          <w:color w:val="000000"/>
+          <w:kern w:val="0"/>
+          <w:lang w:eastAsia="es-CO"/>
+          <w14:ligatures w14:val="none"/>
+        </w:rPr>
+        <w:t>“</w:t>
+      </w:r>
+      <w:r>
+        <w:rPr>
+          <w:rFonts w:ascii="Arial" w:eastAsia="Times New Roman" w:hAnsi="Arial" w:cs="Arial"/>
+          <w:color w:val="3A7C22"/>
+          <w:kern w:val="0"/>
+          <w:lang w:eastAsia="es-CO"/>
+          <w14:ligatures w14:val="none"/>
+        </w:rPr>
+        <w:t>Premium</w:t>
+      </w:r>
+      <w:r>
+        <w:rPr>
+          <w:rFonts w:ascii="Arial" w:eastAsia="Times New Roman" w:hAnsi="Arial" w:cs="Arial"/>
+          <w:color w:val="000000"/>
+          <w:kern w:val="0"/>
+          <w:lang w:eastAsia="es-CO"/>
+          <w14:ligatures w14:val="none"/>
+        </w:rPr>
+        <w:t>”: Este usuario tiene acceso completo a los detalles de los platos y comidas. También puede crear y visualizar dietas personalizadas. Al crear una dieta, se le solicita:</w:t>
+      </w:r>
+    </w:p>
+    <w:p>
+      <w:pPr>
+        <w:spacing w:before="240" w:after="240" w:line="240" w:lineRule="auto"/>
+        <w:ind w:left="2160" w:hanging="360"/>
+        <w:rPr>
+          <w:rFonts w:ascii="Times New Roman" w:eastAsia="Times New Roman" w:hAnsi="Times New Roman" w:cs="Times New Roman"/>
+          <w:kern w:val="0"/>
+          <w:sz w:val="24"/>
+          <w:szCs w:val="24"/>
+          <w:lang w:eastAsia="es-CO"/>
+          <w14:ligatures w14:val="none"/>
+        </w:rPr>
+      </w:pPr>
+      <w:r>
+        <w:rPr>
+          <w:rFonts w:ascii="Arial" w:eastAsia="Times New Roman" w:hAnsi="Arial" w:cs="Arial"/>
+          <w:color w:val="000000"/>
+          <w:kern w:val="0"/>
+          <w:lang w:eastAsia="es-CO"/>
+          <w14:ligatures w14:val="none"/>
+        </w:rPr>
+        <w:t>1.</w:t>
+      </w:r>
+      <w:r>
+        <w:rPr>
+          <w:rFonts w:ascii="Arial" w:eastAsia="Times New Roman" w:hAnsi="Arial" w:cs="Arial"/>
+          <w:color w:val="000000"/>
+          <w:kern w:val="0"/>
+          <w:sz w:val="14"/>
+          <w:szCs w:val="14"/>
+          <w:lang w:eastAsia="es-CO"/>
+          <w14:ligatures w14:val="none"/>
+        </w:rPr>
+        <w:t xml:space="preserve">        </w:t>
+      </w:r>
+      <w:r>
+        <w:rPr>
+          <w:rFonts w:ascii="Arial" w:eastAsia="Times New Roman" w:hAnsi="Arial" w:cs="Arial"/>
+          <w:color w:val="000000"/>
+          <w:kern w:val="0"/>
+          <w:lang w:eastAsia="es-CO"/>
+          <w14:ligatures w14:val="none"/>
+        </w:rPr>
+        <w:t>Nombre para la dieta.</w:t>
+      </w:r>
+    </w:p>
+    <w:p>
+      <w:pPr>
+        <w:spacing w:before="240" w:after="240" w:line="240" w:lineRule="auto"/>
+        <w:ind w:left="2160" w:hanging="360"/>
+        <w:rPr>
+          <w:rFonts w:ascii="Times New Roman" w:eastAsia="Times New Roman" w:hAnsi="Times New Roman" w:cs="Times New Roman"/>
+          <w:kern w:val="0"/>
+          <w:sz w:val="24"/>
+          <w:szCs w:val="24"/>
+          <w:lang w:eastAsia="es-CO"/>
+          <w14:ligatures w14:val="none"/>
+        </w:rPr>
+      </w:pPr>
+      <w:r>
+        <w:rPr>
+          <w:rFonts w:ascii="Arial" w:eastAsia="Times New Roman" w:hAnsi="Arial" w:cs="Arial"/>
+          <w:color w:val="000000"/>
+          <w:kern w:val="0"/>
+          <w:lang w:eastAsia="es-CO"/>
+          <w14:ligatures w14:val="none"/>
+        </w:rPr>
+        <w:t>2.</w:t>
+      </w:r>
+      <w:r>
+        <w:rPr>
+          <w:rFonts w:ascii="Arial" w:eastAsia="Times New Roman" w:hAnsi="Arial" w:cs="Arial"/>
+          <w:color w:val="000000"/>
+          <w:kern w:val="0"/>
+          <w:sz w:val="14"/>
+          <w:szCs w:val="14"/>
+          <w:lang w:eastAsia="es-CO"/>
+          <w14:ligatures w14:val="none"/>
+        </w:rPr>
+        <w:t xml:space="preserve">        </w:t>
+      </w:r>
+      <w:r>
+        <w:rPr>
+          <w:rFonts w:ascii="Arial" w:eastAsia="Times New Roman" w:hAnsi="Arial" w:cs="Arial"/>
+          <w:color w:val="000000"/>
+          <w:kern w:val="0"/>
+          <w:lang w:eastAsia="es-CO"/>
+          <w14:ligatures w14:val="none"/>
+        </w:rPr>
+        <w:t>Descripción de la dieta.</w:t>
+      </w:r>
+    </w:p>
+    <w:p>
+      <w:pPr>
+        <w:spacing w:before="240" w:after="240" w:line="240" w:lineRule="auto"/>
+        <w:ind w:left="2160" w:hanging="360"/>
+        <w:rPr>
+          <w:rFonts w:ascii="Times New Roman" w:eastAsia="Times New Roman" w:hAnsi="Times New Roman" w:cs="Times New Roman"/>
+          <w:kern w:val="0"/>
+          <w:sz w:val="24"/>
+          <w:szCs w:val="24"/>
+          <w:lang w:eastAsia="es-CO"/>
+          <w14:ligatures w14:val="none"/>
+        </w:rPr>
+      </w:pPr>
+      <w:r>
+        <w:rPr>
+          <w:rFonts w:ascii="Arial" w:eastAsia="Times New Roman" w:hAnsi="Arial" w:cs="Arial"/>
+          <w:color w:val="000000"/>
+          <w:kern w:val="0"/>
+          <w:lang w:eastAsia="es-CO"/>
+          <w14:ligatures w14:val="none"/>
+        </w:rPr>
+        <w:t>3.</w:t>
+      </w:r>
+      <w:r>
+        <w:rPr>
+          <w:rFonts w:ascii="Arial" w:eastAsia="Times New Roman" w:hAnsi="Arial" w:cs="Arial"/>
+          <w:color w:val="000000"/>
+          <w:kern w:val="0"/>
+          <w:sz w:val="14"/>
+          <w:szCs w:val="14"/>
+          <w:lang w:eastAsia="es-CO"/>
+          <w14:ligatures w14:val="none"/>
+        </w:rPr>
+        <w:t xml:space="preserve">        </w:t>
+      </w:r>
+      <w:r>
+        <w:rPr>
+          <w:rFonts w:ascii="Arial" w:eastAsia="Times New Roman" w:hAnsi="Arial" w:cs="Arial"/>
+          <w:color w:val="000000"/>
+          <w:kern w:val="0"/>
+          <w:lang w:eastAsia="es-CO"/>
+          <w14:ligatures w14:val="none"/>
+        </w:rPr>
+        <w:t>Un botón de "</w:t>
+      </w:r>
+      <w:r>
+        <w:rPr>
+          <w:rFonts w:ascii="Arial" w:eastAsia="Times New Roman" w:hAnsi="Arial" w:cs="Arial"/>
+          <w:color w:val="0B769F"/>
+          <w:kern w:val="0"/>
+          <w:lang w:eastAsia="es-CO"/>
+          <w14:ligatures w14:val="none"/>
+        </w:rPr>
+        <w:t>aceptar</w:t>
+      </w:r>
+      <w:r>
+        <w:rPr>
+          <w:rFonts w:ascii="Arial" w:eastAsia="Times New Roman" w:hAnsi="Arial" w:cs="Arial"/>
+          <w:color w:val="000000"/>
+          <w:kern w:val="0"/>
+          <w:lang w:eastAsia="es-CO"/>
+          <w14:ligatures w14:val="none"/>
+        </w:rPr>
+        <w:t>" para confirmar los cambios.</w:t>
+      </w:r>
+    </w:p>
+    <w:p>
+      <w:pPr>
+        <w:spacing w:before="240" w:after="240" w:line="240" w:lineRule="auto"/>
+        <w:ind w:left="2160" w:hanging="360"/>
+        <w:rPr>
+          <w:rFonts w:ascii="Times New Roman" w:eastAsia="Times New Roman" w:hAnsi="Times New Roman" w:cs="Times New Roman"/>
+          <w:kern w:val="0"/>
+          <w:sz w:val="24"/>
+          <w:szCs w:val="24"/>
+          <w:lang w:eastAsia="es-CO"/>
+          <w14:ligatures w14:val="none"/>
+        </w:rPr>
+      </w:pPr>
+      <w:r>
+        <w:rPr>
+          <w:rFonts w:ascii="Arial" w:eastAsia="Times New Roman" w:hAnsi="Arial" w:cs="Arial"/>
+          <w:color w:val="000000"/>
+          <w:kern w:val="0"/>
+          <w:lang w:eastAsia="es-CO"/>
+          <w14:ligatures w14:val="none"/>
+        </w:rPr>
+        <w:lastRenderedPageBreak/>
+        <w:t>4.</w:t>
+      </w:r>
+      <w:r>
+        <w:rPr>
+          <w:rFonts w:ascii="Arial" w:eastAsia="Times New Roman" w:hAnsi="Arial" w:cs="Arial"/>
+          <w:color w:val="000000"/>
+          <w:kern w:val="0"/>
+          <w:sz w:val="14"/>
+          <w:szCs w:val="14"/>
+          <w:lang w:eastAsia="es-CO"/>
+          <w14:ligatures w14:val="none"/>
+        </w:rPr>
+        <w:t xml:space="preserve">        </w:t>
+      </w:r>
+      <w:r>
+        <w:rPr>
+          <w:rFonts w:ascii="Arial" w:eastAsia="Times New Roman" w:hAnsi="Arial" w:cs="Arial"/>
+          <w:color w:val="000000"/>
+          <w:kern w:val="0"/>
+          <w:lang w:eastAsia="es-CO"/>
+          <w14:ligatures w14:val="none"/>
+        </w:rPr>
+        <w:t>Luego le mostrará una opción para seleccionar el tipo de dieta, luego el plato y las comidas que llevará ese plato para un día de 7.</w:t>
+      </w:r>
+    </w:p>
+    <w:p>
+      <w:pPr>
+        <w:spacing w:before="240" w:after="240" w:line="240" w:lineRule="auto"/>
+        <w:ind w:left="2160" w:hanging="360"/>
+        <w:rPr>
+          <w:rFonts w:ascii="Times New Roman" w:eastAsia="Times New Roman" w:hAnsi="Times New Roman" w:cs="Times New Roman"/>
+          <w:kern w:val="0"/>
+          <w:sz w:val="24"/>
+          <w:szCs w:val="24"/>
+          <w:lang w:eastAsia="es-CO"/>
+          <w14:ligatures w14:val="none"/>
+        </w:rPr>
+      </w:pPr>
+      <w:r>
+        <w:rPr>
+          <w:rFonts w:ascii="Arial" w:eastAsia="Times New Roman" w:hAnsi="Arial" w:cs="Arial"/>
+          <w:color w:val="000000"/>
+          <w:kern w:val="0"/>
+          <w:lang w:eastAsia="es-CO"/>
+          <w14:ligatures w14:val="none"/>
+        </w:rPr>
+        <w:t>5.</w:t>
+      </w:r>
+      <w:r>
+        <w:rPr>
+          <w:rFonts w:ascii="Arial" w:eastAsia="Times New Roman" w:hAnsi="Arial" w:cs="Arial"/>
+          <w:color w:val="000000"/>
+          <w:kern w:val="0"/>
+          <w:sz w:val="14"/>
+          <w:szCs w:val="14"/>
+          <w:lang w:eastAsia="es-CO"/>
+          <w14:ligatures w14:val="none"/>
+        </w:rPr>
+        <w:t xml:space="preserve">        </w:t>
+      </w:r>
+      <w:r>
+        <w:rPr>
+          <w:rFonts w:ascii="Arial" w:eastAsia="Times New Roman" w:hAnsi="Arial" w:cs="Arial"/>
+          <w:color w:val="000000"/>
+          <w:kern w:val="0"/>
+          <w:lang w:eastAsia="es-CO"/>
+          <w14:ligatures w14:val="none"/>
+        </w:rPr>
+        <w:t>Un botón de "</w:t>
+      </w:r>
+      <w:r>
+        <w:rPr>
+          <w:rFonts w:ascii="Arial" w:eastAsia="Times New Roman" w:hAnsi="Arial" w:cs="Arial"/>
+          <w:color w:val="0B769F"/>
+          <w:kern w:val="0"/>
+          <w:lang w:eastAsia="es-CO"/>
+          <w14:ligatures w14:val="none"/>
+        </w:rPr>
+        <w:t>cancelar</w:t>
+      </w:r>
+      <w:r>
+        <w:rPr>
+          <w:rFonts w:ascii="Arial" w:eastAsia="Times New Roman" w:hAnsi="Arial" w:cs="Arial"/>
+          <w:color w:val="000000"/>
+          <w:kern w:val="0"/>
+          <w:lang w:eastAsia="es-CO"/>
+          <w14:ligatures w14:val="none"/>
+        </w:rPr>
+        <w:t>" para descartar los cambios realizados.</w:t>
+      </w:r>
+    </w:p>
+    <w:p>
+      <w:pPr>
+        <w:spacing w:before="240" w:after="240" w:line="240" w:lineRule="auto"/>
+        <w:ind w:left="2160" w:hanging="360"/>
+        <w:rPr>
+          <w:rFonts w:ascii="Times New Roman" w:eastAsia="Times New Roman" w:hAnsi="Times New Roman" w:cs="Times New Roman"/>
+          <w:kern w:val="0"/>
+          <w:sz w:val="24"/>
+          <w:szCs w:val="24"/>
+          <w:lang w:eastAsia="es-CO"/>
+          <w14:ligatures w14:val="none"/>
+        </w:rPr>
+      </w:pPr>
+      <w:r>
+        <w:rPr>
+          <w:rFonts w:ascii="Arial" w:eastAsia="Times New Roman" w:hAnsi="Arial" w:cs="Arial"/>
+          <w:color w:val="000000"/>
+          <w:kern w:val="0"/>
+          <w:lang w:eastAsia="es-CO"/>
+          <w14:ligatures w14:val="none"/>
+        </w:rPr>
+        <w:t>6.</w:t>
+      </w:r>
+      <w:r>
+        <w:rPr>
+          <w:rFonts w:ascii="Arial" w:eastAsia="Times New Roman" w:hAnsi="Arial" w:cs="Arial"/>
+          <w:color w:val="000000"/>
+          <w:kern w:val="0"/>
+          <w:sz w:val="14"/>
+          <w:szCs w:val="14"/>
+          <w:lang w:eastAsia="es-CO"/>
+          <w14:ligatures w14:val="none"/>
+        </w:rPr>
+        <w:t xml:space="preserve">        </w:t>
+      </w:r>
+      <w:r>
+        <w:rPr>
+          <w:rFonts w:ascii="Arial" w:eastAsia="Times New Roman" w:hAnsi="Arial" w:cs="Arial"/>
+          <w:color w:val="000000"/>
+          <w:kern w:val="0"/>
+          <w:lang w:eastAsia="es-CO"/>
+          <w14:ligatures w14:val="none"/>
+        </w:rPr>
+        <w:t xml:space="preserve">Un </w:t>
+      </w:r>
+      <w:proofErr w:type="spellStart"/>
+      <w:r>
+        <w:rPr>
+          <w:rFonts w:ascii="Arial" w:eastAsia="Times New Roman" w:hAnsi="Arial" w:cs="Arial"/>
+          <w:color w:val="0B769F"/>
+          <w:kern w:val="0"/>
+          <w:lang w:eastAsia="es-CO"/>
+          <w14:ligatures w14:val="none"/>
+        </w:rPr>
+        <w:t>CheckBox</w:t>
+      </w:r>
+      <w:proofErr w:type="spellEnd"/>
+      <w:r>
+        <w:rPr>
+          <w:rFonts w:ascii="Arial" w:eastAsia="Times New Roman" w:hAnsi="Arial" w:cs="Arial"/>
+          <w:color w:val="0B769F"/>
+          <w:kern w:val="0"/>
+          <w:lang w:eastAsia="es-CO"/>
+          <w14:ligatures w14:val="none"/>
+        </w:rPr>
         <w:t xml:space="preserve"> </w:t>
       </w:r>
       <w:r>
-        <w:t>para que use la plataforma para apoyar su Gym o su marca</w:t>
-      </w:r>
-      <w:r>
-        <w:t>.</w:t>
-      </w:r>
-      <w:r>
-        <w:t xml:space="preserve"> </w:t>
-      </w:r>
-      <w:r>
-        <w:t xml:space="preserve">Los roles predefinidos son los siguientes: Administrador, Cliente, Premium, Registrado y Visitante. </w:t>
-      </w:r>
-      <w:r>
-        <w:t xml:space="preserve"> </w:t>
-      </w:r>
-      <w:r>
-        <w:t xml:space="preserve">el proyecto también permite </w:t>
-      </w:r>
-      <w:r>
-        <w:t>a los</w:t>
-      </w:r>
-      <w:r>
-        <w:t xml:space="preserve"> </w:t>
-      </w:r>
-      <w:r>
-        <w:t>“C</w:t>
-      </w:r>
-      <w:r>
-        <w:t>lientes</w:t>
-      </w:r>
-      <w:r>
-        <w:t>”</w:t>
-      </w:r>
-      <w:r>
-        <w:t xml:space="preserve"> o a usuarios con permisos adecuados (según su rol) </w:t>
-      </w:r>
-      <w:r>
-        <w:t xml:space="preserve">realizar </w:t>
-      </w:r>
-      <w:r>
-        <w:t>las siguientes acciones</w:t>
-      </w:r>
-      <w:r>
-        <w:t>:</w:t>
-      </w:r>
-    </w:p>
-    <w:p>
-      <w:pPr>
-        <w:pStyle w:val="Prrafodelista"/>
-        <w:numPr>
-          <w:ilvl w:val="0"/>
-          <w:numId w:val="4"/>
-        </w:numPr>
-      </w:pPr>
-      <w:r>
-        <w:rPr>
+        <w:rPr>
+          <w:rFonts w:ascii="Arial" w:eastAsia="Times New Roman" w:hAnsi="Arial" w:cs="Arial"/>
+          <w:color w:val="000000"/>
+          <w:kern w:val="0"/>
+          <w:lang w:eastAsia="es-CO"/>
+          <w14:ligatures w14:val="none"/>
+        </w:rPr>
+        <w:t>para poner la dieta visible u oculta para el resto de los usuarios.</w:t>
+      </w:r>
+    </w:p>
+    <w:p>
+      <w:pPr>
+        <w:spacing w:before="240" w:after="240" w:line="240" w:lineRule="auto"/>
+        <w:ind w:left="1440" w:hanging="360"/>
+        <w:rPr>
+          <w:rFonts w:ascii="Times New Roman" w:eastAsia="Times New Roman" w:hAnsi="Times New Roman" w:cs="Times New Roman"/>
+          <w:kern w:val="0"/>
+          <w:sz w:val="24"/>
+          <w:szCs w:val="24"/>
+          <w:lang w:eastAsia="es-CO"/>
+          <w14:ligatures w14:val="none"/>
+        </w:rPr>
+      </w:pPr>
+      <w:r>
+        <w:rPr>
+          <w:rFonts w:ascii="Arial" w:eastAsia="Times New Roman" w:hAnsi="Arial" w:cs="Arial"/>
+          <w:color w:val="000000"/>
+          <w:kern w:val="0"/>
+          <w:lang w:eastAsia="es-CO"/>
+          <w14:ligatures w14:val="none"/>
+        </w:rPr>
+        <w:t>b.</w:t>
+      </w:r>
+      <w:r>
+        <w:rPr>
+          <w:rFonts w:ascii="Arial" w:eastAsia="Times New Roman" w:hAnsi="Arial" w:cs="Arial"/>
+          <w:color w:val="000000"/>
+          <w:kern w:val="0"/>
+          <w:sz w:val="14"/>
+          <w:szCs w:val="14"/>
+          <w:lang w:eastAsia="es-CO"/>
+          <w14:ligatures w14:val="none"/>
+        </w:rPr>
+        <w:t xml:space="preserve">       </w:t>
+      </w:r>
+      <w:r>
+        <w:rPr>
+          <w:rFonts w:ascii="Arial" w:eastAsia="Times New Roman" w:hAnsi="Arial" w:cs="Arial"/>
+          <w:color w:val="000000"/>
+          <w:kern w:val="0"/>
+          <w:lang w:eastAsia="es-CO"/>
+          <w14:ligatures w14:val="none"/>
+        </w:rPr>
+        <w:t>“</w:t>
+      </w:r>
+      <w:r>
+        <w:rPr>
+          <w:rFonts w:ascii="Arial" w:eastAsia="Times New Roman" w:hAnsi="Arial" w:cs="Arial"/>
+          <w:color w:val="3A7C22"/>
+          <w:kern w:val="0"/>
+          <w:lang w:eastAsia="es-CO"/>
+          <w14:ligatures w14:val="none"/>
+        </w:rPr>
+        <w:t>Cliente</w:t>
+      </w:r>
+      <w:r>
+        <w:rPr>
+          <w:rFonts w:ascii="Arial" w:eastAsia="Times New Roman" w:hAnsi="Arial" w:cs="Arial"/>
+          <w:color w:val="000000"/>
+          <w:kern w:val="0"/>
+          <w:lang w:eastAsia="es-CO"/>
+          <w14:ligatures w14:val="none"/>
+        </w:rPr>
+        <w:t>”: Este usuario puede hacer lo mismo que el “Premium”. También puede crear dietas públicas que se muestran en el botón de “</w:t>
+      </w:r>
+      <w:r>
+        <w:rPr>
+          <w:rFonts w:ascii="Arial" w:eastAsia="Times New Roman" w:hAnsi="Arial" w:cs="Arial"/>
+          <w:color w:val="0B769F"/>
+          <w:kern w:val="0"/>
+          <w:lang w:eastAsia="es-CO"/>
+          <w14:ligatures w14:val="none"/>
+        </w:rPr>
+        <w:t>Dietas Profesionales</w:t>
+      </w:r>
+      <w:r>
+        <w:rPr>
+          <w:rFonts w:ascii="Arial" w:eastAsia="Times New Roman" w:hAnsi="Arial" w:cs="Arial"/>
+          <w:color w:val="000000"/>
+          <w:kern w:val="0"/>
+          <w:lang w:eastAsia="es-CO"/>
+          <w14:ligatures w14:val="none"/>
+        </w:rPr>
+        <w:t>”.</w:t>
+      </w:r>
+    </w:p>
+    <w:p>
+      <w:pPr>
+        <w:spacing w:before="240" w:after="240" w:line="240" w:lineRule="auto"/>
+        <w:ind w:left="1440" w:hanging="360"/>
+        <w:rPr>
+          <w:rFonts w:ascii="Times New Roman" w:eastAsia="Times New Roman" w:hAnsi="Times New Roman" w:cs="Times New Roman"/>
+          <w:kern w:val="0"/>
+          <w:sz w:val="24"/>
+          <w:szCs w:val="24"/>
+          <w:lang w:eastAsia="es-CO"/>
+          <w14:ligatures w14:val="none"/>
+        </w:rPr>
+      </w:pPr>
+      <w:r>
+        <w:rPr>
+          <w:rFonts w:ascii="Arial" w:eastAsia="Times New Roman" w:hAnsi="Arial" w:cs="Arial"/>
+          <w:color w:val="000000"/>
+          <w:kern w:val="0"/>
+          <w:lang w:eastAsia="es-CO"/>
+          <w14:ligatures w14:val="none"/>
+        </w:rPr>
+        <w:t>c.</w:t>
+      </w:r>
+      <w:r>
+        <w:rPr>
+          <w:rFonts w:ascii="Arial" w:eastAsia="Times New Roman" w:hAnsi="Arial" w:cs="Arial"/>
+          <w:color w:val="000000"/>
+          <w:kern w:val="0"/>
+          <w:sz w:val="14"/>
+          <w:szCs w:val="14"/>
+          <w:lang w:eastAsia="es-CO"/>
+          <w14:ligatures w14:val="none"/>
+        </w:rPr>
+        <w:t xml:space="preserve">        </w:t>
+      </w:r>
+      <w:r>
+        <w:rPr>
+          <w:rFonts w:ascii="Arial" w:eastAsia="Times New Roman" w:hAnsi="Arial" w:cs="Arial"/>
+          <w:color w:val="000000"/>
+          <w:kern w:val="0"/>
+          <w:lang w:eastAsia="es-CO"/>
+          <w14:ligatures w14:val="none"/>
+        </w:rPr>
+        <w:t>“</w:t>
+      </w:r>
+      <w:r>
+        <w:rPr>
+          <w:rFonts w:ascii="Arial" w:eastAsia="Times New Roman" w:hAnsi="Arial" w:cs="Arial"/>
+          <w:color w:val="3A7C22"/>
+          <w:kern w:val="0"/>
+          <w:lang w:eastAsia="es-CO"/>
+          <w14:ligatures w14:val="none"/>
+        </w:rPr>
+        <w:t>Administrador</w:t>
+      </w:r>
+      <w:r>
+        <w:rPr>
+          <w:rFonts w:ascii="Arial" w:eastAsia="Times New Roman" w:hAnsi="Arial" w:cs="Arial"/>
+          <w:color w:val="000000"/>
+          <w:kern w:val="0"/>
+          <w:lang w:eastAsia="es-CO"/>
+          <w14:ligatures w14:val="none"/>
+        </w:rPr>
+        <w:t>”: Este usuario puede hacer lo mismo que el “Premium y Cliente”. También puede crear dietas públicas que se muestran en el botón de “</w:t>
+      </w:r>
+      <w:r>
+        <w:rPr>
+          <w:rFonts w:ascii="Arial" w:eastAsia="Times New Roman" w:hAnsi="Arial" w:cs="Arial"/>
+          <w:color w:val="0B769F"/>
+          <w:kern w:val="0"/>
+          <w:lang w:eastAsia="es-CO"/>
+          <w14:ligatures w14:val="none"/>
+        </w:rPr>
+        <w:t>Dietas Generales</w:t>
+      </w:r>
+      <w:r>
+        <w:rPr>
+          <w:rFonts w:ascii="Arial" w:eastAsia="Times New Roman" w:hAnsi="Arial" w:cs="Arial"/>
+          <w:color w:val="000000"/>
+          <w:kern w:val="0"/>
+          <w:lang w:eastAsia="es-CO"/>
+          <w14:ligatures w14:val="none"/>
+        </w:rPr>
+        <w:t>”.</w:t>
+      </w:r>
+    </w:p>
+    <w:p>
+      <w:pPr>
+        <w:spacing w:before="240" w:after="240" w:line="240" w:lineRule="auto"/>
+        <w:ind w:hanging="360"/>
+        <w:rPr>
+          <w:rFonts w:ascii="Times New Roman" w:eastAsia="Times New Roman" w:hAnsi="Times New Roman" w:cs="Times New Roman"/>
+          <w:kern w:val="0"/>
+          <w:sz w:val="24"/>
+          <w:szCs w:val="24"/>
+          <w:lang w:eastAsia="es-CO"/>
+          <w14:ligatures w14:val="none"/>
+        </w:rPr>
+      </w:pPr>
+      <w:r>
+        <w:rPr>
+          <w:rFonts w:ascii="Arial" w:eastAsia="Times New Roman" w:hAnsi="Arial" w:cs="Arial"/>
+          <w:color w:val="000000"/>
+          <w:kern w:val="0"/>
+          <w:lang w:eastAsia="es-CO"/>
+          <w14:ligatures w14:val="none"/>
+        </w:rPr>
+        <w:t>·</w:t>
+      </w:r>
+      <w:r>
+        <w:rPr>
+          <w:rFonts w:ascii="Times New Roman" w:eastAsia="Times New Roman" w:hAnsi="Times New Roman" w:cs="Times New Roman"/>
+          <w:color w:val="000000"/>
+          <w:kern w:val="0"/>
+          <w:sz w:val="14"/>
+          <w:szCs w:val="14"/>
+          <w:lang w:eastAsia="es-CO"/>
+          <w14:ligatures w14:val="none"/>
+        </w:rPr>
+        <w:t xml:space="preserve">        </w:t>
+      </w:r>
+      <w:r>
+        <w:rPr>
+          <w:rFonts w:ascii="Arial" w:eastAsia="Times New Roman" w:hAnsi="Arial" w:cs="Arial"/>
           <w:color w:val="FF0000"/>
-        </w:rPr>
-        <w:t>Roles</w:t>
-      </w:r>
-      <w:r>
-        <w:t xml:space="preserve">: </w:t>
-      </w:r>
-      <w:r>
-        <w:t>Cuando un usuario nuevo (</w:t>
-      </w:r>
-      <w:r>
-        <w:t>“</w:t>
-      </w:r>
-      <w:r>
-        <w:t>Visitante</w:t>
-      </w:r>
-      <w:r>
-        <w:t>”</w:t>
-      </w:r>
-      <w:r>
-        <w:t>) selecciona un grupo muscular, se le solicita registrarse o iniciar sesión para ver los ejercicios. Si ya está registrado (rol Registrado), se le ofrece la opción de suscribirse, también localizado en la esquina superior derecha. Al seleccionar un ejercicio, se le notifica que debe suscribirse para acceder completamente.</w:t>
-      </w:r>
-      <w:r>
-        <w:t xml:space="preserve"> </w:t>
-      </w:r>
-      <w:r>
-        <w:t>El “</w:t>
-      </w:r>
-      <w:r>
-        <w:t>Administrador y el Cliente</w:t>
-      </w:r>
-      <w:r>
-        <w:t>” son los únicos que pueden manipular los roles:</w:t>
-      </w:r>
-    </w:p>
-    <w:p>
-      <w:pPr>
-        <w:pStyle w:val="Prrafodelista"/>
-        <w:numPr>
-          <w:ilvl w:val="0"/>
-          <w:numId w:val="8"/>
-        </w:numPr>
-      </w:pPr>
-      <w:r>
-        <w:t>“</w:t>
-      </w:r>
-      <w:r>
-        <w:rPr>
-          <w:color w:val="3A7C22" w:themeColor="accent6" w:themeShade="BF"/>
-        </w:rPr>
-        <w:t>Administrador</w:t>
-      </w:r>
-      <w:r>
-        <w:t>”: Este usuario puede cambiarle el rol a cualquier persona registrada</w:t>
-      </w:r>
-      <w:r>
-        <w:t>.</w:t>
-      </w:r>
-      <w:r>
-        <w:t xml:space="preserve"> </w:t>
-      </w:r>
-      <w:r>
-        <w:t>E</w:t>
-      </w:r>
-      <w:r>
-        <w:t>n el momento en el que un cliente solicita nuestro servicio, el “Administrador”</w:t>
-      </w:r>
-      <w:r>
-        <w:t xml:space="preserve"> le sube el rol a “Cliente”, en el que, dependiendo de los acuerdos y el pago, se le asigna un número de usuarios al cliente</w:t>
-      </w:r>
-      <w:r>
-        <w:t xml:space="preserve"> </w:t>
-      </w:r>
-      <w:r>
-        <w:t>para que este los use para subirle el rango a un usuario “Registrado” a uno “Premium” sin necesidad de que el usuario “Premium” tenga que pagar.</w:t>
-      </w:r>
-    </w:p>
-    <w:p>
-      <w:pPr>
-        <w:pStyle w:val="Prrafodelista"/>
-        <w:numPr>
-          <w:ilvl w:val="0"/>
-          <w:numId w:val="8"/>
-        </w:numPr>
-      </w:pPr>
-      <w:r>
-        <w:t>“</w:t>
-      </w:r>
-      <w:r>
-        <w:rPr>
-          <w:color w:val="3A7C22" w:themeColor="accent6" w:themeShade="BF"/>
-        </w:rPr>
-        <w:t>Cliente</w:t>
-      </w:r>
-      <w:r>
-        <w:t>”:</w:t>
-      </w:r>
-      <w:r>
-        <w:t xml:space="preserve"> Este usuario tiene una cantidad limitada de usuarios “Registrado” que puede subir de rol a usuario “Premium”. Si el cliente necesita más usuarios, este deberá pagar un excedente de dinero al acordado inicialmente. Los usuarios a los cuales le subieron el rango </w:t>
-      </w:r>
-      <w:r>
-        <w:t>tienen</w:t>
-      </w:r>
-      <w:r>
-        <w:t xml:space="preserve"> un mes para usar el servicio, luego de ese mes se les cancela</w:t>
-      </w:r>
-      <w:r>
-        <w:t xml:space="preserve"> y vuelven a ser usuarios “Registrados”</w:t>
-      </w:r>
-      <w:r>
-        <w:t>.</w:t>
-      </w:r>
-    </w:p>
-    <w:p>
-      <w:pPr>
-        <w:pStyle w:val="Prrafodelista"/>
-        <w:ind w:left="1440"/>
-      </w:pPr>
-    </w:p>
-    <w:p>
-      <w:pPr>
-        <w:pStyle w:val="Prrafodelista"/>
-        <w:numPr>
-          <w:ilvl w:val="0"/>
-          <w:numId w:val="4"/>
-        </w:numPr>
-      </w:pPr>
-      <w:r>
-        <w:rPr>
+          <w:kern w:val="0"/>
+          <w:lang w:eastAsia="es-CO"/>
+          <w14:ligatures w14:val="none"/>
+        </w:rPr>
+        <w:t>Social</w:t>
+      </w:r>
+      <w:r>
+        <w:rPr>
+          <w:rFonts w:ascii="Arial" w:eastAsia="Times New Roman" w:hAnsi="Arial" w:cs="Arial"/>
+          <w:color w:val="000000"/>
+          <w:kern w:val="0"/>
+          <w:lang w:eastAsia="es-CO"/>
+          <w14:ligatures w14:val="none"/>
+        </w:rPr>
+        <w:t>: La página adoptará un estilo similar al de una red social, donde las rutinas y dietas son las estrellas, equiparables a los "</w:t>
+      </w:r>
+      <w:proofErr w:type="spellStart"/>
+      <w:r>
+        <w:rPr>
+          <w:rFonts w:ascii="Arial" w:eastAsia="Times New Roman" w:hAnsi="Arial" w:cs="Arial"/>
+          <w:color w:val="000000"/>
+          <w:kern w:val="0"/>
+          <w:lang w:eastAsia="es-CO"/>
+          <w14:ligatures w14:val="none"/>
+        </w:rPr>
+        <w:t>likes</w:t>
+      </w:r>
+      <w:proofErr w:type="spellEnd"/>
+      <w:r>
+        <w:rPr>
+          <w:rFonts w:ascii="Arial" w:eastAsia="Times New Roman" w:hAnsi="Arial" w:cs="Arial"/>
+          <w:color w:val="000000"/>
+          <w:kern w:val="0"/>
+          <w:lang w:eastAsia="es-CO"/>
+          <w14:ligatures w14:val="none"/>
+        </w:rPr>
+        <w:t>" de publicaciones en Facebook o Instagram. Cada usuario que visualice una rutina o dieta podrá otorgarle una estrella, y aquellas publicaciones con más estrellas ascenderán en la lista, fomentando así una mayor interacción entre los usuarios y permitiéndoles contribuir a la comunidad. Además, cada publicación será moderada para evitar que se descontrole el contenido.</w:t>
+      </w:r>
+    </w:p>
+    <w:p>
+      <w:r>
+        <w:rPr>
+          <w:rFonts w:ascii="Arial" w:eastAsia="Times New Roman" w:hAnsi="Arial" w:cs="Arial"/>
+          <w:color w:val="000000"/>
+          <w:kern w:val="0"/>
+          <w:lang w:eastAsia="es-CO"/>
+          <w14:ligatures w14:val="none"/>
+        </w:rPr>
+        <w:t>·</w:t>
+      </w:r>
+      <w:r>
+        <w:rPr>
+          <w:rFonts w:ascii="Times New Roman" w:eastAsia="Times New Roman" w:hAnsi="Times New Roman" w:cs="Times New Roman"/>
+          <w:color w:val="000000"/>
+          <w:kern w:val="0"/>
+          <w:sz w:val="14"/>
+          <w:szCs w:val="14"/>
+          <w:lang w:eastAsia="es-CO"/>
+          <w14:ligatures w14:val="none"/>
+        </w:rPr>
+        <w:t xml:space="preserve">        </w:t>
+      </w:r>
+      <w:r>
+        <w:rPr>
+          <w:rFonts w:ascii="Arial" w:eastAsia="Times New Roman" w:hAnsi="Arial" w:cs="Arial"/>
           <w:color w:val="FF0000"/>
-        </w:rPr>
-        <w:t>Rutinas</w:t>
-      </w:r>
-      <w:r>
-        <w:t>: Los usuarios tienen la capacidad de seleccionar ejercicios de una lista y organizarlos en una rutina personalizada de 7 días, utilizando recursos multimedia para asegurar una ejecución correcta</w:t>
-      </w:r>
-      <w:r>
-        <w:t>. Cuando se va a crear una rutina va a aparecer un apartado en el cual se realiza automáticamente una rutina personalizada dependiendo del peso, disponibilidad, altura, edad y lesiones de la persona</w:t>
-      </w:r>
-      <w:r>
-        <w:t>. E</w:t>
-      </w:r>
-      <w:r>
-        <w:t xml:space="preserve">n la página hay un hipervínculo en el menú, visible solo para </w:t>
-      </w:r>
-      <w:r>
-        <w:t xml:space="preserve">los usuarios </w:t>
-      </w:r>
-      <w:r>
-        <w:t>“Administrado</w:t>
-      </w:r>
-      <w:r>
-        <w:t>r,</w:t>
-      </w:r>
-      <w:r>
-        <w:t xml:space="preserve"> Cliente</w:t>
-      </w:r>
-      <w:r>
-        <w:t xml:space="preserve"> y Premium</w:t>
-      </w:r>
-      <w:r>
-        <w:t>”) llamado “</w:t>
-      </w:r>
-      <w:r>
-        <w:t>rutinas</w:t>
-      </w:r>
-      <w:r>
-        <w:t>” para realizar esta tarea.</w:t>
-      </w:r>
-      <w:r>
-        <w:t xml:space="preserve"> </w:t>
-      </w:r>
-      <w:r>
-        <w:t>Dentro de “rutinas” van a estar 4 botones:</w:t>
-      </w:r>
-    </w:p>
-    <w:p>
-      <w:pPr>
-        <w:pStyle w:val="Prrafodelista"/>
-        <w:numPr>
-          <w:ilvl w:val="0"/>
-          <w:numId w:val="14"/>
-        </w:numPr>
-      </w:pPr>
-      <w:r>
-        <w:t>En el prim</w:t>
-      </w:r>
-      <w:r>
-        <w:t>er botón (“</w:t>
-      </w:r>
-      <w:r>
-        <w:rPr>
-          <w:color w:val="0B769F" w:themeColor="accent4" w:themeShade="BF"/>
-        </w:rPr>
-        <w:t>Rutinas Generales</w:t>
-      </w:r>
-      <w:r>
-        <w:t>”)</w:t>
-      </w:r>
-      <w:r>
-        <w:t xml:space="preserve"> se muestren las rutinas predeterminadas creadas por el “Administrador”</w:t>
-      </w:r>
-      <w:r>
-        <w:t>.</w:t>
-      </w:r>
-    </w:p>
-    <w:p>
-      <w:pPr>
-        <w:pStyle w:val="Prrafodelista"/>
-        <w:numPr>
-          <w:ilvl w:val="0"/>
-          <w:numId w:val="14"/>
-        </w:numPr>
-      </w:pPr>
-      <w:r>
-        <w:t xml:space="preserve">En el segundo botón </w:t>
-      </w:r>
-      <w:r>
-        <w:t>(“</w:t>
-      </w:r>
-      <w:r>
-        <w:rPr>
-          <w:color w:val="0B769F" w:themeColor="accent4" w:themeShade="BF"/>
-        </w:rPr>
-        <w:t xml:space="preserve">Rutinas </w:t>
-      </w:r>
-      <w:r>
-        <w:rPr>
-          <w:color w:val="0B769F" w:themeColor="accent4" w:themeShade="BF"/>
-        </w:rPr>
-        <w:t>Profesionales</w:t>
-      </w:r>
-      <w:r>
-        <w:t>”)</w:t>
-      </w:r>
-      <w:r>
-        <w:t xml:space="preserve"> </w:t>
-      </w:r>
-      <w:r>
-        <w:t>se van a ver las rutinas creadas por los “Clientes”</w:t>
-      </w:r>
-      <w:r>
-        <w:t>.</w:t>
-      </w:r>
-    </w:p>
-    <w:p>
-      <w:pPr>
-        <w:pStyle w:val="Prrafodelista"/>
-        <w:numPr>
-          <w:ilvl w:val="0"/>
-          <w:numId w:val="14"/>
-        </w:numPr>
-      </w:pPr>
-      <w:r>
-        <w:t>en el tercer botón</w:t>
-      </w:r>
-      <w:r>
-        <w:t xml:space="preserve"> (“</w:t>
-      </w:r>
-      <w:r>
-        <w:rPr>
-          <w:color w:val="0B769F" w:themeColor="accent4" w:themeShade="BF"/>
-        </w:rPr>
-        <w:t>Rutinas de Usuarios</w:t>
-      </w:r>
-      <w:r>
-        <w:t>”)</w:t>
-      </w:r>
-      <w:r>
-        <w:t xml:space="preserve"> </w:t>
-      </w:r>
-      <w:r>
-        <w:t>se van a mostrar las rutinas creadas por los usuarios “Premium”</w:t>
-      </w:r>
-      <w:r>
-        <w:t>.</w:t>
-      </w:r>
-      <w:r>
-        <w:t xml:space="preserve"> </w:t>
-      </w:r>
-    </w:p>
-    <w:p>
-      <w:pPr>
-        <w:pStyle w:val="Prrafodelista"/>
-        <w:numPr>
-          <w:ilvl w:val="0"/>
-          <w:numId w:val="14"/>
-        </w:numPr>
-      </w:pPr>
-      <w:r>
-        <w:t>En el cuarto botón</w:t>
-      </w:r>
-      <w:r>
-        <w:t xml:space="preserve"> (“</w:t>
-      </w:r>
-      <w:r>
-        <w:rPr>
-          <w:color w:val="0B769F" w:themeColor="accent4" w:themeShade="BF"/>
-        </w:rPr>
-        <w:t>Todas las Rutinas</w:t>
-      </w:r>
-      <w:r>
-        <w:t>”)</w:t>
-      </w:r>
-      <w:r>
-        <w:t xml:space="preserve"> se van a mostrar las rutinas creadas por todos los usuarios.</w:t>
-      </w:r>
-    </w:p>
-    <w:p>
-      <w:pPr>
-        <w:pStyle w:val="Prrafodelista"/>
-        <w:numPr>
-          <w:ilvl w:val="0"/>
-          <w:numId w:val="14"/>
-        </w:numPr>
-      </w:pPr>
-      <w:r>
-        <w:lastRenderedPageBreak/>
-        <w:t xml:space="preserve">En el quinto botón </w:t>
-      </w:r>
-      <w:r>
-        <w:t>(“</w:t>
-      </w:r>
-      <w:r>
-        <w:rPr>
-          <w:color w:val="0B769F" w:themeColor="accent4" w:themeShade="BF"/>
-        </w:rPr>
-        <w:t>Mis Rutinas</w:t>
-      </w:r>
-      <w:r>
-        <w:t xml:space="preserve">”) </w:t>
-      </w:r>
-      <w:r>
-        <w:t>se van a mostrar las rutinas creadas por ese mismo usuario y las rutinas a las que les haya dado una estrella.</w:t>
-      </w:r>
-    </w:p>
-    <w:p>
-      <w:pPr>
-        <w:pStyle w:val="Prrafodelista"/>
-        <w:ind w:left="1440"/>
-      </w:pPr>
-    </w:p>
-    <w:p>
-      <w:pPr>
-        <w:pStyle w:val="Prrafodelista"/>
-      </w:pPr>
-      <w:r>
-        <w:t>Cada usuario puede realizar acciones distintas:</w:t>
-      </w:r>
-    </w:p>
-    <w:p>
-      <w:pPr>
-        <w:pStyle w:val="Prrafodelista"/>
-        <w:numPr>
-          <w:ilvl w:val="0"/>
-          <w:numId w:val="9"/>
-        </w:numPr>
-      </w:pPr>
-      <w:r>
-        <w:t>“</w:t>
-      </w:r>
-      <w:r>
-        <w:rPr>
-          <w:color w:val="3A7C22" w:themeColor="accent6" w:themeShade="BF"/>
-        </w:rPr>
-        <w:t>Premium</w:t>
-      </w:r>
-      <w:r>
-        <w:t>”:</w:t>
-      </w:r>
-      <w:r>
-        <w:t xml:space="preserve"> Este usuario </w:t>
-      </w:r>
-      <w:r>
-        <w:t>tiene acceso completo a los detalles de los ejercicios y puede crear y visualizar rutinas personalizadas. Al crear una rutina, se le solicita:</w:t>
-      </w:r>
-    </w:p>
-    <w:p>
-      <w:pPr>
-        <w:pStyle w:val="Prrafodelista"/>
-        <w:numPr>
-          <w:ilvl w:val="0"/>
-          <w:numId w:val="10"/>
-        </w:numPr>
-      </w:pPr>
-      <w:r>
-        <w:t>Nombre para la rutina.</w:t>
-      </w:r>
-    </w:p>
-    <w:p>
-      <w:pPr>
-        <w:pStyle w:val="Prrafodelista"/>
-        <w:numPr>
-          <w:ilvl w:val="0"/>
-          <w:numId w:val="10"/>
-        </w:numPr>
-      </w:pPr>
-      <w:r>
-        <w:t>Tabla con días de la semana, con la opción de agregar ejercicios a cada día.</w:t>
-      </w:r>
-    </w:p>
-    <w:p>
-      <w:pPr>
-        <w:pStyle w:val="Prrafodelista"/>
-        <w:numPr>
-          <w:ilvl w:val="0"/>
-          <w:numId w:val="10"/>
-        </w:numPr>
-      </w:pPr>
-      <w:r>
-        <w:t>Un botón de "</w:t>
-      </w:r>
-      <w:r>
-        <w:rPr>
-          <w:color w:val="0B769F" w:themeColor="accent4" w:themeShade="BF"/>
-        </w:rPr>
-        <w:t>aceptar</w:t>
-      </w:r>
-      <w:r>
-        <w:t>" para confirmar los cambios.</w:t>
-      </w:r>
-    </w:p>
-    <w:p>
-      <w:pPr>
-        <w:pStyle w:val="Prrafodelista"/>
-        <w:numPr>
-          <w:ilvl w:val="0"/>
-          <w:numId w:val="10"/>
-        </w:numPr>
-      </w:pPr>
-      <w:r>
-        <w:t>Un botón de "</w:t>
-      </w:r>
-      <w:r>
-        <w:rPr>
-          <w:color w:val="0B769F" w:themeColor="accent4" w:themeShade="BF"/>
-        </w:rPr>
-        <w:t>cancelar</w:t>
-      </w:r>
-      <w:r>
-        <w:t>" para descartar los cambios realizados.</w:t>
-      </w:r>
-    </w:p>
-    <w:p>
-      <w:pPr>
-        <w:pStyle w:val="Prrafodelista"/>
-        <w:numPr>
-          <w:ilvl w:val="0"/>
-          <w:numId w:val="10"/>
-        </w:numPr>
-      </w:pPr>
-      <w:r>
-        <w:t xml:space="preserve">Un </w:t>
-      </w:r>
-      <w:r>
-        <w:rPr>
-          <w:color w:val="0B769F" w:themeColor="accent4" w:themeShade="BF"/>
-        </w:rPr>
-        <w:t xml:space="preserve">CheckBox </w:t>
-      </w:r>
-      <w:r>
-        <w:t>para poner la rutina visible u oculta para el resto de los usuarios.</w:t>
-      </w:r>
-    </w:p>
-    <w:p>
-      <w:pPr>
-        <w:pStyle w:val="Prrafodelista"/>
-        <w:numPr>
-          <w:ilvl w:val="0"/>
-          <w:numId w:val="9"/>
-        </w:numPr>
-      </w:pPr>
-      <w:r>
-        <w:t>“</w:t>
-      </w:r>
-      <w:r>
-        <w:rPr>
-          <w:color w:val="3A7C22" w:themeColor="accent6" w:themeShade="BF"/>
-        </w:rPr>
-        <w:t>Cliente</w:t>
-      </w:r>
-      <w:r>
-        <w:t>”:</w:t>
-      </w:r>
-      <w:r>
-        <w:t xml:space="preserve"> Este usuario puede hacer lo mismo que el “Premium”</w:t>
-      </w:r>
-      <w:r>
-        <w:t>.</w:t>
-      </w:r>
-      <w:r>
-        <w:t xml:space="preserve"> </w:t>
-      </w:r>
-      <w:r>
-        <w:t>T</w:t>
-      </w:r>
-      <w:r>
-        <w:t xml:space="preserve">ambién puede crear rutinas </w:t>
-      </w:r>
-      <w:r>
-        <w:t xml:space="preserve">públicas </w:t>
-      </w:r>
-      <w:r>
-        <w:t xml:space="preserve">que se muestran en el botón </w:t>
-      </w:r>
-      <w:r>
-        <w:t xml:space="preserve">de </w:t>
-      </w:r>
-      <w:r>
-        <w:t>“</w:t>
-      </w:r>
-      <w:r>
-        <w:rPr>
-          <w:color w:val="0B769F" w:themeColor="accent4" w:themeShade="BF"/>
-        </w:rPr>
-        <w:t>Rutinas Profesionales</w:t>
-      </w:r>
-      <w:r>
-        <w:t>”</w:t>
-      </w:r>
-      <w:r>
-        <w:t>.</w:t>
-      </w:r>
-    </w:p>
-    <w:p>
-      <w:pPr>
-        <w:pStyle w:val="Prrafodelista"/>
-        <w:numPr>
-          <w:ilvl w:val="0"/>
-          <w:numId w:val="9"/>
-        </w:numPr>
-      </w:pPr>
-      <w:r>
-        <w:t>“</w:t>
-      </w:r>
-      <w:r>
-        <w:rPr>
-          <w:color w:val="3A7C22" w:themeColor="accent6" w:themeShade="BF"/>
-        </w:rPr>
-        <w:t>Administrador</w:t>
-      </w:r>
-      <w:r>
-        <w:t>”:</w:t>
-      </w:r>
-      <w:r>
-        <w:t xml:space="preserve"> </w:t>
-      </w:r>
-      <w:r>
-        <w:t>Este usuario puede hacer lo mismo que el “Premium</w:t>
-      </w:r>
-      <w:r>
-        <w:t xml:space="preserve"> y Cliente</w:t>
-      </w:r>
-      <w:r>
-        <w:t>”</w:t>
-      </w:r>
-      <w:r>
-        <w:t>.</w:t>
-      </w:r>
-      <w:r>
-        <w:t xml:space="preserve"> </w:t>
-      </w:r>
-      <w:r>
-        <w:t>T</w:t>
-      </w:r>
-      <w:r>
-        <w:t xml:space="preserve">ambién puede crear rutinas </w:t>
-      </w:r>
-      <w:r>
-        <w:t>públicas</w:t>
-      </w:r>
-      <w:r>
-        <w:t xml:space="preserve"> que se muestran en el botón de “</w:t>
-      </w:r>
-      <w:r>
-        <w:rPr>
-          <w:color w:val="0B769F" w:themeColor="accent4" w:themeShade="BF"/>
-        </w:rPr>
-        <w:t>Rutinas Generales</w:t>
-      </w:r>
-      <w:r>
-        <w:t>”</w:t>
-      </w:r>
-      <w:r>
-        <w:t>.</w:t>
-      </w:r>
-    </w:p>
-    <w:p>
-      <w:pPr>
-        <w:pStyle w:val="Prrafodelista"/>
-      </w:pPr>
-    </w:p>
-    <w:p>
-      <w:pPr>
-        <w:pStyle w:val="Prrafodelista"/>
-        <w:numPr>
-          <w:ilvl w:val="0"/>
-          <w:numId w:val="4"/>
-        </w:numPr>
-      </w:pPr>
-      <w:r>
-        <w:rPr>
-          <w:color w:val="FF0000"/>
-        </w:rPr>
-        <w:t>Ejercicios</w:t>
-      </w:r>
-      <w:r>
-        <w:t xml:space="preserve">: </w:t>
-      </w:r>
-      <w:r>
-        <w:t>En la página principal, se muestra una representación gráfica del cuerpo humano, permitiendo al usuario seleccionar áreas musculares específicas</w:t>
-      </w:r>
-      <w:r>
-        <w:t xml:space="preserve"> para ver los ejercicios y así poder realizar rutinas o simplemente para ver la técnica correcta del mismo</w:t>
-      </w:r>
-      <w:r>
-        <w:t>.</w:t>
-      </w:r>
-    </w:p>
-    <w:p>
-      <w:pPr>
-        <w:pStyle w:val="Prrafodelista"/>
-        <w:numPr>
-          <w:ilvl w:val="0"/>
-          <w:numId w:val="5"/>
-        </w:numPr>
-      </w:pPr>
-      <w:r>
-        <w:t>“</w:t>
-      </w:r>
-      <w:r>
-        <w:rPr>
-          <w:color w:val="3A7C22" w:themeColor="accent6" w:themeShade="BF"/>
-        </w:rPr>
-        <w:t>Administrador y Cliente</w:t>
-      </w:r>
-      <w:r>
-        <w:t>”: Estos usuarios pueden agregar ejercicios a la plataforma,</w:t>
-      </w:r>
-      <w:r>
-        <w:t xml:space="preserve"> en la página hay un hipervínculo en el menú</w:t>
-      </w:r>
-      <w:r>
-        <w:t>,</w:t>
-      </w:r>
-      <w:r>
-        <w:t xml:space="preserve"> visible solo para estos usuarios (</w:t>
-      </w:r>
-      <w:r>
-        <w:t>“Administrador y Cliente”</w:t>
-      </w:r>
-      <w:r>
-        <w:t xml:space="preserve">) llamado “ejercicios” </w:t>
-      </w:r>
-      <w:r>
-        <w:t>para realizar esta tarea. Al agregar un ejercicio, se proporcionan los siguientes detalles:</w:t>
-      </w:r>
-    </w:p>
-    <w:p>
-      <w:pPr>
-        <w:pStyle w:val="Prrafodelista"/>
-        <w:numPr>
-          <w:ilvl w:val="0"/>
-          <w:numId w:val="7"/>
-        </w:numPr>
-      </w:pPr>
-      <w:r>
-        <w:t>Nombre del ejercicio.</w:t>
-      </w:r>
-    </w:p>
-    <w:p>
-      <w:pPr>
-        <w:pStyle w:val="Prrafodelista"/>
-        <w:numPr>
-          <w:ilvl w:val="0"/>
-          <w:numId w:val="7"/>
-        </w:numPr>
-      </w:pPr>
-      <w:r>
-        <w:t>Grupos musculares involucrados</w:t>
-      </w:r>
-      <w:r>
-        <w:t>.</w:t>
-      </w:r>
-    </w:p>
-    <w:p>
-      <w:pPr>
-        <w:pStyle w:val="Prrafodelista"/>
-        <w:numPr>
-          <w:ilvl w:val="0"/>
-          <w:numId w:val="7"/>
-        </w:numPr>
-      </w:pPr>
-      <w:r>
-        <w:t>Multimedia del ejercicio (foto o video).</w:t>
-      </w:r>
-    </w:p>
-    <w:p>
-      <w:pPr>
-        <w:pStyle w:val="Prrafodelista"/>
-        <w:numPr>
-          <w:ilvl w:val="0"/>
-          <w:numId w:val="7"/>
-        </w:numPr>
-      </w:pPr>
-      <w:r>
-        <w:t>Descripción del ejercicio.</w:t>
-      </w:r>
-    </w:p>
-    <w:p>
-      <w:pPr>
-        <w:pStyle w:val="Prrafodelista"/>
-        <w:numPr>
-          <w:ilvl w:val="0"/>
-          <w:numId w:val="7"/>
-        </w:numPr>
-      </w:pPr>
-      <w:r>
-        <w:t>Calificación del ejercicio (de 1 a 10, evaluando su efectividad en los músculos trabajados).</w:t>
-      </w:r>
-    </w:p>
-    <w:p>
-      <w:pPr>
-        <w:pStyle w:val="Prrafodelista"/>
-        <w:numPr>
-          <w:ilvl w:val="0"/>
-          <w:numId w:val="5"/>
-        </w:numPr>
-      </w:pPr>
-      <w:r>
-        <w:t>“</w:t>
-      </w:r>
-      <w:r>
-        <w:rPr>
-          <w:color w:val="3A7C22" w:themeColor="accent6" w:themeShade="BF"/>
-        </w:rPr>
-        <w:t>Premium</w:t>
-      </w:r>
-      <w:r>
-        <w:t>”: Este usuario es una persona que pagó el servicio</w:t>
-      </w:r>
-      <w:r>
-        <w:t>, por ende, puede ver los ejercicios en su totalidad y asignar ejercicios a su rutina.</w:t>
-      </w:r>
-    </w:p>
-    <w:p>
-      <w:pPr>
-        <w:pStyle w:val="Prrafodelista"/>
-        <w:numPr>
-          <w:ilvl w:val="0"/>
-          <w:numId w:val="5"/>
-        </w:numPr>
-      </w:pPr>
-      <w:r>
-        <w:t>“</w:t>
-      </w:r>
-      <w:r>
-        <w:rPr>
-          <w:color w:val="3A7C22" w:themeColor="accent6" w:themeShade="BF"/>
-        </w:rPr>
-        <w:t>Registrado</w:t>
-      </w:r>
-      <w:r>
-        <w:t xml:space="preserve">”: Este usuario </w:t>
-      </w:r>
-      <w:r>
-        <w:t>únicamente puede visualizar la lista de ejercicios con una breve descripción de cada uno del por qué se debería realizar el ejercicio y en que le ayudaría</w:t>
-      </w:r>
-      <w:r>
-        <w:t>. Esto se hace</w:t>
-      </w:r>
-      <w:r>
-        <w:t xml:space="preserve"> para fomentar el uso del servicio</w:t>
-      </w:r>
-      <w:r>
-        <w:t xml:space="preserve"> de pago</w:t>
-      </w:r>
-      <w:r>
-        <w:t>.</w:t>
-      </w:r>
-    </w:p>
-    <w:p>
-      <w:pPr>
-        <w:pStyle w:val="Prrafodelista"/>
-        <w:numPr>
-          <w:ilvl w:val="0"/>
-          <w:numId w:val="5"/>
-        </w:numPr>
-      </w:pPr>
-      <w:r>
-        <w:t>“</w:t>
-      </w:r>
-      <w:r>
-        <w:rPr>
-          <w:color w:val="3A7C22" w:themeColor="accent6" w:themeShade="BF"/>
-        </w:rPr>
-        <w:t>Visitante</w:t>
-      </w:r>
-      <w:r>
-        <w:t>”:</w:t>
-      </w:r>
-      <w:r>
-        <w:t xml:space="preserve"> </w:t>
-      </w:r>
-      <w:r>
-        <w:t xml:space="preserve">El visitante </w:t>
-      </w:r>
-      <w:r>
-        <w:t>no tiene ninguna funcionalidad activa en la plataforma.</w:t>
-      </w:r>
-    </w:p>
-    <w:p>
-      <w:pPr>
-        <w:pStyle w:val="Prrafodelista"/>
-        <w:ind w:left="1440"/>
-      </w:pPr>
-    </w:p>
-    <w:p>
-      <w:pPr>
-        <w:pStyle w:val="Prrafodelista"/>
-        <w:numPr>
-          <w:ilvl w:val="0"/>
-          <w:numId w:val="4"/>
-        </w:numPr>
-      </w:pPr>
-      <w:r>
-        <w:rPr>
-          <w:color w:val="FF0000"/>
-        </w:rPr>
-        <w:lastRenderedPageBreak/>
-        <w:t>Dietas</w:t>
-      </w:r>
-      <w:r>
-        <w:t>:</w:t>
-      </w:r>
-      <w:r>
-        <w:t xml:space="preserve"> </w:t>
-      </w:r>
-      <w:r>
-        <w:t xml:space="preserve">Los usuarios tienen la capacidad de seleccionar </w:t>
-      </w:r>
-      <w:r>
-        <w:t>un tipo de dieta como por ejemplo dietas de aument</w:t>
-      </w:r>
-      <w:r>
-        <w:t>o</w:t>
-      </w:r>
-      <w:r>
-        <w:t>, perd</w:t>
-      </w:r>
-      <w:r>
-        <w:t>ida</w:t>
-      </w:r>
-      <w:r>
-        <w:t xml:space="preserve"> o manten</w:t>
-      </w:r>
-      <w:r>
-        <w:t>imiento de</w:t>
-      </w:r>
-      <w:r>
-        <w:t xml:space="preserve"> peso,</w:t>
-      </w:r>
-      <w:r>
-        <w:t xml:space="preserve"> </w:t>
-      </w:r>
-      <w:r>
-        <w:t xml:space="preserve">una vez seleccionada el tipo de </w:t>
-      </w:r>
-      <w:r>
-        <w:t>d</w:t>
-      </w:r>
-      <w:r>
-        <w:t>ieta</w:t>
-      </w:r>
-      <w:r>
-        <w:t xml:space="preserve">. </w:t>
-      </w:r>
-      <w:r>
-        <w:t xml:space="preserve">va a aparecer un </w:t>
-      </w:r>
-      <w:r>
-        <w:t>botón</w:t>
-      </w:r>
-      <w:r>
-        <w:t xml:space="preserve"> </w:t>
-      </w:r>
-      <w:r>
-        <w:t>para que el usuario</w:t>
-      </w:r>
-      <w:r>
-        <w:t xml:space="preserve"> reali</w:t>
-      </w:r>
-      <w:r>
-        <w:t>ce</w:t>
-      </w:r>
-      <w:r>
-        <w:t xml:space="preserve"> automáticamente una </w:t>
-      </w:r>
-      <w:r>
-        <w:t>dieta</w:t>
-      </w:r>
-      <w:r>
-        <w:t xml:space="preserve"> personalizada </w:t>
-      </w:r>
-      <w:r>
-        <w:t>teniendo en cuenta</w:t>
-      </w:r>
-      <w:r>
-        <w:t xml:space="preserve"> el peso, altura, edad</w:t>
-      </w:r>
-      <w:r>
-        <w:t xml:space="preserve"> </w:t>
-      </w:r>
-      <w:r>
-        <w:t xml:space="preserve">y </w:t>
-      </w:r>
-      <w:r>
-        <w:t>que tan constante es entrenando</w:t>
-      </w:r>
-      <w:r>
-        <w:t xml:space="preserve">. Si el usuario quiere hacer su propia dieta </w:t>
-      </w:r>
-      <w:r>
-        <w:t xml:space="preserve">tienen la capacidad de seleccionar </w:t>
-      </w:r>
-      <w:r>
-        <w:t>comidas</w:t>
-      </w:r>
-      <w:r>
-        <w:t xml:space="preserve"> de una lista y </w:t>
-      </w:r>
-      <w:r>
-        <w:t xml:space="preserve">meter las comidas </w:t>
-      </w:r>
-      <w:r>
-        <w:t>en un</w:t>
-      </w:r>
-      <w:r>
-        <w:t xml:space="preserve"> plato para luego organizarlas en una dieta</w:t>
-      </w:r>
-      <w:r>
-        <w:t xml:space="preserve"> personalizada de 7 días</w:t>
-      </w:r>
-    </w:p>
-    <w:p>
-      <w:pPr>
-        <w:pStyle w:val="Prrafodelista"/>
-      </w:pPr>
-      <w:r>
-        <w:t xml:space="preserve">El usuario también puede crear su propia dieta con las comidas que quiera, pero no sería lo recomendable. </w:t>
-      </w:r>
-      <w:r>
-        <w:t>En la página hay un hipervínculo en el menú, visible solo para los usuarios “Administrador, Cliente y Premium”) llamado “</w:t>
-      </w:r>
-      <w:r>
-        <w:t>dietas</w:t>
-      </w:r>
-      <w:r>
-        <w:t>” para realizar esta tarea. Dentro de “</w:t>
-      </w:r>
-      <w:r>
-        <w:t>dietas</w:t>
-      </w:r>
-      <w:r>
-        <w:t>” van a estar 4 botones:</w:t>
-      </w:r>
-    </w:p>
-    <w:p>
-      <w:pPr>
-        <w:pStyle w:val="Prrafodelista"/>
-        <w:numPr>
-          <w:ilvl w:val="0"/>
-          <w:numId w:val="15"/>
-        </w:numPr>
-      </w:pPr>
-      <w:r>
-        <w:t>En el primer botón (“</w:t>
-      </w:r>
-      <w:r>
-        <w:rPr>
-          <w:color w:val="0B769F" w:themeColor="accent4" w:themeShade="BF"/>
-        </w:rPr>
-        <w:t>Dietas</w:t>
-      </w:r>
-      <w:r>
-        <w:rPr>
-          <w:color w:val="0B769F" w:themeColor="accent4" w:themeShade="BF"/>
-        </w:rPr>
-        <w:t xml:space="preserve"> Generales</w:t>
-      </w:r>
-      <w:r>
-        <w:t xml:space="preserve">”) se muestren las </w:t>
-      </w:r>
-      <w:r>
-        <w:t>dietas</w:t>
-      </w:r>
-      <w:r>
-        <w:t xml:space="preserve"> predeterminadas creadas por el “Administrador”.</w:t>
-      </w:r>
-    </w:p>
-    <w:p>
-      <w:pPr>
-        <w:pStyle w:val="Prrafodelista"/>
-        <w:numPr>
-          <w:ilvl w:val="0"/>
-          <w:numId w:val="15"/>
-        </w:numPr>
-      </w:pPr>
-      <w:r>
-        <w:t>En el segundo botón (“</w:t>
-      </w:r>
-      <w:r>
-        <w:rPr>
-          <w:color w:val="0B769F" w:themeColor="accent4" w:themeShade="BF"/>
-        </w:rPr>
-        <w:t xml:space="preserve">Dietas </w:t>
-      </w:r>
-      <w:r>
-        <w:rPr>
-          <w:color w:val="0B769F" w:themeColor="accent4" w:themeShade="BF"/>
-        </w:rPr>
-        <w:t>Profesionales</w:t>
-      </w:r>
-      <w:r>
-        <w:t xml:space="preserve">”) se van a ver las </w:t>
-      </w:r>
-      <w:r>
-        <w:t>dietas</w:t>
-      </w:r>
-      <w:r>
-        <w:t xml:space="preserve"> creadas por los “Clientes”.</w:t>
-      </w:r>
-    </w:p>
-    <w:p>
-      <w:pPr>
-        <w:pStyle w:val="Prrafodelista"/>
-        <w:numPr>
-          <w:ilvl w:val="0"/>
-          <w:numId w:val="15"/>
-        </w:numPr>
-      </w:pPr>
-      <w:r>
-        <w:t>en el tercer botón (“</w:t>
-      </w:r>
-      <w:r>
-        <w:rPr>
-          <w:color w:val="0B769F" w:themeColor="accent4" w:themeShade="BF"/>
-        </w:rPr>
-        <w:t>Dietas</w:t>
-      </w:r>
-      <w:r>
-        <w:rPr>
-          <w:color w:val="0B769F" w:themeColor="accent4" w:themeShade="BF"/>
-        </w:rPr>
-        <w:t xml:space="preserve"> de Usuarios</w:t>
-      </w:r>
-      <w:r>
-        <w:t xml:space="preserve">”) se van a mostrar las </w:t>
-      </w:r>
-      <w:r>
-        <w:t>dietas</w:t>
-      </w:r>
-      <w:r>
-        <w:t xml:space="preserve"> creadas por los usuarios “Premium”. </w:t>
-      </w:r>
-    </w:p>
-    <w:p>
-      <w:pPr>
-        <w:pStyle w:val="Prrafodelista"/>
-        <w:numPr>
-          <w:ilvl w:val="0"/>
-          <w:numId w:val="15"/>
-        </w:numPr>
-      </w:pPr>
-      <w:r>
-        <w:t>En el cuarto botón (“</w:t>
-      </w:r>
-      <w:r>
-        <w:rPr>
-          <w:color w:val="0B769F" w:themeColor="accent4" w:themeShade="BF"/>
-        </w:rPr>
-        <w:t xml:space="preserve">Todas las </w:t>
-      </w:r>
-      <w:r>
-        <w:rPr>
-          <w:color w:val="0B769F" w:themeColor="accent4" w:themeShade="BF"/>
-        </w:rPr>
-        <w:t>Dietas</w:t>
-      </w:r>
-      <w:r>
-        <w:t xml:space="preserve">”) se van a mostrar las </w:t>
-      </w:r>
-      <w:r>
-        <w:t>dietas</w:t>
-      </w:r>
-      <w:r>
-        <w:t xml:space="preserve"> creadas por todos los usuarios.</w:t>
-      </w:r>
-    </w:p>
-    <w:p>
-      <w:pPr>
-        <w:pStyle w:val="Prrafodelista"/>
-        <w:numPr>
-          <w:ilvl w:val="0"/>
-          <w:numId w:val="15"/>
-        </w:numPr>
-      </w:pPr>
-      <w:r>
-        <w:t>En el quinto botón (“</w:t>
-      </w:r>
-      <w:r>
-        <w:rPr>
-          <w:color w:val="0B769F" w:themeColor="accent4" w:themeShade="BF"/>
-        </w:rPr>
-        <w:t xml:space="preserve">Mis </w:t>
-      </w:r>
-      <w:r>
-        <w:rPr>
-          <w:color w:val="0B769F" w:themeColor="accent4" w:themeShade="BF"/>
-        </w:rPr>
-        <w:t>Dietas</w:t>
-      </w:r>
-      <w:r>
-        <w:t xml:space="preserve">”) se van a mostrar las </w:t>
-      </w:r>
-      <w:r>
-        <w:t>dietas</w:t>
-      </w:r>
-      <w:r>
-        <w:t xml:space="preserve"> creadas por ese mismo usuario y las rutinas a las que les haya dado una estrella.</w:t>
-      </w:r>
-    </w:p>
-    <w:p>
-      <w:pPr>
-        <w:pStyle w:val="Prrafodelista"/>
-        <w:ind w:left="1440"/>
-      </w:pPr>
-    </w:p>
-    <w:p>
-      <w:pPr>
-        <w:pStyle w:val="Prrafodelista"/>
-      </w:pPr>
-      <w:r>
-        <w:t>Cada usuario puede realizar acciones distintas:</w:t>
-      </w:r>
-    </w:p>
-    <w:p>
-      <w:pPr>
-        <w:pStyle w:val="Prrafodelista"/>
-        <w:numPr>
-          <w:ilvl w:val="0"/>
-          <w:numId w:val="25"/>
-        </w:numPr>
-      </w:pPr>
-      <w:r>
-        <w:t>“</w:t>
-      </w:r>
-      <w:r>
-        <w:rPr>
-          <w:color w:val="3A7C22" w:themeColor="accent6" w:themeShade="BF"/>
-        </w:rPr>
-        <w:t>Premium</w:t>
-      </w:r>
-      <w:r>
-        <w:t>”: Este usuario tiene acceso completo a los detalles de l</w:t>
-      </w:r>
-      <w:r>
-        <w:t>os platos y comidas. También</w:t>
-      </w:r>
-      <w:r>
-        <w:t xml:space="preserve"> puede crear y visualizar </w:t>
-      </w:r>
-      <w:r>
-        <w:t>dietas</w:t>
-      </w:r>
-      <w:r>
-        <w:t xml:space="preserve"> personalizadas. Al crear una </w:t>
-      </w:r>
-      <w:r>
-        <w:t>dieta</w:t>
-      </w:r>
-      <w:r>
-        <w:t>, se le solicita:</w:t>
-      </w:r>
-    </w:p>
-    <w:p>
-      <w:pPr>
-        <w:pStyle w:val="Prrafodelista"/>
-        <w:numPr>
-          <w:ilvl w:val="0"/>
-          <w:numId w:val="26"/>
-        </w:numPr>
-      </w:pPr>
-      <w:r>
-        <w:t xml:space="preserve">Nombre para la </w:t>
-      </w:r>
-      <w:r>
-        <w:t>dieta</w:t>
-      </w:r>
-      <w:r>
-        <w:t>.</w:t>
-      </w:r>
-    </w:p>
-    <w:p>
-      <w:pPr>
-        <w:pStyle w:val="Prrafodelista"/>
-        <w:numPr>
-          <w:ilvl w:val="0"/>
-          <w:numId w:val="26"/>
-        </w:numPr>
-      </w:pPr>
-      <w:r>
-        <w:t>Descripción de la dieta</w:t>
-      </w:r>
-      <w:r>
-        <w:t>.</w:t>
-      </w:r>
-    </w:p>
-    <w:p>
-      <w:pPr>
-        <w:pStyle w:val="Prrafodelista"/>
-        <w:numPr>
-          <w:ilvl w:val="0"/>
-          <w:numId w:val="26"/>
-        </w:numPr>
-      </w:pPr>
-      <w:r>
-        <w:t>Un botón de "</w:t>
-      </w:r>
-      <w:r>
-        <w:rPr>
-          <w:color w:val="0B769F" w:themeColor="accent4" w:themeShade="BF"/>
-        </w:rPr>
-        <w:t>aceptar</w:t>
-      </w:r>
-      <w:r>
-        <w:t>" para confirmar los cambios.</w:t>
-      </w:r>
-    </w:p>
-    <w:p>
-      <w:pPr>
-        <w:pStyle w:val="Prrafodelista"/>
-        <w:numPr>
-          <w:ilvl w:val="0"/>
-          <w:numId w:val="26"/>
-        </w:numPr>
-      </w:pPr>
-      <w:r>
-        <w:t>Luego le mostrará una opción para seleccionar el tipo de dieta, luego el plato y las comidas que llevará ese plato</w:t>
-      </w:r>
-      <w:r>
-        <w:t xml:space="preserve"> para un día de 7.</w:t>
-      </w:r>
-    </w:p>
-    <w:p>
-      <w:pPr>
-        <w:pStyle w:val="Prrafodelista"/>
-        <w:numPr>
-          <w:ilvl w:val="0"/>
-          <w:numId w:val="26"/>
-        </w:numPr>
-      </w:pPr>
-      <w:r>
-        <w:t>Un botón de "</w:t>
-      </w:r>
-      <w:r>
-        <w:rPr>
-          <w:color w:val="0B769F" w:themeColor="accent4" w:themeShade="BF"/>
-        </w:rPr>
-        <w:t>cancelar</w:t>
-      </w:r>
-      <w:r>
-        <w:t>" para descartar los cambios realizados.</w:t>
-      </w:r>
-    </w:p>
-    <w:p>
-      <w:pPr>
-        <w:pStyle w:val="Prrafodelista"/>
-        <w:numPr>
-          <w:ilvl w:val="0"/>
-          <w:numId w:val="26"/>
-        </w:numPr>
-      </w:pPr>
-      <w:r>
-        <w:t xml:space="preserve">Un </w:t>
-      </w:r>
-      <w:r>
-        <w:rPr>
-          <w:color w:val="0B769F" w:themeColor="accent4" w:themeShade="BF"/>
-        </w:rPr>
-        <w:t xml:space="preserve">CheckBox </w:t>
-      </w:r>
-      <w:r>
-        <w:t xml:space="preserve">para poner la </w:t>
-      </w:r>
-      <w:r>
-        <w:t>dieta</w:t>
-      </w:r>
-      <w:r>
-        <w:t xml:space="preserve"> visible u oculta para el resto de los usuarios.</w:t>
-      </w:r>
-    </w:p>
-    <w:p>
-      <w:pPr>
-        <w:pStyle w:val="Prrafodelista"/>
-        <w:numPr>
-          <w:ilvl w:val="0"/>
-          <w:numId w:val="25"/>
-        </w:numPr>
-      </w:pPr>
-      <w:r>
-        <w:t>“</w:t>
-      </w:r>
-      <w:r>
-        <w:rPr>
-          <w:color w:val="3A7C22" w:themeColor="accent6" w:themeShade="BF"/>
-        </w:rPr>
-        <w:t>Cliente</w:t>
-      </w:r>
-      <w:r>
-        <w:t xml:space="preserve">”: Este usuario puede hacer lo mismo que el “Premium”. También puede crear </w:t>
-      </w:r>
-      <w:r>
-        <w:t>dietas</w:t>
-      </w:r>
-      <w:r>
-        <w:t xml:space="preserve"> públicas que se muestran en el botón de “</w:t>
-      </w:r>
-      <w:r>
-        <w:rPr>
-          <w:color w:val="0B769F" w:themeColor="accent4" w:themeShade="BF"/>
-        </w:rPr>
-        <w:t>Dietas</w:t>
-      </w:r>
-      <w:r>
-        <w:rPr>
-          <w:color w:val="0B769F" w:themeColor="accent4" w:themeShade="BF"/>
-        </w:rPr>
-        <w:t xml:space="preserve"> Profesionales</w:t>
-      </w:r>
-      <w:r>
-        <w:t>”.</w:t>
-      </w:r>
-    </w:p>
-    <w:p>
-      <w:pPr>
-        <w:pStyle w:val="Prrafodelista"/>
-        <w:numPr>
-          <w:ilvl w:val="0"/>
-          <w:numId w:val="25"/>
-        </w:numPr>
-      </w:pPr>
-      <w:r>
-        <w:t>“</w:t>
-      </w:r>
-      <w:r>
-        <w:rPr>
-          <w:color w:val="3A7C22" w:themeColor="accent6" w:themeShade="BF"/>
-        </w:rPr>
-        <w:t>Administrador</w:t>
-      </w:r>
-      <w:r>
-        <w:t>”:</w:t>
-      </w:r>
-      <w:r>
-        <w:t xml:space="preserve"> </w:t>
-      </w:r>
-      <w:r>
-        <w:t xml:space="preserve">Este usuario puede hacer lo mismo que el “Premium y Cliente”. También puede crear </w:t>
-      </w:r>
-      <w:r>
-        <w:t>dietas</w:t>
-      </w:r>
-      <w:r>
-        <w:t xml:space="preserve"> públicas que se muestran en el botón de “</w:t>
-      </w:r>
-      <w:r>
-        <w:rPr>
-          <w:color w:val="0B769F" w:themeColor="accent4" w:themeShade="BF"/>
-        </w:rPr>
-        <w:t>Dietas</w:t>
-      </w:r>
-      <w:r>
-        <w:rPr>
-          <w:color w:val="0B769F" w:themeColor="accent4" w:themeShade="BF"/>
-        </w:rPr>
-        <w:t xml:space="preserve"> Generales</w:t>
-      </w:r>
-      <w:r>
-        <w:t>”.</w:t>
-      </w:r>
-    </w:p>
-    <w:p>
-      <w:pPr>
-        <w:pStyle w:val="Prrafodelista"/>
-      </w:pPr>
-    </w:p>
-    <w:p>
-      <w:pPr>
-        <w:pStyle w:val="Prrafodelista"/>
-        <w:numPr>
-          <w:ilvl w:val="0"/>
-          <w:numId w:val="4"/>
-        </w:numPr>
-      </w:pPr>
-      <w:r>
-        <w:rPr>
-          <w:color w:val="FF0000"/>
-        </w:rPr>
-        <w:t>Social</w:t>
-      </w:r>
-      <w:r>
-        <w:t>:</w:t>
-      </w:r>
-      <w:r>
-        <w:t xml:space="preserve"> </w:t>
-      </w:r>
-      <w:r>
-        <w:t xml:space="preserve">La página adoptará un estilo similar al de una red social, donde las rutinas y dietas son las estrellas, equiparables a los "likes" de publicaciones en Facebook o Instagram. Cada usuario que visualice una rutina o dieta podrá otorgarle una estrella, </w:t>
-      </w:r>
-      <w:r>
-        <w:lastRenderedPageBreak/>
-        <w:t>y aquellas publicaciones con más estrellas ascenderán en la lista, fomentando así una mayor interacción entre los usuarios y permitiéndoles contribuir a la comunidad. Además, cada publicación será moderada para evitar que se descontrole el contenido.</w:t>
-      </w:r>
-      <w:r>
-        <w:br/>
-      </w:r>
-    </w:p>
-    <w:p>
-      <w:pPr>
-        <w:pStyle w:val="Prrafodelista"/>
-        <w:numPr>
-          <w:ilvl w:val="0"/>
-          <w:numId w:val="4"/>
-        </w:numPr>
-      </w:pPr>
-      <w:r>
-        <w:rPr>
-          <w:color w:val="FF0000"/>
+          <w:kern w:val="0"/>
+          <w:lang w:eastAsia="es-CO"/>
+          <w14:ligatures w14:val="none"/>
         </w:rPr>
         <w:t>Perfil</w:t>
       </w:r>
       <w:r>
-        <w:t>:</w:t>
-      </w:r>
-      <w:r>
-        <w:t xml:space="preserve"> </w:t>
-      </w:r>
-      <w:r>
-        <w:t>En el perfil de cada usuario se exhibirá un historial en el que se actualizará diariamente el peso y la altura, ofreciendo así un registro detallado del progreso de cada individuo.</w:t>
-      </w:r>
-    </w:p>
-    <w:p/>
+        <w:rPr>
+          <w:rFonts w:ascii="Arial" w:eastAsia="Times New Roman" w:hAnsi="Arial" w:cs="Arial"/>
+          <w:color w:val="000000"/>
+          <w:kern w:val="0"/>
+          <w:lang w:eastAsia="es-CO"/>
+          <w14:ligatures w14:val="none"/>
+        </w:rPr>
+        <w:t>: En el perfil de cada usuario se exhibirá un historial en el que se actualizará diariamente el peso y la altura, ofreciendo así un registro detallado del progreso de cada individuo.</w:t>
+      </w:r>
+    </w:p>
     <w:p>
       <w:r>
         <w:rPr>
@@ -1634,6 +3050,7 @@
     </w:p>
     <w:p>
       <w:r>
+        <w:lastRenderedPageBreak/>
         <w:t xml:space="preserve">    When Asigno un rol a un usuario</w:t>
       </w:r>
     </w:p>
@@ -1678,14 +3095,646 @@
         <w:rPr>
           <w:u w:val="single"/>
         </w:rPr>
+        <w:t>Gherkin:</w:t>
+      </w:r>
+    </w:p>
+    <w:p>
+      <w:r>
+        <w:t>Feature: Agregar Ejercicios</w:t>
+      </w:r>
+    </w:p>
+    <w:p>
+      <w:r>
+        <w:t xml:space="preserve">  Como secretaria</w:t>
+      </w:r>
+    </w:p>
+    <w:p>
+      <w:r>
+        <w:t xml:space="preserve">  Quiero poder agregar nuevos ejercicios</w:t>
+      </w:r>
+    </w:p>
+    <w:p>
+      <w:r>
+        <w:t xml:space="preserve">  Para mantener la plataforma actualizada</w:t>
+      </w:r>
+    </w:p>
+    <w:p/>
+    <w:p>
+      <w:r>
+        <w:t xml:space="preserve">  Scenario: Agregar nuevo ejercicio</w:t>
+      </w:r>
+    </w:p>
+    <w:p>
+      <w:r>
+        <w:t xml:space="preserve">    Given Soy una secretaria</w:t>
+      </w:r>
+    </w:p>
+    <w:p>
+      <w:r>
+        <w:t xml:space="preserve">    When Agrego un nuevo ejercicio a la plataforma</w:t>
+      </w:r>
+    </w:p>
+    <w:p>
+      <w:r>
+        <w:t xml:space="preserve">    Then El ejercicio se añade correctamente</w:t>
+      </w:r>
+    </w:p>
+    <w:p/>
+    <w:p>
+      <w:r>
+        <w:t>3. Como usuario registrado, quiero poder visualizar la lista de ejercicios disponibles en la plataforma.</w:t>
+      </w:r>
+    </w:p>
+    <w:p>
+      <w:pPr>
+        <w:rPr>
+          <w:u w:val="single"/>
+        </w:rPr>
+      </w:pPr>
+      <w:r>
+        <w:rPr>
+          <w:u w:val="single"/>
+        </w:rPr>
+        <w:t>Versión Simple:</w:t>
+      </w:r>
+    </w:p>
+    <w:p>
+      <w:r>
+        <w:t>El usuario registrado puede ver la lista de ejercicios.</w:t>
+      </w:r>
+    </w:p>
+    <w:p>
+      <w:pPr>
+        <w:rPr>
+          <w:u w:val="single"/>
+        </w:rPr>
+      </w:pPr>
+      <w:r>
+        <w:rPr>
+          <w:u w:val="single"/>
+        </w:rPr>
+        <w:t>Gherkin:</w:t>
+      </w:r>
+    </w:p>
+    <w:p>
+      <w:r>
+        <w:t>Feature: Visualización de Ejercicios</w:t>
+      </w:r>
+    </w:p>
+    <w:p>
+      <w:r>
+        <w:t xml:space="preserve">  Como usuario registrado</w:t>
+      </w:r>
+    </w:p>
+    <w:p>
+      <w:r>
+        <w:t xml:space="preserve">  Quiero poder ver la lista de ejercicios disponibles</w:t>
+      </w:r>
+    </w:p>
+    <w:p>
+      <w:r>
+        <w:t xml:space="preserve">  Para seleccionar los que me interesen</w:t>
+      </w:r>
+    </w:p>
+    <w:p/>
+    <w:p>
+      <w:r>
         <w:lastRenderedPageBreak/>
+        <w:t xml:space="preserve">  Scenario: Ver lista de ejercicios</w:t>
+      </w:r>
+    </w:p>
+    <w:p>
+      <w:r>
+        <w:t xml:space="preserve">    Given Soy un usuario registrado</w:t>
+      </w:r>
+    </w:p>
+    <w:p>
+      <w:r>
+        <w:t xml:space="preserve">    When Accedo a la lista de ejercicios</w:t>
+      </w:r>
+    </w:p>
+    <w:p>
+      <w:r>
+        <w:t xml:space="preserve">    Then Puedo ver los ejercicios disponibles</w:t>
+      </w:r>
+    </w:p>
+    <w:p/>
+    <w:p>
+      <w:r>
+        <w:t>4. Como usuario visitante, quiero ser redirigido a la página de registro o inicio de sesión al intentar ver los ejercicios disponibles.</w:t>
+      </w:r>
+    </w:p>
+    <w:p>
+      <w:pPr>
+        <w:rPr>
+          <w:u w:val="single"/>
+        </w:rPr>
+      </w:pPr>
+      <w:r>
+        <w:rPr>
+          <w:u w:val="single"/>
+        </w:rPr>
+        <w:t>Versión Simple:</w:t>
+      </w:r>
+    </w:p>
+    <w:p>
+      <w:r>
+        <w:t>El usuario visitante es redirigido a la página de registro o inicio de sesión.</w:t>
+      </w:r>
+    </w:p>
+    <w:p>
+      <w:pPr>
+        <w:rPr>
+          <w:u w:val="single"/>
+        </w:rPr>
+      </w:pPr>
+      <w:r>
+        <w:rPr>
+          <w:u w:val="single"/>
+        </w:rPr>
         <w:t>Gherkin:</w:t>
       </w:r>
     </w:p>
     <w:p>
       <w:r>
-        <w:t>Feature: Agregar Ejercicios</w:t>
-      </w:r>
+        <w:t>Feature: Redirección de Usuarios Visitantes</w:t>
+      </w:r>
+    </w:p>
+    <w:p>
+      <w:r>
+        <w:t xml:space="preserve">  Como usuario visitante</w:t>
+      </w:r>
+    </w:p>
+    <w:p>
+      <w:r>
+        <w:t xml:space="preserve">  Quiero ser redirigido a la página de registro o inicio de sesión</w:t>
+      </w:r>
+    </w:p>
+    <w:p>
+      <w:r>
+        <w:t xml:space="preserve">  Para acceder a la plataforma</w:t>
+      </w:r>
+    </w:p>
+    <w:p/>
+    <w:p>
+      <w:r>
+        <w:t xml:space="preserve">  Scenario: Redirección al intentar ver ejercicios</w:t>
+      </w:r>
+    </w:p>
+    <w:p>
+      <w:r>
+        <w:t xml:space="preserve">    Given Soy un usuario visitante</w:t>
+      </w:r>
+    </w:p>
+    <w:p>
+      <w:r>
+        <w:t xml:space="preserve">    When Intento ver los ejercicios disponibles</w:t>
+      </w:r>
+    </w:p>
+    <w:p>
+      <w:r>
+        <w:t xml:space="preserve">    Then Soy redirigido a la página de registro o inicio de sesión</w:t>
+      </w:r>
+    </w:p>
+    <w:p/>
+    <w:p>
+      <w:r>
+        <w:t>5. Como usuario suscrito (premium), deseo poder crear una rutina de entrenamiento personalizada.</w:t>
+      </w:r>
+    </w:p>
+    <w:p>
+      <w:pPr>
+        <w:rPr>
+          <w:u w:val="single"/>
+        </w:rPr>
+      </w:pPr>
+      <w:r>
+        <w:rPr>
+          <w:u w:val="single"/>
+        </w:rPr>
+        <w:t>Versión Simple:</w:t>
+      </w:r>
+    </w:p>
+    <w:p>
+      <w:r>
+        <w:t>El usuario suscrito puede crear una rutina de entrenamiento.</w:t>
+      </w:r>
+    </w:p>
+    <w:p>
+      <w:pPr>
+        <w:rPr>
+          <w:u w:val="single"/>
+        </w:rPr>
+      </w:pPr>
+      <w:r>
+        <w:rPr>
+          <w:u w:val="single"/>
+        </w:rPr>
+        <w:t>Gherkin:</w:t>
+      </w:r>
+    </w:p>
+    <w:p>
+      <w:r>
+        <w:t>Feature: Creación de Rutina Personalizada</w:t>
+      </w:r>
+    </w:p>
+    <w:p>
+      <w:r>
+        <w:t xml:space="preserve">  Como usuario suscrito (premium)</w:t>
+      </w:r>
+    </w:p>
+    <w:p>
+      <w:r>
+        <w:t xml:space="preserve">  Quiero poder crear una rutina de entrenamiento personalizada</w:t>
+      </w:r>
+    </w:p>
+    <w:p>
+      <w:r>
+        <w:t xml:space="preserve">  Para adaptarla a mis necesidades</w:t>
+      </w:r>
+    </w:p>
+    <w:p/>
+    <w:p>
+      <w:r>
+        <w:lastRenderedPageBreak/>
+        <w:t xml:space="preserve">  Scenario: Crear rutina personalizada</w:t>
+      </w:r>
+    </w:p>
+    <w:p>
+      <w:r>
+        <w:t xml:space="preserve">    Given Soy un usuario suscrito</w:t>
+      </w:r>
+    </w:p>
+    <w:p>
+      <w:r>
+        <w:t xml:space="preserve">    When Creo una nueva rutina de entrenamiento</w:t>
+      </w:r>
+    </w:p>
+    <w:p>
+      <w:r>
+        <w:t xml:space="preserve">    Then La rutina se crea correctamente</w:t>
+      </w:r>
+    </w:p>
+    <w:p/>
+    <w:p>
+      <w:r>
+        <w:t>6. Como usuario suscrito, quiero poder agregar ejercicios a mi rutina de entrenamiento personalizada.</w:t>
+      </w:r>
+    </w:p>
+    <w:p>
+      <w:pPr>
+        <w:rPr>
+          <w:u w:val="single"/>
+        </w:rPr>
+      </w:pPr>
+      <w:r>
+        <w:rPr>
+          <w:u w:val="single"/>
+        </w:rPr>
+        <w:t>Versión Simple:</w:t>
+      </w:r>
+    </w:p>
+    <w:p>
+      <w:r>
+        <w:t>El usuario suscrito puede agregar ejercicios a su rutina.</w:t>
+      </w:r>
+    </w:p>
+    <w:p>
+      <w:pPr>
+        <w:rPr>
+          <w:u w:val="single"/>
+        </w:rPr>
+      </w:pPr>
+      <w:r>
+        <w:rPr>
+          <w:u w:val="single"/>
+        </w:rPr>
+        <w:t>Gherkin:</w:t>
+      </w:r>
+    </w:p>
+    <w:p>
+      <w:r>
+        <w:t>Feature: Agregar Ejercicios a Rutina Personalizada</w:t>
+      </w:r>
+    </w:p>
+    <w:p>
+      <w:r>
+        <w:t xml:space="preserve">  Como usuario suscrito</w:t>
+      </w:r>
+    </w:p>
+    <w:p>
+      <w:r>
+        <w:t xml:space="preserve">  Quiero poder agregar ejercicios a mi rutina de entrenamiento personalizada</w:t>
+      </w:r>
+    </w:p>
+    <w:p>
+      <w:r>
+        <w:t xml:space="preserve">  Para personalizar mi entrenamiento</w:t>
+      </w:r>
+    </w:p>
+    <w:p/>
+    <w:p>
+      <w:r>
+        <w:t xml:space="preserve">  Scenario: Agregar ejercicio a rutina</w:t>
+      </w:r>
+    </w:p>
+    <w:p>
+      <w:r>
+        <w:t xml:space="preserve">    Given Soy un usuario suscrito</w:t>
+      </w:r>
+    </w:p>
+    <w:p>
+      <w:r>
+        <w:t xml:space="preserve">    When Agrego un ejercicio a mi rutina</w:t>
+      </w:r>
+    </w:p>
+    <w:p>
+      <w:r>
+        <w:t xml:space="preserve">    Then El ejercicio se añade correctamente a la rutina</w:t>
+      </w:r>
+    </w:p>
+    <w:p/>
+    <w:p>
+      <w:r>
+        <w:t>7. Como administrador, deseo poder ver detalles completos de los ejercicios, incluyendo nombre, video, foto, descripción, etc.</w:t>
+      </w:r>
+    </w:p>
+    <w:p>
+      <w:pPr>
+        <w:rPr>
+          <w:u w:val="single"/>
+        </w:rPr>
+      </w:pPr>
+      <w:r>
+        <w:rPr>
+          <w:u w:val="single"/>
+        </w:rPr>
+        <w:t>Versión Simple:</w:t>
+      </w:r>
+    </w:p>
+    <w:p>
+      <w:r>
+        <w:t>El administrador puede ver detalles completos de los ejercicios.</w:t>
+      </w:r>
+    </w:p>
+    <w:p>
+      <w:pPr>
+        <w:rPr>
+          <w:u w:val="single"/>
+        </w:rPr>
+      </w:pPr>
+      <w:r>
+        <w:rPr>
+          <w:u w:val="single"/>
+        </w:rPr>
+        <w:t>Gherkin:</w:t>
+      </w:r>
+    </w:p>
+    <w:p>
+      <w:r>
+        <w:t>Feature: Visualización de Detalles de Ejercicios</w:t>
+      </w:r>
+    </w:p>
+    <w:p>
+      <w:r>
+        <w:t xml:space="preserve">  Como administrador</w:t>
+      </w:r>
+    </w:p>
+    <w:p>
+      <w:r>
+        <w:t xml:space="preserve">  Quiero poder ver detalles completos de los ejercicios</w:t>
+      </w:r>
+    </w:p>
+    <w:p>
+      <w:r>
+        <w:t xml:space="preserve">  Para mantener un control adecuado sobre ellos</w:t>
+      </w:r>
+    </w:p>
+    <w:p/>
+    <w:p>
+      <w:r>
+        <w:lastRenderedPageBreak/>
+        <w:t xml:space="preserve">  Scenario: Ver detalles de ejercicio</w:t>
+      </w:r>
+    </w:p>
+    <w:p>
+      <w:r>
+        <w:t xml:space="preserve">    Given Soy un administrador</w:t>
+      </w:r>
+    </w:p>
+    <w:p>
+      <w:r>
+        <w:t xml:space="preserve">    When Accedo a los detalles de un ejercicio</w:t>
+      </w:r>
+    </w:p>
+    <w:p>
+      <w:r>
+        <w:t xml:space="preserve">    Then Puedo ver todos los detalles del ejercicio</w:t>
+      </w:r>
+    </w:p>
+    <w:p/>
+    <w:p>
+      <w:r>
+        <w:t>8. Como usuario visitante, deseo poder ver la representación gráfica del cuerpo humano para seleccionar áreas musculares específicas.</w:t>
+      </w:r>
+    </w:p>
+    <w:p>
+      <w:pPr>
+        <w:rPr>
+          <w:u w:val="single"/>
+        </w:rPr>
+      </w:pPr>
+      <w:r>
+        <w:rPr>
+          <w:u w:val="single"/>
+        </w:rPr>
+        <w:t>Versión Simple:</w:t>
+      </w:r>
+    </w:p>
+    <w:p>
+      <w:r>
+        <w:t>El usuario visitante puede ver la representación gráfica del cuerpo humano.</w:t>
+      </w:r>
+    </w:p>
+    <w:p>
+      <w:pPr>
+        <w:rPr>
+          <w:u w:val="single"/>
+        </w:rPr>
+      </w:pPr>
+      <w:r>
+        <w:rPr>
+          <w:u w:val="single"/>
+        </w:rPr>
+        <w:t>Gherkin:</w:t>
+      </w:r>
+    </w:p>
+    <w:p>
+      <w:r>
+        <w:t>Feature: Representación Gráfica del Cuerpo Humano</w:t>
+      </w:r>
+    </w:p>
+    <w:p>
+      <w:r>
+        <w:t xml:space="preserve">  Como usuario visitante</w:t>
+      </w:r>
+    </w:p>
+    <w:p>
+      <w:r>
+        <w:t xml:space="preserve">  Quiero poder ver la representación gráfica del cuerpo humano</w:t>
+      </w:r>
+    </w:p>
+    <w:p>
+      <w:r>
+        <w:t xml:space="preserve">  Para seleccionar áreas musculares específicas</w:t>
+      </w:r>
+    </w:p>
+    <w:p/>
+    <w:p>
+      <w:r>
+        <w:t xml:space="preserve">  Scenario: Ver representación gráfica del cuerpo humano</w:t>
+      </w:r>
+    </w:p>
+    <w:p>
+      <w:r>
+        <w:t xml:space="preserve">    Given Soy un usuario visitante</w:t>
+      </w:r>
+    </w:p>
+    <w:p>
+      <w:r>
+        <w:t xml:space="preserve">    When Accedo a la representación gráfica del cuerpo humano</w:t>
+      </w:r>
+    </w:p>
+    <w:p>
+      <w:r>
+        <w:t xml:space="preserve">    Then Puedo ver el cuerpo humano y seleccionar áreas musculares</w:t>
+      </w:r>
+    </w:p>
+    <w:p/>
+    <w:p>
+      <w:r>
+        <w:t>9. Como administrador, deseo poder asignar roles a otros usuarios para controlar el acceso a la plataforma.</w:t>
+      </w:r>
+    </w:p>
+    <w:p>
+      <w:pPr>
+        <w:rPr>
+          <w:u w:val="single"/>
+        </w:rPr>
+      </w:pPr>
+      <w:r>
+        <w:rPr>
+          <w:u w:val="single"/>
+        </w:rPr>
+        <w:t>Versión Simple:</w:t>
+      </w:r>
+    </w:p>
+    <w:p>
+      <w:r>
+        <w:t>El administrador puede asignar roles a otros usuarios.</w:t>
+      </w:r>
+    </w:p>
+    <w:p>
+      <w:pPr>
+        <w:rPr>
+          <w:u w:val="single"/>
+        </w:rPr>
+      </w:pPr>
+      <w:r>
+        <w:rPr>
+          <w:u w:val="single"/>
+        </w:rPr>
+        <w:t>Gherkin:</w:t>
+      </w:r>
+    </w:p>
+    <w:p>
+      <w:r>
+        <w:t>Feature: Asignación de Roles por parte del Administrador</w:t>
+      </w:r>
+    </w:p>
+    <w:p>
+      <w:r>
+        <w:t xml:space="preserve">  Como administrador</w:t>
+      </w:r>
+    </w:p>
+    <w:p>
+      <w:r>
+        <w:t xml:space="preserve">  Quiero poder asignar roles a otros usuarios</w:t>
+      </w:r>
+    </w:p>
+    <w:p>
+      <w:r>
+        <w:t xml:space="preserve">  Para controlar su acceso a la plataforma</w:t>
+      </w:r>
+    </w:p>
+    <w:p/>
+    <w:p>
+      <w:r>
+        <w:lastRenderedPageBreak/>
+        <w:t xml:space="preserve">  Scenario: Asignar roles a otros usuarios</w:t>
+      </w:r>
+    </w:p>
+    <w:p>
+      <w:r>
+        <w:t xml:space="preserve">    Given Soy un administrador</w:t>
+      </w:r>
+    </w:p>
+    <w:p>
+      <w:r>
+        <w:t xml:space="preserve">    When Asigno un rol a otro usuario</w:t>
+      </w:r>
+    </w:p>
+    <w:p>
+      <w:r>
+        <w:t xml:space="preserve">    Then El rol se asigna correctamente al usuario</w:t>
+      </w:r>
+    </w:p>
+    <w:p/>
+    <w:p>
+      <w:r>
+        <w:t>10. Como secretaria, deseo poder agregar ejercicios a la plataforma para mantenerla actualizada.</w:t>
+      </w:r>
+    </w:p>
+    <w:p>
+      <w:pPr>
+        <w:rPr>
+          <w:u w:val="single"/>
+        </w:rPr>
+      </w:pPr>
+      <w:r>
+        <w:rPr>
+          <w:u w:val="single"/>
+        </w:rPr>
+        <w:t>Versión Simple:</w:t>
+      </w:r>
+    </w:p>
+    <w:p>
+      <w:r>
+        <w:t>La secretaria puede agregar ejercicios.</w:t>
+      </w:r>
+    </w:p>
+    <w:p>
+      <w:pPr>
+        <w:rPr>
+          <w:u w:val="single"/>
+        </w:rPr>
+      </w:pPr>
+      <w:r>
+        <w:rPr>
+          <w:u w:val="single"/>
+        </w:rPr>
+        <w:t>Gherkin:</w:t>
+      </w:r>
+    </w:p>
+    <w:p>
+      <w:r>
+        <w:t xml:space="preserve">Feature: Agregar Ejercicios por parte de la </w:t>
+      </w:r>
+      <w:proofErr w:type="gramStart"/>
+      <w:r>
+        <w:t>Secretaria</w:t>
+      </w:r>
+      <w:proofErr w:type="gramEnd"/>
     </w:p>
     <w:p>
       <w:r>
@@ -1694,18 +3743,18 @@
     </w:p>
     <w:p>
       <w:r>
-        <w:t xml:space="preserve">  Quiero poder agregar nuevos ejercicios</w:t>
-      </w:r>
-    </w:p>
-    <w:p>
-      <w:r>
-        <w:t xml:space="preserve">  Para mantener la plataforma actualizada</w:t>
+        <w:t xml:space="preserve">  Quiero poder agregar ejercicios</w:t>
+      </w:r>
+    </w:p>
+    <w:p>
+      <w:r>
+        <w:t xml:space="preserve">  Para mantener actualizada la plataforma</w:t>
       </w:r>
     </w:p>
     <w:p/>
     <w:p>
       <w:r>
-        <w:t xml:space="preserve">  Scenario: Agregar nuevo ejercicio</w:t>
+        <w:t xml:space="preserve">  Scenario: Agregar ejercicio a la plataforma</w:t>
       </w:r>
     </w:p>
     <w:p>
@@ -1726,7 +3775,7 @@
     <w:p/>
     <w:p>
       <w:r>
-        <w:t>3. Como usuario registrado, quiero poder visualizar la lista de ejercicios disponibles en la plataforma.</w:t>
+        <w:t>11. Como usuario registrado, deseo poder visualizar la lista de ejercicios disponibles en la plataforma.</w:t>
       </w:r>
     </w:p>
     <w:p>
@@ -1762,7 +3811,7 @@
     </w:p>
     <w:p>
       <w:r>
-        <w:t>Feature: Visualización de Ejercicios</w:t>
+        <w:t>Feature: Visualización de la Lista de Ejercicios por parte de Usuarios Registrados</w:t>
       </w:r>
     </w:p>
     <w:p>
@@ -1783,6 +3832,7 @@
     <w:p/>
     <w:p>
       <w:r>
+        <w:lastRenderedPageBreak/>
         <w:t xml:space="preserve">  Scenario: Ver lista de ejercicios</w:t>
       </w:r>
     </w:p>
@@ -1804,7 +3854,7 @@
     <w:p/>
     <w:p>
       <w:r>
-        <w:t>4. Como usuario visitante, quiero ser redirigido a la página de registro o inicio de sesión al intentar ver los ejercicios disponibles.</w:t>
+        <w:t>12. Como usuario visitante, deseo ser redirigido a la página de registro o inicio de sesión al intentar ver los ejercicios disponibles.</w:t>
       </w:r>
     </w:p>
     <w:p>
@@ -1835,55 +3885,211 @@
         <w:rPr>
           <w:u w:val="single"/>
         </w:rPr>
+        <w:t>Gherkin:</w:t>
+      </w:r>
+    </w:p>
+    <w:p>
+      <w:r>
+        <w:t>Feature: Redirección de Usuarios Visitantes al intentar Ver Ejercicios</w:t>
+      </w:r>
+    </w:p>
+    <w:p>
+      <w:r>
+        <w:t xml:space="preserve">  Como usuario visitante</w:t>
+      </w:r>
+    </w:p>
+    <w:p>
+      <w:r>
+        <w:t xml:space="preserve">  Quiero ser redirigido a la página de registro o inicio de sesión</w:t>
+      </w:r>
+    </w:p>
+    <w:p>
+      <w:r>
+        <w:t xml:space="preserve">  Para poder acceder a los ejercicios disponibles</w:t>
+      </w:r>
+    </w:p>
+    <w:p/>
+    <w:p>
+      <w:r>
+        <w:t xml:space="preserve">  Scenario: Intento ver ejercicios como visitante</w:t>
+      </w:r>
+    </w:p>
+    <w:p>
+      <w:r>
+        <w:t xml:space="preserve">    Given Soy un usuario visitante</w:t>
+      </w:r>
+    </w:p>
+    <w:p>
+      <w:r>
+        <w:t xml:space="preserve">    When Intento ver los ejercicios disponibles</w:t>
+      </w:r>
+    </w:p>
+    <w:p>
+      <w:r>
+        <w:t xml:space="preserve">    Then Soy redirigido a la página de registro o inicio de sesión</w:t>
+      </w:r>
+    </w:p>
+    <w:p/>
+    <w:p>
+      <w:r>
+        <w:t>13. Como usuario suscrito, deseo poder crear una rutina de entrenamiento personalizada.</w:t>
+      </w:r>
+    </w:p>
+    <w:p>
+      <w:pPr>
+        <w:rPr>
+          <w:u w:val="single"/>
+        </w:rPr>
+      </w:pPr>
+      <w:r>
+        <w:rPr>
+          <w:u w:val="single"/>
+        </w:rPr>
+        <w:t>Versión Simple:</w:t>
+      </w:r>
+    </w:p>
+    <w:p>
+      <w:r>
+        <w:t>El usuario suscrito puede crear una rutina de entrenamiento.</w:t>
+      </w:r>
+    </w:p>
+    <w:p>
+      <w:pPr>
+        <w:rPr>
+          <w:u w:val="single"/>
+        </w:rPr>
+      </w:pPr>
+      <w:r>
+        <w:rPr>
+          <w:u w:val="single"/>
+        </w:rPr>
+        <w:t>Gherkin:</w:t>
+      </w:r>
+    </w:p>
+    <w:p>
+      <w:r>
+        <w:t>Feature: Creación de Rutina de Entrenamiento por parte de Usuarios Suscritos</w:t>
+      </w:r>
+    </w:p>
+    <w:p>
+      <w:r>
+        <w:t xml:space="preserve">  Como usuario suscrito</w:t>
+      </w:r>
+    </w:p>
+    <w:p>
+      <w:r>
+        <w:t xml:space="preserve">  Quiero poder crear una rutina de entrenamiento personalizada</w:t>
+      </w:r>
+    </w:p>
+    <w:p>
+      <w:r>
+        <w:t xml:space="preserve">  Para adaptarla a mis necesidades</w:t>
+      </w:r>
+    </w:p>
+    <w:p/>
+    <w:p>
+      <w:r>
         <w:lastRenderedPageBreak/>
+        <w:t xml:space="preserve">  Scenario: Crear rutina personalizada</w:t>
+      </w:r>
+    </w:p>
+    <w:p>
+      <w:r>
+        <w:t xml:space="preserve">    Given Soy un usuario suscrito</w:t>
+      </w:r>
+    </w:p>
+    <w:p>
+      <w:r>
+        <w:t xml:space="preserve">    When Creo una nueva rutina de entrenamiento</w:t>
+      </w:r>
+    </w:p>
+    <w:p>
+      <w:r>
+        <w:t xml:space="preserve">    Then La rutina se crea correctamente</w:t>
+      </w:r>
+    </w:p>
+    <w:p/>
+    <w:p>
+      <w:r>
+        <w:t>14. Como usuario suscrito, deseo poder agregar ejercicios a mi rutina de entrenamiento personalizada.</w:t>
+      </w:r>
+    </w:p>
+    <w:p>
+      <w:pPr>
+        <w:rPr>
+          <w:u w:val="single"/>
+        </w:rPr>
+      </w:pPr>
+      <w:r>
+        <w:rPr>
+          <w:u w:val="single"/>
+        </w:rPr>
+        <w:t>Versión Simple:</w:t>
+      </w:r>
+    </w:p>
+    <w:p>
+      <w:r>
+        <w:t>El usuario suscrito puede agregar ejercicios a su rutina.</w:t>
+      </w:r>
+    </w:p>
+    <w:p>
+      <w:pPr>
+        <w:rPr>
+          <w:u w:val="single"/>
+        </w:rPr>
+      </w:pPr>
+      <w:r>
+        <w:rPr>
+          <w:u w:val="single"/>
+        </w:rPr>
         <w:t>Gherkin:</w:t>
       </w:r>
     </w:p>
     <w:p>
       <w:r>
-        <w:t>Feature: Redirección de Usuarios Visitantes</w:t>
-      </w:r>
-    </w:p>
-    <w:p>
-      <w:r>
-        <w:t xml:space="preserve">  Como usuario visitante</w:t>
-      </w:r>
-    </w:p>
-    <w:p>
-      <w:r>
-        <w:t xml:space="preserve">  Quiero ser redirigido a la página de registro o inicio de sesión</w:t>
-      </w:r>
-    </w:p>
-    <w:p>
-      <w:r>
-        <w:t xml:space="preserve">  Para acceder a la plataforma</w:t>
+        <w:t>Feature: Agregar Ejercicios a Rutina Personalizada por parte de Usuarios Suscritos</w:t>
+      </w:r>
+    </w:p>
+    <w:p>
+      <w:r>
+        <w:t xml:space="preserve">  Como usuario suscrito</w:t>
+      </w:r>
+    </w:p>
+    <w:p>
+      <w:r>
+        <w:t xml:space="preserve">  Quiero poder agregar ejercicios a mi rutina de entrenamiento personalizada</w:t>
+      </w:r>
+    </w:p>
+    <w:p>
+      <w:r>
+        <w:t xml:space="preserve">  Para adaptarla a mis necesidades</w:t>
       </w:r>
     </w:p>
     <w:p/>
     <w:p>
       <w:r>
-        <w:t xml:space="preserve">  Scenario: Redirección al intentar ver ejercicios</w:t>
-      </w:r>
-    </w:p>
-    <w:p>
-      <w:r>
-        <w:t xml:space="preserve">    Given Soy un usuario visitante</w:t>
-      </w:r>
-    </w:p>
-    <w:p>
-      <w:r>
-        <w:t xml:space="preserve">    When Intento ver los ejercicios disponibles</w:t>
-      </w:r>
-    </w:p>
-    <w:p>
-      <w:r>
-        <w:t xml:space="preserve">    Then Soy redirigido a la página de registro o inicio de sesión</w:t>
+        <w:t xml:space="preserve">  Scenario: Agregar ejercicio a rutina</w:t>
+      </w:r>
+    </w:p>
+    <w:p>
+      <w:r>
+        <w:t xml:space="preserve">    Given Soy un usuario suscrito</w:t>
+      </w:r>
+    </w:p>
+    <w:p>
+      <w:r>
+        <w:t xml:space="preserve">    When Agrego un ejercicio a mi rutina</w:t>
+      </w:r>
+    </w:p>
+    <w:p>
+      <w:r>
+        <w:t xml:space="preserve">    Then El ejercicio se añade correctamente a la rutina</w:t>
       </w:r>
     </w:p>
     <w:p/>
     <w:p>
       <w:r>
-        <w:t>5. Como usuario suscrito (premium), deseo poder crear una rutina de entrenamiento personalizada.</w:t>
+        <w:t>15. Como administrador, deseo poder ver detalles completos de los ejercicios, incluyendo nombre, video, foto, descripción, etc.</w:t>
       </w:r>
     </w:p>
     <w:p>
@@ -1901,7 +4107,7 @@
     </w:p>
     <w:p>
       <w:r>
-        <w:t>El usuario suscrito puede crear una rutina de entrenamiento.</w:t>
+        <w:t>El administrador puede ver detalles completos de los ejercicios.</w:t>
       </w:r>
     </w:p>
     <w:p>
@@ -1919,817 +4125,28 @@
     </w:p>
     <w:p>
       <w:r>
-        <w:t>Feature: Creación de Rutina Personalizada</w:t>
-      </w:r>
-    </w:p>
-    <w:p>
-      <w:r>
-        <w:t xml:space="preserve">  Como usuario suscrito (premium)</w:t>
-      </w:r>
-    </w:p>
-    <w:p>
-      <w:r>
-        <w:t xml:space="preserve">  Quiero poder crear una rutina de entrenamiento personalizada</w:t>
-      </w:r>
-    </w:p>
-    <w:p>
-      <w:r>
-        <w:t xml:space="preserve">  Para adaptarla a mis necesidades</w:t>
+        <w:t>Feature: Visualización de Detalles de Ejercicios por parte del Administrador</w:t>
+      </w:r>
+    </w:p>
+    <w:p>
+      <w:r>
+        <w:t xml:space="preserve">  Como administrador</w:t>
+      </w:r>
+    </w:p>
+    <w:p>
+      <w:r>
+        <w:t xml:space="preserve">  Quiero poder ver detalles completos de los ejercicios</w:t>
+      </w:r>
+    </w:p>
+    <w:p>
+      <w:r>
+        <w:t xml:space="preserve">  Para mantener un control adecuado sobre ellos</w:t>
       </w:r>
     </w:p>
     <w:p/>
     <w:p>
       <w:r>
-        <w:t xml:space="preserve">  Scenario: Crear rutina personalizada</w:t>
-      </w:r>
-    </w:p>
-    <w:p>
-      <w:r>
-        <w:t xml:space="preserve">    Given Soy un usuario suscrito</w:t>
-      </w:r>
-    </w:p>
-    <w:p>
-      <w:r>
-        <w:t xml:space="preserve">    When Creo una nueva rutina de entrenamiento</w:t>
-      </w:r>
-    </w:p>
-    <w:p>
-      <w:r>
-        <w:t xml:space="preserve">    Then La rutina se crea correctamente</w:t>
-      </w:r>
-    </w:p>
-    <w:p/>
-    <w:p>
-      <w:r>
-        <w:t>6. Como usuario suscrito, quiero poder agregar ejercicios a mi rutina de entrenamiento personalizada.</w:t>
-      </w:r>
-    </w:p>
-    <w:p>
-      <w:pPr>
-        <w:rPr>
-          <w:u w:val="single"/>
-        </w:rPr>
-      </w:pPr>
-      <w:r>
-        <w:rPr>
-          <w:u w:val="single"/>
-        </w:rPr>
-        <w:t>Versión Simple:</w:t>
-      </w:r>
-    </w:p>
-    <w:p>
-      <w:r>
-        <w:t>El usuario suscrito puede agregar ejercicios a su rutina.</w:t>
-      </w:r>
-    </w:p>
-    <w:p>
-      <w:pPr>
-        <w:rPr>
-          <w:u w:val="single"/>
-        </w:rPr>
-      </w:pPr>
-      <w:r>
-        <w:rPr>
-          <w:u w:val="single"/>
-        </w:rPr>
         <w:lastRenderedPageBreak/>
-        <w:t>Gherkin:</w:t>
-      </w:r>
-    </w:p>
-    <w:p>
-      <w:r>
-        <w:t>Feature: Agregar Ejercicios a Rutina Personalizada</w:t>
-      </w:r>
-    </w:p>
-    <w:p>
-      <w:r>
-        <w:t xml:space="preserve">  Como usuario suscrito</w:t>
-      </w:r>
-    </w:p>
-    <w:p>
-      <w:r>
-        <w:t xml:space="preserve">  Quiero poder agregar ejercicios a mi rutina de entrenamiento personalizada</w:t>
-      </w:r>
-    </w:p>
-    <w:p>
-      <w:r>
-        <w:t xml:space="preserve">  Para personalizar mi entrenamiento</w:t>
-      </w:r>
-    </w:p>
-    <w:p/>
-    <w:p>
-      <w:r>
-        <w:t xml:space="preserve">  Scenario: Agregar ejercicio a rutina</w:t>
-      </w:r>
-    </w:p>
-    <w:p>
-      <w:r>
-        <w:t xml:space="preserve">    Given Soy un usuario suscrito</w:t>
-      </w:r>
-    </w:p>
-    <w:p>
-      <w:r>
-        <w:t xml:space="preserve">    When Agrego un ejercicio a mi rutina</w:t>
-      </w:r>
-    </w:p>
-    <w:p>
-      <w:r>
-        <w:t xml:space="preserve">    Then El ejercicio se añade correctamente a la rutina</w:t>
-      </w:r>
-    </w:p>
-    <w:p/>
-    <w:p>
-      <w:r>
-        <w:t>7. Como administrador, deseo poder ver detalles completos de los ejercicios, incluyendo nombre, video, foto, descripción, etc.</w:t>
-      </w:r>
-    </w:p>
-    <w:p>
-      <w:pPr>
-        <w:rPr>
-          <w:u w:val="single"/>
-        </w:rPr>
-      </w:pPr>
-      <w:r>
-        <w:rPr>
-          <w:u w:val="single"/>
-        </w:rPr>
-        <w:t>Versión Simple:</w:t>
-      </w:r>
-    </w:p>
-    <w:p>
-      <w:r>
-        <w:t>El administrador puede ver detalles completos de los ejercicios.</w:t>
-      </w:r>
-    </w:p>
-    <w:p>
-      <w:pPr>
-        <w:rPr>
-          <w:u w:val="single"/>
-        </w:rPr>
-      </w:pPr>
-      <w:r>
-        <w:rPr>
-          <w:u w:val="single"/>
-        </w:rPr>
-        <w:t>Gherkin:</w:t>
-      </w:r>
-    </w:p>
-    <w:p>
-      <w:r>
-        <w:t>Feature: Visualización de Detalles de Ejercicios</w:t>
-      </w:r>
-    </w:p>
-    <w:p>
-      <w:r>
-        <w:t xml:space="preserve">  Como administrador</w:t>
-      </w:r>
-    </w:p>
-    <w:p>
-      <w:r>
-        <w:t xml:space="preserve">  Quiero poder ver detalles completos de los ejercicios</w:t>
-      </w:r>
-    </w:p>
-    <w:p>
-      <w:r>
-        <w:t xml:space="preserve">  Para mantener un control adecuado sobre ellos</w:t>
-      </w:r>
-    </w:p>
-    <w:p/>
-    <w:p>
-      <w:r>
-        <w:t xml:space="preserve">  Scenario: Ver detalles de ejercicio</w:t>
-      </w:r>
-    </w:p>
-    <w:p>
-      <w:r>
-        <w:t xml:space="preserve">    Given Soy un administrador</w:t>
-      </w:r>
-    </w:p>
-    <w:p>
-      <w:r>
-        <w:t xml:space="preserve">    When Accedo a los detalles de un ejercicio</w:t>
-      </w:r>
-    </w:p>
-    <w:p>
-      <w:r>
-        <w:t xml:space="preserve">    Then Puedo ver todos los detalles del ejercicio</w:t>
-      </w:r>
-    </w:p>
-    <w:p/>
-    <w:p>
-      <w:r>
-        <w:t>8. Como usuario visitante, deseo poder ver la representación gráfica del cuerpo humano para seleccionar áreas musculares específicas.</w:t>
-      </w:r>
-    </w:p>
-    <w:p>
-      <w:pPr>
-        <w:rPr>
-          <w:u w:val="single"/>
-        </w:rPr>
-      </w:pPr>
-      <w:r>
-        <w:rPr>
-          <w:u w:val="single"/>
-        </w:rPr>
-        <w:t>Versión Simple:</w:t>
-      </w:r>
-    </w:p>
-    <w:p>
-      <w:r>
-        <w:t>El usuario visitante puede ver la representación gráfica del cuerpo humano.</w:t>
-      </w:r>
-    </w:p>
-    <w:p>
-      <w:pPr>
-        <w:rPr>
-          <w:u w:val="single"/>
-        </w:rPr>
-      </w:pPr>
-      <w:r>
-        <w:rPr>
-          <w:u w:val="single"/>
-        </w:rPr>
-        <w:lastRenderedPageBreak/>
-        <w:t>Gherkin:</w:t>
-      </w:r>
-    </w:p>
-    <w:p>
-      <w:r>
-        <w:t>Feature: Representación Gráfica del Cuerpo Humano</w:t>
-      </w:r>
-    </w:p>
-    <w:p>
-      <w:r>
-        <w:t xml:space="preserve">  Como usuario visitante</w:t>
-      </w:r>
-    </w:p>
-    <w:p>
-      <w:r>
-        <w:t xml:space="preserve">  Quiero poder ver la representación gráfica del cuerpo humano</w:t>
-      </w:r>
-    </w:p>
-    <w:p>
-      <w:r>
-        <w:t xml:space="preserve">  Para seleccionar áreas musculares específicas</w:t>
-      </w:r>
-    </w:p>
-    <w:p/>
-    <w:p>
-      <w:r>
-        <w:t xml:space="preserve">  Scenario: Ver representación gráfica del cuerpo humano</w:t>
-      </w:r>
-    </w:p>
-    <w:p>
-      <w:r>
-        <w:t xml:space="preserve">    Given Soy un usuario visitante</w:t>
-      </w:r>
-    </w:p>
-    <w:p>
-      <w:r>
-        <w:t xml:space="preserve">    When Accedo a la representación gráfica del cuerpo humano</w:t>
-      </w:r>
-    </w:p>
-    <w:p>
-      <w:r>
-        <w:t xml:space="preserve">    Then Puedo ver el cuerpo humano y seleccionar áreas musculares</w:t>
-      </w:r>
-    </w:p>
-    <w:p/>
-    <w:p>
-      <w:r>
-        <w:t>9. Como administrador, deseo poder asignar roles a otros usuarios para controlar el acceso a la plataforma.</w:t>
-      </w:r>
-    </w:p>
-    <w:p>
-      <w:pPr>
-        <w:rPr>
-          <w:u w:val="single"/>
-        </w:rPr>
-      </w:pPr>
-      <w:r>
-        <w:rPr>
-          <w:u w:val="single"/>
-        </w:rPr>
-        <w:t>Versión Simple:</w:t>
-      </w:r>
-    </w:p>
-    <w:p>
-      <w:r>
-        <w:t>El administrador puede asignar roles a otros usuarios.</w:t>
-      </w:r>
-    </w:p>
-    <w:p>
-      <w:pPr>
-        <w:rPr>
-          <w:u w:val="single"/>
-        </w:rPr>
-      </w:pPr>
-      <w:r>
-        <w:rPr>
-          <w:u w:val="single"/>
-        </w:rPr>
-        <w:t>Gherkin:</w:t>
-      </w:r>
-    </w:p>
-    <w:p>
-      <w:r>
-        <w:t>Feature: Asignación de Roles por parte del Administrador</w:t>
-      </w:r>
-    </w:p>
-    <w:p>
-      <w:r>
-        <w:t xml:space="preserve">  Como administrador</w:t>
-      </w:r>
-    </w:p>
-    <w:p>
-      <w:r>
-        <w:t xml:space="preserve">  Quiero poder asignar roles a otros usuarios</w:t>
-      </w:r>
-    </w:p>
-    <w:p>
-      <w:r>
-        <w:t xml:space="preserve">  Para controlar su acceso a la plataforma</w:t>
-      </w:r>
-    </w:p>
-    <w:p/>
-    <w:p>
-      <w:r>
-        <w:t xml:space="preserve">  Scenario: Asignar roles a otros usuarios</w:t>
-      </w:r>
-    </w:p>
-    <w:p>
-      <w:r>
-        <w:t xml:space="preserve">    Given Soy un administrador</w:t>
-      </w:r>
-    </w:p>
-    <w:p>
-      <w:r>
-        <w:t xml:space="preserve">    When Asigno un rol a otro usuario</w:t>
-      </w:r>
-    </w:p>
-    <w:p>
-      <w:r>
-        <w:t xml:space="preserve">    Then El rol se asigna correctamente al usuario</w:t>
-      </w:r>
-    </w:p>
-    <w:p/>
-    <w:p>
-      <w:r>
-        <w:t>10. Como secretaria, deseo poder agregar ejercicios a la plataforma para mantenerla actualizada.</w:t>
-      </w:r>
-    </w:p>
-    <w:p>
-      <w:pPr>
-        <w:rPr>
-          <w:u w:val="single"/>
-        </w:rPr>
-      </w:pPr>
-      <w:r>
-        <w:rPr>
-          <w:u w:val="single"/>
-        </w:rPr>
-        <w:t>Versión Simple:</w:t>
-      </w:r>
-    </w:p>
-    <w:p>
-      <w:r>
-        <w:t>La secretaria puede agregar ejercicios.</w:t>
-      </w:r>
-    </w:p>
-    <w:p>
-      <w:pPr>
-        <w:rPr>
-          <w:u w:val="single"/>
-        </w:rPr>
-      </w:pPr>
-      <w:r>
-        <w:rPr>
-          <w:u w:val="single"/>
-        </w:rPr>
-        <w:lastRenderedPageBreak/>
-        <w:t>Gherkin:</w:t>
-      </w:r>
-    </w:p>
-    <w:p>
-      <w:r>
-        <w:t xml:space="preserve">Feature: Agregar Ejercicios por parte de la </w:t>
-      </w:r>
-      <w:proofErr w:type="gramStart"/>
-      <w:r>
-        <w:t>Secretaria</w:t>
-      </w:r>
-      <w:proofErr w:type="gramEnd"/>
-    </w:p>
-    <w:p>
-      <w:r>
-        <w:t xml:space="preserve">  Como secretaria</w:t>
-      </w:r>
-    </w:p>
-    <w:p>
-      <w:r>
-        <w:t xml:space="preserve">  Quiero poder agregar ejercicios</w:t>
-      </w:r>
-    </w:p>
-    <w:p>
-      <w:r>
-        <w:t xml:space="preserve">  Para mantener actualizada la plataforma</w:t>
-      </w:r>
-    </w:p>
-    <w:p/>
-    <w:p>
-      <w:r>
-        <w:t xml:space="preserve">  Scenario: Agregar ejercicio a la plataforma</w:t>
-      </w:r>
-    </w:p>
-    <w:p>
-      <w:r>
-        <w:t xml:space="preserve">    Given Soy una secretaria</w:t>
-      </w:r>
-    </w:p>
-    <w:p>
-      <w:r>
-        <w:t xml:space="preserve">    When Agrego un nuevo ejercicio a la plataforma</w:t>
-      </w:r>
-    </w:p>
-    <w:p>
-      <w:r>
-        <w:t xml:space="preserve">    Then El ejercicio se añade correctamente</w:t>
-      </w:r>
-    </w:p>
-    <w:p/>
-    <w:p>
-      <w:r>
-        <w:t>11. Como usuario registrado, deseo poder visualizar la lista de ejercicios disponibles en la plataforma.</w:t>
-      </w:r>
-    </w:p>
-    <w:p>
-      <w:pPr>
-        <w:rPr>
-          <w:u w:val="single"/>
-        </w:rPr>
-      </w:pPr>
-      <w:r>
-        <w:rPr>
-          <w:u w:val="single"/>
-        </w:rPr>
-        <w:t>Versión Simple:</w:t>
-      </w:r>
-    </w:p>
-    <w:p>
-      <w:r>
-        <w:t>El usuario registrado puede ver la lista de ejercicios.</w:t>
-      </w:r>
-    </w:p>
-    <w:p>
-      <w:pPr>
-        <w:rPr>
-          <w:u w:val="single"/>
-        </w:rPr>
-      </w:pPr>
-      <w:r>
-        <w:rPr>
-          <w:u w:val="single"/>
-        </w:rPr>
-        <w:t>Gherkin:</w:t>
-      </w:r>
-    </w:p>
-    <w:p>
-      <w:r>
-        <w:t>Feature: Visualización de la Lista de Ejercicios por parte de Usuarios Registrados</w:t>
-      </w:r>
-    </w:p>
-    <w:p>
-      <w:r>
-        <w:t xml:space="preserve">  Como usuario registrado</w:t>
-      </w:r>
-    </w:p>
-    <w:p>
-      <w:r>
-        <w:t xml:space="preserve">  Quiero poder ver la lista de ejercicios disponibles</w:t>
-      </w:r>
-    </w:p>
-    <w:p>
-      <w:r>
-        <w:t xml:space="preserve">  Para seleccionar los que me interesen</w:t>
-      </w:r>
-    </w:p>
-    <w:p/>
-    <w:p>
-      <w:r>
-        <w:t xml:space="preserve">  Scenario: Ver lista de ejercicios</w:t>
-      </w:r>
-    </w:p>
-    <w:p>
-      <w:r>
-        <w:t xml:space="preserve">    Given Soy un usuario registrado</w:t>
-      </w:r>
-    </w:p>
-    <w:p>
-      <w:r>
-        <w:t xml:space="preserve">    When Accedo a la lista de ejercicios</w:t>
-      </w:r>
-    </w:p>
-    <w:p>
-      <w:r>
-        <w:t xml:space="preserve">    Then Puedo ver los ejercicios disponibles</w:t>
-      </w:r>
-    </w:p>
-    <w:p/>
-    <w:p>
-      <w:r>
-        <w:t>12. Como usuario visitante, deseo ser redirigido a la página de registro o inicio de sesión al intentar ver los ejercicios disponibles.</w:t>
-      </w:r>
-    </w:p>
-    <w:p>
-      <w:pPr>
-        <w:rPr>
-          <w:u w:val="single"/>
-        </w:rPr>
-      </w:pPr>
-      <w:r>
-        <w:rPr>
-          <w:u w:val="single"/>
-        </w:rPr>
-        <w:t>Versión Simple:</w:t>
-      </w:r>
-    </w:p>
-    <w:p>
-      <w:r>
-        <w:t>El usuario visitante es redirigido a la página de registro o inicio de sesión.</w:t>
-      </w:r>
-    </w:p>
-    <w:p>
-      <w:pPr>
-        <w:rPr>
-          <w:u w:val="single"/>
-        </w:rPr>
-      </w:pPr>
-      <w:r>
-        <w:rPr>
-          <w:u w:val="single"/>
-        </w:rPr>
-        <w:lastRenderedPageBreak/>
-        <w:t>Gherkin:</w:t>
-      </w:r>
-    </w:p>
-    <w:p>
-      <w:r>
-        <w:t>Feature: Redirección de Usuarios Visitantes al intentar Ver Ejercicios</w:t>
-      </w:r>
-    </w:p>
-    <w:p>
-      <w:r>
-        <w:t xml:space="preserve">  Como usuario visitante</w:t>
-      </w:r>
-    </w:p>
-    <w:p>
-      <w:r>
-        <w:t xml:space="preserve">  Quiero ser redirigido a la página de registro o inicio de sesión</w:t>
-      </w:r>
-    </w:p>
-    <w:p>
-      <w:r>
-        <w:t xml:space="preserve">  Para poder acceder a los ejercicios disponibles</w:t>
-      </w:r>
-    </w:p>
-    <w:p/>
-    <w:p>
-      <w:r>
-        <w:t xml:space="preserve">  Scenario: Intento ver ejercicios como visitante</w:t>
-      </w:r>
-    </w:p>
-    <w:p>
-      <w:r>
-        <w:t xml:space="preserve">    Given Soy un usuario visitante</w:t>
-      </w:r>
-    </w:p>
-    <w:p>
-      <w:r>
-        <w:t xml:space="preserve">    When Intento ver los ejercicios disponibles</w:t>
-      </w:r>
-    </w:p>
-    <w:p>
-      <w:r>
-        <w:t xml:space="preserve">    Then Soy redirigido a la página de registro o inicio de sesión</w:t>
-      </w:r>
-    </w:p>
-    <w:p/>
-    <w:p>
-      <w:r>
-        <w:t>13. Como usuario suscrito, deseo poder crear una rutina de entrenamiento personalizada.</w:t>
-      </w:r>
-    </w:p>
-    <w:p>
-      <w:pPr>
-        <w:rPr>
-          <w:u w:val="single"/>
-        </w:rPr>
-      </w:pPr>
-      <w:r>
-        <w:rPr>
-          <w:u w:val="single"/>
-        </w:rPr>
-        <w:t>Versión Simple:</w:t>
-      </w:r>
-    </w:p>
-    <w:p>
-      <w:r>
-        <w:t>El usuario suscrito puede crear una rutina de entrenamiento.</w:t>
-      </w:r>
-    </w:p>
-    <w:p>
-      <w:pPr>
-        <w:rPr>
-          <w:u w:val="single"/>
-        </w:rPr>
-      </w:pPr>
-      <w:r>
-        <w:rPr>
-          <w:u w:val="single"/>
-        </w:rPr>
-        <w:t>Gherkin:</w:t>
-      </w:r>
-    </w:p>
-    <w:p>
-      <w:r>
-        <w:t>Feature: Creación de Rutina de Entrenamiento por parte de Usuarios Suscritos</w:t>
-      </w:r>
-    </w:p>
-    <w:p>
-      <w:r>
-        <w:t xml:space="preserve">  Como usuario suscrito</w:t>
-      </w:r>
-    </w:p>
-    <w:p>
-      <w:r>
-        <w:t xml:space="preserve">  Quiero poder crear una rutina de entrenamiento personalizada</w:t>
-      </w:r>
-    </w:p>
-    <w:p>
-      <w:r>
-        <w:t xml:space="preserve">  Para adaptarla a mis necesidades</w:t>
-      </w:r>
-    </w:p>
-    <w:p/>
-    <w:p>
-      <w:r>
-        <w:t xml:space="preserve">  Scenario: Crear rutina personalizada</w:t>
-      </w:r>
-    </w:p>
-    <w:p>
-      <w:r>
-        <w:t xml:space="preserve">    Given Soy un usuario suscrito</w:t>
-      </w:r>
-    </w:p>
-    <w:p>
-      <w:r>
-        <w:t xml:space="preserve">    When Creo una nueva rutina de entrenamiento</w:t>
-      </w:r>
-    </w:p>
-    <w:p>
-      <w:r>
-        <w:t xml:space="preserve">    Then La rutina se crea correctamente</w:t>
-      </w:r>
-    </w:p>
-    <w:p/>
-    <w:p>
-      <w:r>
-        <w:t>14. Como usuario suscrito, deseo poder agregar ejercicios a mi rutina de entrenamiento personalizada.</w:t>
-      </w:r>
-    </w:p>
-    <w:p>
-      <w:pPr>
-        <w:rPr>
-          <w:u w:val="single"/>
-        </w:rPr>
-      </w:pPr>
-      <w:r>
-        <w:rPr>
-          <w:u w:val="single"/>
-        </w:rPr>
-        <w:t>Versión Simple:</w:t>
-      </w:r>
-    </w:p>
-    <w:p>
-      <w:r>
-        <w:t>El usuario suscrito puede agregar ejercicios a su rutina.</w:t>
-      </w:r>
-    </w:p>
-    <w:p>
-      <w:pPr>
-        <w:rPr>
-          <w:u w:val="single"/>
-        </w:rPr>
-      </w:pPr>
-      <w:r>
-        <w:rPr>
-          <w:u w:val="single"/>
-        </w:rPr>
-        <w:lastRenderedPageBreak/>
-        <w:t>Gherkin:</w:t>
-      </w:r>
-    </w:p>
-    <w:p>
-      <w:r>
-        <w:t>Feature: Agregar Ejercicios a Rutina Personalizada por parte de Usuarios Suscritos</w:t>
-      </w:r>
-    </w:p>
-    <w:p>
-      <w:r>
-        <w:t xml:space="preserve">  Como usuario suscrito</w:t>
-      </w:r>
-    </w:p>
-    <w:p>
-      <w:r>
-        <w:t xml:space="preserve">  Quiero poder agregar ejercicios a mi rutina de entrenamiento personalizada</w:t>
-      </w:r>
-    </w:p>
-    <w:p>
-      <w:r>
-        <w:t xml:space="preserve">  Para adaptarla a mis necesidades</w:t>
-      </w:r>
-    </w:p>
-    <w:p/>
-    <w:p>
-      <w:r>
-        <w:t xml:space="preserve">  Scenario: Agregar ejercicio a rutina</w:t>
-      </w:r>
-    </w:p>
-    <w:p>
-      <w:r>
-        <w:t xml:space="preserve">    Given Soy un usuario suscrito</w:t>
-      </w:r>
-    </w:p>
-    <w:p>
-      <w:r>
-        <w:t xml:space="preserve">    When Agrego un ejercicio a mi rutina</w:t>
-      </w:r>
-    </w:p>
-    <w:p>
-      <w:r>
-        <w:t xml:space="preserve">    Then El ejercicio se añade correctamente a la rutina</w:t>
-      </w:r>
-    </w:p>
-    <w:p/>
-    <w:p>
-      <w:r>
-        <w:t>15. Como administrador, deseo poder ver detalles completos de los ejercicios, incluyendo nombre, video, foto, descripción, etc.</w:t>
-      </w:r>
-    </w:p>
-    <w:p>
-      <w:pPr>
-        <w:rPr>
-          <w:u w:val="single"/>
-        </w:rPr>
-      </w:pPr>
-      <w:r>
-        <w:rPr>
-          <w:u w:val="single"/>
-        </w:rPr>
-        <w:t>Versión Simple:</w:t>
-      </w:r>
-    </w:p>
-    <w:p>
-      <w:r>
-        <w:t>El administrador puede ver detalles completos de los ejercicios.</w:t>
-      </w:r>
-    </w:p>
-    <w:p>
-      <w:pPr>
-        <w:rPr>
-          <w:u w:val="single"/>
-        </w:rPr>
-      </w:pPr>
-      <w:r>
-        <w:rPr>
-          <w:u w:val="single"/>
-        </w:rPr>
-        <w:t>Gherkin:</w:t>
-      </w:r>
-    </w:p>
-    <w:p>
-      <w:r>
-        <w:t>Feature: Visualización de Detalles de Ejercicios por parte del Administrador</w:t>
-      </w:r>
-    </w:p>
-    <w:p>
-      <w:r>
-        <w:t xml:space="preserve">  Como administrador</w:t>
-      </w:r>
-    </w:p>
-    <w:p>
-      <w:r>
-        <w:t xml:space="preserve">  Quiero poder ver detalles completos de los ejercicios</w:t>
-      </w:r>
-    </w:p>
-    <w:p>
-      <w:r>
-        <w:t xml:space="preserve">  Para mantener un control adecuado sobre ellos</w:t>
-      </w:r>
-    </w:p>
-    <w:p/>
-    <w:p>
-      <w:r>
         <w:t xml:space="preserve">  Scenario: Ver detalles de ejercicio</w:t>
       </w:r>
     </w:p>
@@ -6104,6 +7521,25 @@
       <w:spacing w:val="5"/>
     </w:rPr>
   </w:style>
+  <w:style w:type="paragraph" w:styleId="NormalWeb">
+    <w:name w:val="Normal (Web)"/>
+    <w:basedOn w:val="Normal"/>
+    <w:uiPriority w:val="99"/>
+    <w:semiHidden/>
+    <w:unhideWhenUsed/>
+    <w:rsid w:val="004B4C8B"/>
+    <w:pPr>
+      <w:spacing w:before="100" w:beforeAutospacing="1" w:after="100" w:afterAutospacing="1" w:line="240" w:lineRule="auto"/>
+    </w:pPr>
+    <w:rPr>
+      <w:rFonts w:ascii="Times New Roman" w:eastAsia="Times New Roman" w:hAnsi="Times New Roman" w:cs="Times New Roman"/>
+      <w:kern w:val="0"/>
+      <w:sz w:val="24"/>
+      <w:szCs w:val="24"/>
+      <w:lang w:eastAsia="es-CO"/>
+      <w14:ligatures w14:val="none"/>
+    </w:rPr>
+  </w:style>
 </w:styles>
 </file>
 
